--- a/show/reepe2.docx
+++ b/show/reepe2.docx
@@ -15,6 +15,8 @@
           <w:lang w:val="ru-RU"/>
         </w:rPr>
       </w:pPr>
+      <w:bookmarkStart w:id="0" w:name="_Hlk26208045"/>
+      <w:bookmarkEnd w:id="0"/>
       <w:r>
         <w:rPr>
           <w:rFonts w:ascii="Times New Roman" w:hAnsi="Times New Roman" w:cs="Times New Roman"/>
@@ -191,6 +193,338 @@
       </w:pPr>
       <w:r>
         <w:rPr>
+          <w:rFonts w:ascii="Times New Roman" w:hAnsi="Times New Roman" w:cs="Times New Roman"/>
+          <w:sz w:val="20"/>
+          <w:szCs w:val="20"/>
+          <w:lang w:val="ru-RU"/>
+        </w:rPr>
+        <w:tab/>
+      </w:r>
+      <w:r>
+        <w:rPr>
+          <w:rFonts w:ascii="Times New Roman" w:hAnsi="Times New Roman" w:cs="Times New Roman"/>
+          <w:sz w:val="20"/>
+          <w:szCs w:val="20"/>
+          <w:lang w:val="ru-RU"/>
+        </w:rPr>
+        <w:t xml:space="preserve">Стабильная (без падений) ходьба </w:t>
+      </w:r>
+      <w:r>
+        <w:rPr>
+          <w:rFonts w:ascii="Times New Roman" w:hAnsi="Times New Roman" w:cs="Times New Roman"/>
+          <w:sz w:val="20"/>
+          <w:szCs w:val="20"/>
+          <w:lang w:val="ru-RU"/>
+        </w:rPr>
+        <w:t xml:space="preserve">разрабатываемого </w:t>
+      </w:r>
+      <w:r>
+        <w:rPr>
+          <w:rFonts w:ascii="Times New Roman" w:hAnsi="Times New Roman" w:cs="Times New Roman"/>
+          <w:sz w:val="20"/>
+          <w:szCs w:val="20"/>
+          <w:lang w:val="ru-RU"/>
+        </w:rPr>
+        <w:t xml:space="preserve">двуногого прямоходящего робота реализуется с помощью основанной на рефлексах небольшой нейронной сети, которая связана с сигналами локальных датчиков. Управление использует </w:t>
+      </w:r>
+      <w:r>
+        <w:rPr>
+          <w:rFonts w:ascii="Times New Roman" w:hAnsi="Times New Roman" w:cs="Times New Roman"/>
+          <w:sz w:val="20"/>
+          <w:szCs w:val="20"/>
+          <w:lang w:val="ru-RU"/>
+        </w:rPr>
+        <w:t>три</w:t>
+      </w:r>
+      <w:r>
+        <w:rPr>
+          <w:rFonts w:ascii="Times New Roman" w:hAnsi="Times New Roman" w:cs="Times New Roman"/>
+          <w:sz w:val="20"/>
+          <w:szCs w:val="20"/>
+          <w:lang w:val="ru-RU"/>
+        </w:rPr>
+        <w:t xml:space="preserve"> сигнала: о предельном угле наклона (от акселерометра)</w:t>
+      </w:r>
+      <w:r>
+        <w:rPr>
+          <w:rFonts w:ascii="Times New Roman" w:hAnsi="Times New Roman" w:cs="Times New Roman"/>
+          <w:sz w:val="20"/>
+          <w:szCs w:val="20"/>
+          <w:lang w:val="ru-RU"/>
+        </w:rPr>
+        <w:t>, о</w:t>
+      </w:r>
+      <w:r>
+        <w:rPr>
+          <w:rFonts w:ascii="Times New Roman" w:hAnsi="Times New Roman" w:cs="Times New Roman"/>
+          <w:sz w:val="20"/>
+          <w:szCs w:val="20"/>
+          <w:lang w:val="ru-RU"/>
+        </w:rPr>
+        <w:t xml:space="preserve">б угловой </w:t>
+      </w:r>
+      <w:r>
+        <w:rPr>
+          <w:rFonts w:ascii="Times New Roman" w:hAnsi="Times New Roman" w:cs="Times New Roman"/>
+          <w:sz w:val="20"/>
+          <w:szCs w:val="20"/>
+          <w:lang w:val="ru-RU"/>
+        </w:rPr>
+        <w:t>скорости (от микромеханического гироскопа)</w:t>
+      </w:r>
+      <w:r>
+        <w:rPr>
+          <w:rFonts w:ascii="Times New Roman" w:hAnsi="Times New Roman" w:cs="Times New Roman"/>
+          <w:sz w:val="20"/>
+          <w:szCs w:val="20"/>
+          <w:lang w:val="ru-RU"/>
+        </w:rPr>
+        <w:t xml:space="preserve"> и о контакте с подстилающей поверхностью. Работа нейронного контроллера и механика модели робота тесно связаны и объединены в </w:t>
+      </w:r>
+      <w:proofErr w:type="spellStart"/>
+      <w:r>
+        <w:rPr>
+          <w:rFonts w:ascii="Times New Roman" w:hAnsi="Times New Roman" w:cs="Times New Roman"/>
+          <w:sz w:val="20"/>
+          <w:szCs w:val="20"/>
+          <w:lang w:val="ru-RU"/>
+        </w:rPr>
+        <w:t>нейромеханическую</w:t>
+      </w:r>
+      <w:proofErr w:type="spellEnd"/>
+      <w:r>
+        <w:rPr>
+          <w:rFonts w:ascii="Times New Roman" w:hAnsi="Times New Roman" w:cs="Times New Roman"/>
+          <w:sz w:val="20"/>
+          <w:szCs w:val="20"/>
+          <w:lang w:val="ru-RU"/>
+        </w:rPr>
+        <w:t xml:space="preserve"> систему. </w:t>
+      </w:r>
+      <w:r>
+        <w:rPr>
+          <w:rFonts w:ascii="Times New Roman" w:hAnsi="Times New Roman" w:cs="Times New Roman"/>
+          <w:sz w:val="20"/>
+          <w:szCs w:val="20"/>
+          <w:lang w:val="ru-RU"/>
+        </w:rPr>
+        <w:t>Эксперименты с ходьбой реального робота демонстрируют это обстоятельство. Схема конструкции нижних конечностей аппарата представлена на рисунке 1.</w:t>
+      </w:r>
+      <w:r>
+        <w:rPr>
+          <w:rFonts w:ascii="Times New Roman" w:hAnsi="Times New Roman" w:cs="Times New Roman"/>
+          <w:sz w:val="20"/>
+          <w:szCs w:val="20"/>
+          <w:lang w:val="ru-RU"/>
+        </w:rPr>
+        <w:t xml:space="preserve"> </w:t>
+      </w:r>
+    </w:p>
+    <w:p>
+      <w:pPr>
+        <w:rPr>
+          <w:rFonts w:ascii="Times New Roman" w:hAnsi="Times New Roman" w:cs="Times New Roman"/>
+          <w:sz w:val="20"/>
+          <w:szCs w:val="20"/>
+          <w:lang w:val="ru-RU"/>
+        </w:rPr>
+      </w:pPr>
+      <w:r>
+        <w:rPr>
+          <w:rFonts w:ascii="Times New Roman" w:hAnsi="Times New Roman" w:cs="Times New Roman"/>
+          <w:noProof/>
+          <w:sz w:val="20"/>
+          <w:szCs w:val="20"/>
+          <w:lang w:val="ru-RU"/>
+        </w:rPr>
+        <w:drawing>
+          <wp:anchor distT="0" distB="0" distL="114300" distR="114300" simplePos="0" relativeHeight="251662336" behindDoc="0" locked="0" layoutInCell="1" allowOverlap="1" wp14:anchorId="7C8109E7" wp14:editId="06183395">
+            <wp:simplePos x="0" y="0"/>
+            <wp:positionH relativeFrom="column">
+              <wp:posOffset>-2540</wp:posOffset>
+            </wp:positionH>
+            <wp:positionV relativeFrom="paragraph">
+              <wp:posOffset>3810</wp:posOffset>
+            </wp:positionV>
+            <wp:extent cx="1458595" cy="1417320"/>
+            <wp:effectExtent l="0" t="0" r="0" b="0"/>
+            <wp:wrapSquare wrapText="bothSides"/>
+            <wp:docPr id="1" name="Picture 1"/>
+            <wp:cNvGraphicFramePr>
+              <a:graphicFrameLocks xmlns:a="http://schemas.openxmlformats.org/drawingml/2006/main" noChangeAspect="1"/>
+            </wp:cNvGraphicFramePr>
+            <a:graphic xmlns:a="http://schemas.openxmlformats.org/drawingml/2006/main">
+              <a:graphicData uri="http://schemas.openxmlformats.org/drawingml/2006/picture">
+                <pic:pic xmlns:pic="http://schemas.openxmlformats.org/drawingml/2006/picture">
+                  <pic:nvPicPr>
+                    <pic:cNvPr id="0" name="Picture 1"/>
+                    <pic:cNvPicPr>
+                      <a:picLocks noChangeAspect="1" noChangeArrowheads="1"/>
+                    </pic:cNvPicPr>
+                  </pic:nvPicPr>
+                  <pic:blipFill>
+                    <a:blip r:embed="rId4" cstate="print">
+                      <a:extLst>
+                        <a:ext uri="{28A0092B-C50C-407E-A947-70E740481C1C}">
+                          <a14:useLocalDpi xmlns:a14="http://schemas.microsoft.com/office/drawing/2010/main" val="0"/>
+                        </a:ext>
+                      </a:extLst>
+                    </a:blip>
+                    <a:srcRect/>
+                    <a:stretch>
+                      <a:fillRect/>
+                    </a:stretch>
+                  </pic:blipFill>
+                  <pic:spPr bwMode="auto">
+                    <a:xfrm>
+                      <a:off x="0" y="0"/>
+                      <a:ext cx="1458595" cy="1417320"/>
+                    </a:xfrm>
+                    <a:prstGeom prst="rect">
+                      <a:avLst/>
+                    </a:prstGeom>
+                    <a:noFill/>
+                    <a:ln>
+                      <a:noFill/>
+                    </a:ln>
+                  </pic:spPr>
+                </pic:pic>
+              </a:graphicData>
+            </a:graphic>
+            <wp14:sizeRelH relativeFrom="page">
+              <wp14:pctWidth>0</wp14:pctWidth>
+            </wp14:sizeRelH>
+            <wp14:sizeRelV relativeFrom="page">
+              <wp14:pctHeight>0</wp14:pctHeight>
+            </wp14:sizeRelV>
+          </wp:anchor>
+        </w:drawing>
+      </w:r>
+      <w:r>
+        <w:rPr>
+          <w:rFonts w:ascii="Times New Roman" w:hAnsi="Times New Roman" w:cs="Times New Roman"/>
+          <w:sz w:val="20"/>
+          <w:szCs w:val="20"/>
+          <w:lang w:val="ru-RU"/>
+        </w:rPr>
+        <w:tab/>
+      </w:r>
+      <w:r>
+        <w:rPr>
+          <w:rFonts w:ascii="Times New Roman" w:hAnsi="Times New Roman" w:cs="Times New Roman"/>
+          <w:sz w:val="20"/>
+          <w:szCs w:val="20"/>
+          <w:lang w:val="ru-RU"/>
+        </w:rPr>
+        <w:t xml:space="preserve">Управление аппаратом производится с платы </w:t>
+      </w:r>
+      <w:proofErr w:type="spellStart"/>
+      <w:r>
+        <w:rPr>
+          <w:rFonts w:ascii="Times New Roman" w:hAnsi="Times New Roman" w:cs="Times New Roman"/>
+          <w:i/>
+          <w:sz w:val="20"/>
+          <w:szCs w:val="20"/>
+        </w:rPr>
+        <w:t>ArduinoUno</w:t>
+      </w:r>
+      <w:proofErr w:type="spellEnd"/>
+      <w:r>
+        <w:rPr>
+          <w:rFonts w:ascii="Times New Roman" w:hAnsi="Times New Roman" w:cs="Times New Roman"/>
+          <w:sz w:val="20"/>
+          <w:szCs w:val="20"/>
+          <w:lang w:val="ru-RU"/>
+        </w:rPr>
+        <w:t xml:space="preserve">, на ней же обрабатываются данные </w:t>
+      </w:r>
+      <w:r>
+        <w:rPr>
+          <w:rFonts w:ascii="Times New Roman" w:hAnsi="Times New Roman" w:cs="Times New Roman"/>
+          <w:sz w:val="20"/>
+          <w:szCs w:val="20"/>
+          <w:lang w:val="ru-RU"/>
+        </w:rPr>
+        <w:t xml:space="preserve">с датчиков (акселерометра </w:t>
+      </w:r>
+      <w:r>
+        <w:rPr>
+          <w:rFonts w:ascii="Times New Roman" w:hAnsi="Times New Roman" w:cs="Times New Roman"/>
+          <w:i/>
+          <w:sz w:val="20"/>
+          <w:szCs w:val="20"/>
+        </w:rPr>
+        <w:t>ADXL</w:t>
+      </w:r>
+      <w:r>
+        <w:rPr>
+          <w:rFonts w:ascii="Times New Roman" w:hAnsi="Times New Roman" w:cs="Times New Roman"/>
+          <w:i/>
+          <w:sz w:val="20"/>
+          <w:szCs w:val="20"/>
+          <w:lang w:val="ru-RU"/>
+        </w:rPr>
+        <w:t>345</w:t>
+      </w:r>
+      <w:r>
+        <w:rPr>
+          <w:rFonts w:ascii="Times New Roman" w:hAnsi="Times New Roman" w:cs="Times New Roman"/>
+          <w:sz w:val="20"/>
+          <w:szCs w:val="20"/>
+          <w:lang w:val="ru-RU"/>
+        </w:rPr>
+        <w:t xml:space="preserve"> и гироскопа </w:t>
+      </w:r>
+      <w:r>
+        <w:rPr>
+          <w:rFonts w:ascii="Times New Roman" w:hAnsi="Times New Roman" w:cs="Times New Roman"/>
+          <w:i/>
+          <w:sz w:val="20"/>
+          <w:szCs w:val="20"/>
+        </w:rPr>
+        <w:t>BMI</w:t>
+      </w:r>
+      <w:r>
+        <w:rPr>
+          <w:rFonts w:ascii="Times New Roman" w:hAnsi="Times New Roman" w:cs="Times New Roman"/>
+          <w:i/>
+          <w:sz w:val="20"/>
+          <w:szCs w:val="20"/>
+          <w:lang w:val="ru-RU"/>
+        </w:rPr>
+        <w:t>160</w:t>
+      </w:r>
+      <w:r>
+        <w:rPr>
+          <w:rFonts w:ascii="Times New Roman" w:hAnsi="Times New Roman" w:cs="Times New Roman"/>
+          <w:sz w:val="20"/>
+          <w:szCs w:val="20"/>
+          <w:lang w:val="ru-RU"/>
+        </w:rPr>
+        <w:t>)</w:t>
+      </w:r>
+      <w:r>
+        <w:rPr>
+          <w:rFonts w:ascii="Times New Roman" w:hAnsi="Times New Roman" w:cs="Times New Roman"/>
+          <w:sz w:val="20"/>
+          <w:szCs w:val="20"/>
+          <w:lang w:val="ru-RU"/>
+        </w:rPr>
+        <w:t xml:space="preserve">, служащие обратной связью. </w:t>
+      </w:r>
+    </w:p>
+    <w:p>
+      <w:pPr>
+        <w:ind w:firstLine="284"/>
+        <w:rPr>
+          <w:rFonts w:ascii="Times New Roman" w:hAnsi="Times New Roman" w:cs="Times New Roman"/>
+          <w:sz w:val="20"/>
+          <w:szCs w:val="20"/>
+          <w:lang w:val="ru-RU"/>
+        </w:rPr>
+      </w:pPr>
+      <w:r>
+        <w:rPr>
           <w:noProof/>
         </w:rPr>
         <w:pict w14:anchorId="3C7E9772">
@@ -198,7 +532,7 @@
             <v:stroke joinstyle="miter"/>
             <v:path gradientshapeok="t" o:connecttype="rect"/>
           </v:shapetype>
-          <v:shape id="_x0000_s1035" type="#_x0000_t202" style="position:absolute;left:0;text-align:left;margin-left:1.3pt;margin-top:114.9pt;width:112.5pt;height:20.7pt;z-index:251675648;mso-position-horizontal-relative:text;mso-position-vertical-relative:text" stroked="f">
+          <v:shape id="_x0000_s1035" type="#_x0000_t202" style="position:absolute;left:0;text-align:left;margin-left:-124.15pt;margin-top:52.6pt;width:114.9pt;height:22.5pt;z-index:251675648;mso-position-horizontal-relative:text;mso-position-vertical-relative:text" stroked="f">
             <v:textbox style="mso-next-textbox:#_x0000_s1035" inset="0,0,0,0">
               <w:txbxContent>
                 <w:p>
@@ -279,33 +613,7 @@
                       <w:szCs w:val="16"/>
                       <w:lang w:val="ru-RU"/>
                     </w:rPr>
-                    <w:t>Летящей</w:t>
-                  </w:r>
-                  <w:r>
-                    <w:rPr>
-                      <w:rFonts w:ascii="Times New Roman" w:hAnsi="Times New Roman" w:cs="Times New Roman"/>
-                      <w:b/>
-                      <w:bCs/>
-                      <w:i w:val="0"/>
-                      <w:iCs w:val="0"/>
-                      <w:sz w:val="16"/>
-                      <w:szCs w:val="16"/>
-                      <w:lang w:val="ru-RU"/>
-                    </w:rPr>
-                    <w:t xml:space="preserve"> </w:t>
-                  </w:r>
-                  <w:r>
-                    <w:rPr>
-                      <w:rFonts w:ascii="Times New Roman" w:hAnsi="Times New Roman" w:cs="Times New Roman"/>
-                      <w:b/>
-                      <w:bCs/>
-                      <w:i w:val="0"/>
-                      <w:iCs w:val="0"/>
-                      <w:sz w:val="16"/>
-                      <w:szCs w:val="16"/>
-                      <w:lang w:val="ru-RU"/>
-                    </w:rPr>
-                    <w:t>походкой он вышел на трассу</w:t>
+                    <w:t>Схема конструкции ног шагающего аппарата.</w:t>
                   </w:r>
                 </w:p>
               </w:txbxContent>
@@ -317,145 +625,19 @@
       <w:r>
         <w:rPr>
           <w:rFonts w:ascii="Times New Roman" w:hAnsi="Times New Roman" w:cs="Times New Roman"/>
-          <w:noProof/>
-          <w:sz w:val="20"/>
-          <w:szCs w:val="20"/>
-          <w:lang w:val="ru-RU"/>
-        </w:rPr>
-        <w:drawing>
-          <wp:anchor distT="0" distB="0" distL="114300" distR="114300" simplePos="0" relativeHeight="251695104" behindDoc="0" locked="0" layoutInCell="1" allowOverlap="1" wp14:anchorId="0A2BAC5C" wp14:editId="0056F0D0">
-            <wp:simplePos x="0" y="0"/>
-            <wp:positionH relativeFrom="column">
-              <wp:posOffset>-2540</wp:posOffset>
-            </wp:positionH>
-            <wp:positionV relativeFrom="paragraph">
-              <wp:posOffset>6350</wp:posOffset>
-            </wp:positionV>
-            <wp:extent cx="1454150" cy="1460500"/>
-            <wp:effectExtent l="0" t="0" r="0" b="0"/>
-            <wp:wrapSquare wrapText="bothSides"/>
-            <wp:docPr id="7" name="Picture 7"/>
-            <wp:cNvGraphicFramePr>
-              <a:graphicFrameLocks xmlns:a="http://schemas.openxmlformats.org/drawingml/2006/main" noChangeAspect="1"/>
-            </wp:cNvGraphicFramePr>
-            <a:graphic xmlns:a="http://schemas.openxmlformats.org/drawingml/2006/main">
-              <a:graphicData uri="http://schemas.openxmlformats.org/drawingml/2006/picture">
-                <pic:pic xmlns:pic="http://schemas.openxmlformats.org/drawingml/2006/picture">
-                  <pic:nvPicPr>
-                    <pic:cNvPr id="0" name="Picture 6"/>
-                    <pic:cNvPicPr>
-                      <a:picLocks noChangeAspect="1" noChangeArrowheads="1"/>
-                    </pic:cNvPicPr>
-                  </pic:nvPicPr>
-                  <pic:blipFill>
-                    <a:blip r:embed="rId4" cstate="print">
-                      <a:extLst>
-                        <a:ext uri="{28A0092B-C50C-407E-A947-70E740481C1C}">
-                          <a14:useLocalDpi xmlns:a14="http://schemas.microsoft.com/office/drawing/2010/main" val="0"/>
-                        </a:ext>
-                      </a:extLst>
-                    </a:blip>
-                    <a:srcRect/>
-                    <a:stretch>
-                      <a:fillRect/>
-                    </a:stretch>
-                  </pic:blipFill>
-                  <pic:spPr bwMode="auto">
-                    <a:xfrm>
-                      <a:off x="0" y="0"/>
-                      <a:ext cx="1454150" cy="1460500"/>
-                    </a:xfrm>
-                    <a:prstGeom prst="rect">
-                      <a:avLst/>
-                    </a:prstGeom>
-                    <a:noFill/>
-                    <a:ln>
-                      <a:noFill/>
-                    </a:ln>
-                  </pic:spPr>
-                </pic:pic>
-              </a:graphicData>
-            </a:graphic>
-            <wp14:sizeRelH relativeFrom="page">
-              <wp14:pctWidth>0</wp14:pctWidth>
-            </wp14:sizeRelH>
-            <wp14:sizeRelV relativeFrom="page">
-              <wp14:pctHeight>0</wp14:pctHeight>
-            </wp14:sizeRelV>
-          </wp:anchor>
-        </w:drawing>
-      </w:r>
-      <w:r>
-        <w:rPr>
-          <w:rFonts w:ascii="Times New Roman" w:hAnsi="Times New Roman" w:cs="Times New Roman"/>
-          <w:sz w:val="20"/>
-          <w:szCs w:val="20"/>
-          <w:lang w:val="ru-RU"/>
-        </w:rPr>
-        <w:tab/>
-      </w:r>
-      <w:r>
-        <w:rPr>
-          <w:rFonts w:ascii="Times New Roman" w:hAnsi="Times New Roman" w:cs="Times New Roman"/>
-          <w:sz w:val="20"/>
-          <w:szCs w:val="20"/>
-          <w:lang w:val="ru-RU"/>
-        </w:rPr>
-        <w:t xml:space="preserve">Стабильная (без падений) ходьба двуногого прямоходящего робота реализуется с помощью основанной на рефлексах небольшой нейронной сети, которая связана с сигналами локальных датчиков. Управление использует </w:t>
-      </w:r>
-      <w:r>
-        <w:rPr>
-          <w:rFonts w:ascii="Times New Roman" w:hAnsi="Times New Roman" w:cs="Times New Roman"/>
-          <w:sz w:val="20"/>
-          <w:szCs w:val="20"/>
-          <w:lang w:val="ru-RU"/>
-        </w:rPr>
-        <w:t>три</w:t>
-      </w:r>
-      <w:r>
-        <w:rPr>
-          <w:rFonts w:ascii="Times New Roman" w:hAnsi="Times New Roman" w:cs="Times New Roman"/>
-          <w:sz w:val="20"/>
-          <w:szCs w:val="20"/>
-          <w:lang w:val="ru-RU"/>
-        </w:rPr>
-        <w:t xml:space="preserve"> сигнала: о предельном угле наклона (от акселерометра)</w:t>
-      </w:r>
-      <w:r>
-        <w:rPr>
-          <w:rFonts w:ascii="Times New Roman" w:hAnsi="Times New Roman" w:cs="Times New Roman"/>
-          <w:sz w:val="20"/>
-          <w:szCs w:val="20"/>
-          <w:lang w:val="ru-RU"/>
-        </w:rPr>
-        <w:t>, о</w:t>
-      </w:r>
-      <w:r>
-        <w:rPr>
-          <w:rFonts w:ascii="Times New Roman" w:hAnsi="Times New Roman" w:cs="Times New Roman"/>
-          <w:sz w:val="20"/>
-          <w:szCs w:val="20"/>
-          <w:lang w:val="ru-RU"/>
-        </w:rPr>
-        <w:t xml:space="preserve">б угловой </w:t>
-      </w:r>
-      <w:r>
-        <w:rPr>
-          <w:rFonts w:ascii="Times New Roman" w:hAnsi="Times New Roman" w:cs="Times New Roman"/>
-          <w:sz w:val="20"/>
-          <w:szCs w:val="20"/>
-          <w:lang w:val="ru-RU"/>
-        </w:rPr>
-        <w:t>скорости (от микромеханического гироскопа)</w:t>
-      </w:r>
-      <w:r>
-        <w:rPr>
-          <w:rFonts w:ascii="Times New Roman" w:hAnsi="Times New Roman" w:cs="Times New Roman"/>
-          <w:sz w:val="20"/>
-          <w:szCs w:val="20"/>
-          <w:lang w:val="ru-RU"/>
-        </w:rPr>
-        <w:t xml:space="preserve"> и о контакте с подстилающей поверхностью. Работа нейронного контроллера и механика модели робота тесно связаны и объединены в </w:t>
+          <w:sz w:val="20"/>
+          <w:szCs w:val="20"/>
+          <w:lang w:val="ru-RU"/>
+        </w:rPr>
+        <w:t xml:space="preserve">В работе </w:t>
+      </w:r>
+      <w:r>
+        <w:rPr>
+          <w:rFonts w:ascii="Times New Roman" w:hAnsi="Times New Roman" w:cs="Times New Roman"/>
+          <w:sz w:val="20"/>
+          <w:szCs w:val="20"/>
+        </w:rPr>
+        <w:t>c</w:t>
       </w:r>
       <w:proofErr w:type="spellStart"/>
       <w:r>
@@ -465,7 +647,7 @@
           <w:szCs w:val="20"/>
           <w:lang w:val="ru-RU"/>
         </w:rPr>
-        <w:t>нейромеханическую</w:t>
+        <w:t>редствами</w:t>
       </w:r>
       <w:proofErr w:type="spellEnd"/>
       <w:r>
@@ -475,70 +657,16 @@
           <w:szCs w:val="20"/>
           <w:lang w:val="ru-RU"/>
         </w:rPr>
-        <w:t xml:space="preserve"> систему. Это обстоятельство демонстрируют эксперименты с ходьбой реального робота. </w:t>
-      </w:r>
-      <w:r>
-        <w:rPr>
-          <w:rFonts w:ascii="Times New Roman" w:hAnsi="Times New Roman" w:cs="Times New Roman"/>
-          <w:sz w:val="20"/>
-          <w:szCs w:val="20"/>
-          <w:lang w:val="ru-RU"/>
-        </w:rPr>
-        <w:t xml:space="preserve">Скелет нижних конечностей аппарата представлен на </w:t>
-      </w:r>
-      <w:r>
-        <w:rPr>
-          <w:rFonts w:ascii="Times New Roman" w:hAnsi="Times New Roman" w:cs="Times New Roman"/>
-          <w:sz w:val="20"/>
-          <w:szCs w:val="20"/>
-          <w:lang w:val="ru-RU"/>
-        </w:rPr>
-        <w:t>р</w:t>
-      </w:r>
-      <w:r>
-        <w:rPr>
-          <w:rFonts w:ascii="Times New Roman" w:hAnsi="Times New Roman" w:cs="Times New Roman"/>
-          <w:sz w:val="20"/>
-          <w:szCs w:val="20"/>
-          <w:lang w:val="ru-RU"/>
-        </w:rPr>
-        <w:t>исунк</w:t>
-      </w:r>
-      <w:r>
-        <w:rPr>
-          <w:rFonts w:ascii="Times New Roman" w:hAnsi="Times New Roman" w:cs="Times New Roman"/>
-          <w:sz w:val="20"/>
-          <w:szCs w:val="20"/>
-          <w:lang w:val="ru-RU"/>
-        </w:rPr>
-        <w:t>ах</w:t>
-      </w:r>
-      <w:r>
-        <w:rPr>
-          <w:rFonts w:ascii="Times New Roman" w:hAnsi="Times New Roman" w:cs="Times New Roman"/>
-          <w:sz w:val="20"/>
-          <w:szCs w:val="20"/>
-          <w:lang w:val="ru-RU"/>
-        </w:rPr>
-        <w:t xml:space="preserve"> 1 и 2</w:t>
-      </w:r>
-      <w:r>
-        <w:rPr>
-          <w:rFonts w:ascii="Times New Roman" w:hAnsi="Times New Roman" w:cs="Times New Roman"/>
-          <w:sz w:val="20"/>
-          <w:szCs w:val="20"/>
-          <w:lang w:val="ru-RU"/>
-        </w:rPr>
-        <w:t xml:space="preserve">. </w:t>
-      </w:r>
-      <w:r>
-        <w:rPr>
-          <w:rFonts w:ascii="Times New Roman" w:hAnsi="Times New Roman" w:cs="Times New Roman"/>
-          <w:sz w:val="20"/>
-          <w:szCs w:val="20"/>
-          <w:lang w:val="ru-RU"/>
-        </w:rPr>
-        <w:t>Разрабатывается архитектура управления нейронной сетью, позволяющая использовать обучающий алгоритм настройки параметров нейронов во время ходьбы в режиме реального времени.</w:t>
+        <w:t xml:space="preserve"> языка </w:t>
+      </w:r>
+      <w:r>
+        <w:rPr>
+          <w:rFonts w:ascii="Times New Roman" w:hAnsi="Times New Roman" w:cs="Times New Roman"/>
+          <w:i/>
+          <w:sz w:val="20"/>
+          <w:szCs w:val="20"/>
+        </w:rPr>
+        <w:t>Python</w:t>
       </w:r>
       <w:r>
         <w:rPr>
@@ -549,247 +677,38 @@
         </w:rPr>
         <w:t xml:space="preserve"> </w:t>
       </w:r>
-    </w:p>
-    <w:p>
-      <w:pPr>
-        <w:rPr>
-          <w:rFonts w:ascii="Times New Roman" w:hAnsi="Times New Roman" w:cs="Times New Roman"/>
-          <w:sz w:val="20"/>
-          <w:szCs w:val="20"/>
-          <w:lang w:val="ru-RU"/>
-        </w:rPr>
-      </w:pPr>
-      <w:r>
-        <w:rPr>
-          <w:noProof/>
-        </w:rPr>
-        <w:drawing>
-          <wp:anchor distT="0" distB="0" distL="114300" distR="114300" simplePos="0" relativeHeight="251697152" behindDoc="0" locked="0" layoutInCell="1" allowOverlap="1" wp14:anchorId="6037410C" wp14:editId="44972608">
-            <wp:simplePos x="0" y="0"/>
-            <wp:positionH relativeFrom="column">
-              <wp:posOffset>2969260</wp:posOffset>
-            </wp:positionH>
-            <wp:positionV relativeFrom="paragraph">
-              <wp:posOffset>6350</wp:posOffset>
-            </wp:positionV>
-            <wp:extent cx="1136650" cy="1814830"/>
-            <wp:effectExtent l="0" t="0" r="0" b="0"/>
-            <wp:wrapSquare wrapText="bothSides"/>
-            <wp:docPr id="8" name="Picture 8"/>
-            <wp:cNvGraphicFramePr>
-              <a:graphicFrameLocks xmlns:a="http://schemas.openxmlformats.org/drawingml/2006/main" noChangeAspect="1"/>
-            </wp:cNvGraphicFramePr>
-            <a:graphic xmlns:a="http://schemas.openxmlformats.org/drawingml/2006/main">
-              <a:graphicData uri="http://schemas.openxmlformats.org/drawingml/2006/picture">
-                <pic:pic xmlns:pic="http://schemas.openxmlformats.org/drawingml/2006/picture">
-                  <pic:nvPicPr>
-                    <pic:cNvPr id="0" name="Picture 7"/>
-                    <pic:cNvPicPr>
-                      <a:picLocks noChangeAspect="1" noChangeArrowheads="1"/>
-                    </pic:cNvPicPr>
-                  </pic:nvPicPr>
-                  <pic:blipFill>
-                    <a:blip r:embed="rId5" cstate="print">
-                      <a:extLst>
-                        <a:ext uri="{28A0092B-C50C-407E-A947-70E740481C1C}">
-                          <a14:useLocalDpi xmlns:a14="http://schemas.microsoft.com/office/drawing/2010/main" val="0"/>
-                        </a:ext>
-                      </a:extLst>
-                    </a:blip>
-                    <a:srcRect/>
-                    <a:stretch>
-                      <a:fillRect/>
-                    </a:stretch>
-                  </pic:blipFill>
-                  <pic:spPr bwMode="auto">
-                    <a:xfrm>
-                      <a:off x="0" y="0"/>
-                      <a:ext cx="1136650" cy="1814830"/>
-                    </a:xfrm>
-                    <a:prstGeom prst="rect">
-                      <a:avLst/>
-                    </a:prstGeom>
-                    <a:noFill/>
-                    <a:ln>
-                      <a:noFill/>
-                    </a:ln>
-                  </pic:spPr>
-                </pic:pic>
-              </a:graphicData>
-            </a:graphic>
-            <wp14:sizeRelH relativeFrom="page">
-              <wp14:pctWidth>0</wp14:pctWidth>
-            </wp14:sizeRelH>
-            <wp14:sizeRelV relativeFrom="page">
-              <wp14:pctHeight>0</wp14:pctHeight>
-            </wp14:sizeRelV>
-          </wp:anchor>
-        </w:drawing>
-      </w:r>
-      <w:r>
-        <w:rPr>
-          <w:rFonts w:ascii="Times New Roman" w:hAnsi="Times New Roman" w:cs="Times New Roman"/>
-          <w:sz w:val="20"/>
-          <w:szCs w:val="20"/>
-          <w:lang w:val="ru-RU"/>
-        </w:rPr>
-        <w:tab/>
-      </w:r>
-      <w:r>
-        <w:rPr>
-          <w:rFonts w:ascii="Times New Roman" w:hAnsi="Times New Roman" w:cs="Times New Roman"/>
-          <w:sz w:val="20"/>
-          <w:szCs w:val="20"/>
-          <w:lang w:val="ru-RU"/>
-        </w:rPr>
-        <w:t xml:space="preserve">Управление аппаратом производится с платы </w:t>
-      </w:r>
-      <w:proofErr w:type="spellStart"/>
-      <w:r>
-        <w:rPr>
-          <w:rFonts w:ascii="Times New Roman" w:hAnsi="Times New Roman" w:cs="Times New Roman"/>
-          <w:i/>
-          <w:sz w:val="20"/>
-          <w:szCs w:val="20"/>
-        </w:rPr>
-        <w:t>ArduinoUno</w:t>
-      </w:r>
-      <w:proofErr w:type="spellEnd"/>
-      <w:r>
-        <w:rPr>
-          <w:rFonts w:ascii="Times New Roman" w:hAnsi="Times New Roman" w:cs="Times New Roman"/>
-          <w:sz w:val="20"/>
-          <w:szCs w:val="20"/>
-          <w:lang w:val="ru-RU"/>
-        </w:rPr>
-        <w:t xml:space="preserve">, на ней же обрабатываются данные </w:t>
-      </w:r>
-      <w:r>
-        <w:rPr>
-          <w:rFonts w:ascii="Times New Roman" w:hAnsi="Times New Roman" w:cs="Times New Roman"/>
-          <w:sz w:val="20"/>
-          <w:szCs w:val="20"/>
-          <w:lang w:val="ru-RU"/>
-        </w:rPr>
-        <w:t xml:space="preserve">с датчиков (акселерометра </w:t>
-      </w:r>
-      <w:r>
-        <w:rPr>
-          <w:rFonts w:ascii="Times New Roman" w:hAnsi="Times New Roman" w:cs="Times New Roman"/>
-          <w:i/>
-          <w:sz w:val="20"/>
-          <w:szCs w:val="20"/>
-        </w:rPr>
-        <w:t>ADXL</w:t>
-      </w:r>
-      <w:r>
-        <w:rPr>
-          <w:rFonts w:ascii="Times New Roman" w:hAnsi="Times New Roman" w:cs="Times New Roman"/>
-          <w:i/>
-          <w:sz w:val="20"/>
-          <w:szCs w:val="20"/>
-          <w:lang w:val="ru-RU"/>
-        </w:rPr>
-        <w:t>345</w:t>
-      </w:r>
-      <w:r>
-        <w:rPr>
-          <w:rFonts w:ascii="Times New Roman" w:hAnsi="Times New Roman" w:cs="Times New Roman"/>
-          <w:sz w:val="20"/>
-          <w:szCs w:val="20"/>
-          <w:lang w:val="ru-RU"/>
-        </w:rPr>
-        <w:t xml:space="preserve"> и гироскопа </w:t>
-      </w:r>
-      <w:r>
-        <w:rPr>
-          <w:rFonts w:ascii="Times New Roman" w:hAnsi="Times New Roman" w:cs="Times New Roman"/>
-          <w:i/>
-          <w:sz w:val="20"/>
-          <w:szCs w:val="20"/>
-        </w:rPr>
-        <w:t>BMI</w:t>
-      </w:r>
-      <w:r>
-        <w:rPr>
-          <w:rFonts w:ascii="Times New Roman" w:hAnsi="Times New Roman" w:cs="Times New Roman"/>
-          <w:i/>
-          <w:sz w:val="20"/>
-          <w:szCs w:val="20"/>
-          <w:lang w:val="ru-RU"/>
-        </w:rPr>
-        <w:t>160</w:t>
-      </w:r>
-      <w:r>
-        <w:rPr>
-          <w:rFonts w:ascii="Times New Roman" w:hAnsi="Times New Roman" w:cs="Times New Roman"/>
-          <w:sz w:val="20"/>
-          <w:szCs w:val="20"/>
-          <w:lang w:val="ru-RU"/>
-        </w:rPr>
-        <w:t>)</w:t>
-      </w:r>
-      <w:r>
-        <w:rPr>
-          <w:rFonts w:ascii="Times New Roman" w:hAnsi="Times New Roman" w:cs="Times New Roman"/>
-          <w:sz w:val="20"/>
-          <w:szCs w:val="20"/>
-          <w:lang w:val="ru-RU"/>
-        </w:rPr>
-        <w:t xml:space="preserve">, служащие обратной связью. </w:t>
-      </w:r>
-      <w:r>
-        <w:rPr>
-          <w:rFonts w:ascii="Times New Roman" w:hAnsi="Times New Roman" w:cs="Times New Roman"/>
-          <w:sz w:val="20"/>
-          <w:szCs w:val="20"/>
-          <w:lang w:val="ru-RU"/>
-        </w:rPr>
-        <w:t xml:space="preserve">Тема работы была навеяна результатами </w:t>
-      </w:r>
-      <w:proofErr w:type="spellStart"/>
-      <w:r>
-        <w:rPr>
-          <w:rFonts w:ascii="Times New Roman" w:hAnsi="Times New Roman" w:cs="Times New Roman"/>
-          <w:sz w:val="20"/>
-          <w:szCs w:val="20"/>
-          <w:lang w:val="ru-RU"/>
-        </w:rPr>
-        <w:t>Тао</w:t>
-      </w:r>
-      <w:proofErr w:type="spellEnd"/>
-      <w:r>
-        <w:rPr>
-          <w:rFonts w:ascii="Times New Roman" w:hAnsi="Times New Roman" w:cs="Times New Roman"/>
-          <w:sz w:val="20"/>
-          <w:szCs w:val="20"/>
-          <w:lang w:val="ru-RU"/>
-        </w:rPr>
-        <w:t xml:space="preserve"> </w:t>
-      </w:r>
-      <w:proofErr w:type="spellStart"/>
-      <w:r>
-        <w:rPr>
-          <w:rFonts w:ascii="Times New Roman" w:hAnsi="Times New Roman" w:cs="Times New Roman"/>
-          <w:sz w:val="20"/>
-          <w:szCs w:val="20"/>
-          <w:lang w:val="ru-RU"/>
-        </w:rPr>
-        <w:t>Генга</w:t>
-      </w:r>
-      <w:proofErr w:type="spellEnd"/>
-      <w:r>
-        <w:rPr>
-          <w:rFonts w:ascii="Times New Roman" w:hAnsi="Times New Roman" w:cs="Times New Roman"/>
-          <w:sz w:val="20"/>
-          <w:szCs w:val="20"/>
-          <w:lang w:val="ru-RU"/>
-        </w:rPr>
-        <w:t xml:space="preserve"> [1], чей робот смог достичь рекордной скорости устойчивой ходьбы после всего лишь нескольких минут онлайн-обучения.</w:t>
-      </w:r>
-      <w:r>
-        <w:rPr>
-          <w:noProof/>
+      <w:r>
+        <w:rPr>
+          <w:rFonts w:ascii="Times New Roman" w:hAnsi="Times New Roman" w:cs="Times New Roman"/>
+          <w:sz w:val="20"/>
+          <w:szCs w:val="20"/>
+          <w:lang w:val="ru-RU"/>
+        </w:rPr>
+        <w:t>реализован</w:t>
+      </w:r>
+      <w:r>
+        <w:rPr>
+          <w:rFonts w:ascii="Times New Roman" w:hAnsi="Times New Roman" w:cs="Times New Roman"/>
+          <w:sz w:val="20"/>
+          <w:szCs w:val="20"/>
+          <w:lang w:val="ru-RU"/>
+        </w:rPr>
+        <w:t xml:space="preserve"> обучающийся адаптивный алгоритм.  </w:t>
+      </w:r>
+      <w:r>
+        <w:rPr>
+          <w:rFonts w:ascii="Times New Roman" w:hAnsi="Times New Roman" w:cs="Times New Roman"/>
+          <w:sz w:val="20"/>
+          <w:szCs w:val="20"/>
+          <w:lang w:val="ru-RU"/>
+        </w:rPr>
+        <w:t>Используются методы обратного распространения ошибки и градиентного спуска, а также несколько видов регуляризации весов для целевой функции.</w:t>
+      </w:r>
+      <w:r>
+        <w:rPr>
+          <w:rFonts w:ascii="Times New Roman" w:hAnsi="Times New Roman" w:cs="Times New Roman"/>
+          <w:sz w:val="20"/>
+          <w:szCs w:val="20"/>
           <w:lang w:val="ru-RU"/>
         </w:rPr>
         <w:t xml:space="preserve"> </w:t>
@@ -807,114 +726,12 @@
       </w:pPr>
       <w:r>
         <w:rPr>
-          <w:noProof/>
-        </w:rPr>
-        <w:pict w14:anchorId="28B135E0">
-          <v:shape id="_x0000_s1034" type="#_x0000_t202" style="position:absolute;left:0;text-align:left;margin-left:234.1pt;margin-top:51.9pt;width:90.2pt;height:13.85pt;z-index:251673600;mso-position-horizontal-relative:text;mso-position-vertical-relative:text" stroked="f">
-            <v:textbox inset="0,0,0,0">
-              <w:txbxContent>
-                <w:p>
-                  <w:pPr>
-                    <w:pStyle w:val="Caption"/>
-                    <w:jc w:val="center"/>
-                    <w:rPr>
-                      <w:rFonts w:asciiTheme="majorHAnsi" w:hAnsiTheme="majorHAnsi" w:cstheme="majorHAnsi"/>
-                      <w:b/>
-                      <w:bCs/>
-                      <w:i w:val="0"/>
-                      <w:iCs w:val="0"/>
-                      <w:noProof/>
-                      <w:sz w:val="16"/>
-                      <w:szCs w:val="16"/>
-                    </w:rPr>
-                  </w:pPr>
-                  <w:r>
-                    <w:rPr>
-                      <w:rFonts w:asciiTheme="majorHAnsi" w:hAnsiTheme="majorHAnsi" w:cstheme="majorHAnsi"/>
-                      <w:b/>
-                      <w:bCs/>
-                      <w:i w:val="0"/>
-                      <w:iCs w:val="0"/>
-                      <w:sz w:val="16"/>
-                      <w:szCs w:val="16"/>
-                      <w:lang w:val="ru-RU"/>
-                    </w:rPr>
-                    <w:t>Рис.</w:t>
-                  </w:r>
-                  <w:r>
-                    <w:rPr>
-                      <w:rFonts w:asciiTheme="majorHAnsi" w:hAnsiTheme="majorHAnsi" w:cstheme="majorHAnsi"/>
-                      <w:b/>
-                      <w:bCs/>
-                      <w:i w:val="0"/>
-                      <w:iCs w:val="0"/>
-                      <w:sz w:val="16"/>
-                      <w:szCs w:val="16"/>
-                    </w:rPr>
-                    <w:t xml:space="preserve"> </w:t>
-                  </w:r>
-                  <w:r>
-                    <w:rPr>
-                      <w:rFonts w:asciiTheme="majorHAnsi" w:hAnsiTheme="majorHAnsi" w:cstheme="majorHAnsi"/>
-                      <w:b/>
-                      <w:bCs/>
-                      <w:i w:val="0"/>
-                      <w:iCs w:val="0"/>
-                      <w:sz w:val="16"/>
-                      <w:szCs w:val="16"/>
-                      <w:lang w:val="ru-RU"/>
-                    </w:rPr>
-                    <w:t xml:space="preserve">2. </w:t>
-                  </w:r>
-                  <w:r>
-                    <w:rPr>
-                      <w:rFonts w:asciiTheme="majorHAnsi" w:hAnsiTheme="majorHAnsi" w:cstheme="majorHAnsi"/>
-                      <w:b/>
-                      <w:bCs/>
-                      <w:i w:val="0"/>
-                      <w:iCs w:val="0"/>
-                      <w:sz w:val="16"/>
-                      <w:szCs w:val="16"/>
-                      <w:lang w:val="ru-RU"/>
-                    </w:rPr>
-                    <w:t>Шагающий р</w:t>
-                  </w:r>
-                  <w:r>
-                    <w:rPr>
-                      <w:rFonts w:asciiTheme="majorHAnsi" w:hAnsiTheme="majorHAnsi" w:cstheme="majorHAnsi"/>
-                      <w:b/>
-                      <w:bCs/>
-                      <w:i w:val="0"/>
-                      <w:iCs w:val="0"/>
-                      <w:sz w:val="16"/>
-                      <w:szCs w:val="16"/>
-                      <w:lang w:val="ru-RU"/>
-                    </w:rPr>
-                    <w:t>обот</w:t>
-                  </w:r>
-                </w:p>
-              </w:txbxContent>
-            </v:textbox>
-            <w10:wrap type="square"/>
-          </v:shape>
-        </w:pict>
-      </w:r>
-      <w:r>
-        <w:rPr>
-          <w:rFonts w:ascii="Times New Roman" w:hAnsi="Times New Roman" w:cs="Times New Roman"/>
-          <w:sz w:val="20"/>
-          <w:szCs w:val="20"/>
-          <w:lang w:val="ru-RU"/>
-        </w:rPr>
-        <w:t xml:space="preserve">В работе </w:t>
-      </w:r>
-      <w:r>
-        <w:rPr>
-          <w:rFonts w:ascii="Times New Roman" w:hAnsi="Times New Roman" w:cs="Times New Roman"/>
-          <w:sz w:val="20"/>
-          <w:szCs w:val="20"/>
-        </w:rPr>
-        <w:t>c</w:t>
+          <w:rFonts w:ascii="Times New Roman" w:hAnsi="Times New Roman" w:cs="Times New Roman"/>
+          <w:sz w:val="20"/>
+          <w:szCs w:val="20"/>
+          <w:lang w:val="ru-RU"/>
+        </w:rPr>
+        <w:t xml:space="preserve">Знаменитый двуногий робот </w:t>
       </w:r>
       <w:proofErr w:type="spellStart"/>
       <w:r>
@@ -922,9 +739,8 @@
           <w:rFonts w:ascii="Times New Roman" w:hAnsi="Times New Roman" w:cs="Times New Roman"/>
           <w:sz w:val="20"/>
           <w:szCs w:val="20"/>
-          <w:lang w:val="ru-RU"/>
-        </w:rPr>
-        <w:t>редствами</w:t>
+        </w:rPr>
+        <w:t>RunBot</w:t>
       </w:r>
       <w:proofErr w:type="spellEnd"/>
       <w:r>
@@ -934,16 +750,43 @@
           <w:szCs w:val="20"/>
           <w:lang w:val="ru-RU"/>
         </w:rPr>
-        <w:t xml:space="preserve"> языка </w:t>
-      </w:r>
-      <w:r>
-        <w:rPr>
-          <w:rFonts w:ascii="Times New Roman" w:hAnsi="Times New Roman" w:cs="Times New Roman"/>
-          <w:i/>
-          <w:sz w:val="20"/>
-          <w:szCs w:val="20"/>
-        </w:rPr>
-        <w:t>Python</w:t>
+        <w:t xml:space="preserve"> [1], движущ</w:t>
+      </w:r>
+      <w:r>
+        <w:rPr>
+          <w:rFonts w:ascii="Times New Roman" w:hAnsi="Times New Roman" w:cs="Times New Roman"/>
+          <w:sz w:val="20"/>
+          <w:szCs w:val="20"/>
+          <w:lang w:val="ru-RU"/>
+        </w:rPr>
+        <w:t>и</w:t>
+      </w:r>
+      <w:r>
+        <w:rPr>
+          <w:rFonts w:ascii="Times New Roman" w:hAnsi="Times New Roman" w:cs="Times New Roman"/>
+          <w:sz w:val="20"/>
+          <w:szCs w:val="20"/>
+          <w:lang w:val="ru-RU"/>
+        </w:rPr>
+        <w:t>йся по кругу большого радиуса в</w:t>
+      </w:r>
+      <w:r>
+        <w:rPr>
+          <w:rFonts w:ascii="Times New Roman" w:hAnsi="Times New Roman" w:cs="Times New Roman"/>
+          <w:sz w:val="20"/>
+          <w:szCs w:val="20"/>
+          <w:lang w:val="ru-RU"/>
+        </w:rPr>
+        <w:t xml:space="preserve"> сагиттальной плоскости</w:t>
+      </w:r>
+      <w:r>
+        <w:rPr>
+          <w:rFonts w:ascii="Times New Roman" w:hAnsi="Times New Roman" w:cs="Times New Roman"/>
+          <w:sz w:val="20"/>
+          <w:szCs w:val="20"/>
+          <w:lang w:val="ru-RU"/>
+        </w:rPr>
+        <w:t>,</w:t>
       </w:r>
       <w:r>
         <w:rPr>
@@ -961,63 +804,14 @@
           <w:szCs w:val="20"/>
           <w:lang w:val="ru-RU"/>
         </w:rPr>
-        <w:t>реализ</w:t>
-      </w:r>
-      <w:r>
-        <w:rPr>
-          <w:rFonts w:ascii="Times New Roman" w:hAnsi="Times New Roman" w:cs="Times New Roman"/>
-          <w:sz w:val="20"/>
-          <w:szCs w:val="20"/>
-          <w:lang w:val="ru-RU"/>
-        </w:rPr>
-        <w:t>ован</w:t>
-      </w:r>
-      <w:r>
-        <w:rPr>
-          <w:rFonts w:ascii="Times New Roman" w:hAnsi="Times New Roman" w:cs="Times New Roman"/>
-          <w:sz w:val="20"/>
-          <w:szCs w:val="20"/>
-          <w:lang w:val="ru-RU"/>
-        </w:rPr>
-        <w:t xml:space="preserve"> обучающийся адаптивный алгоритм на основе </w:t>
-      </w:r>
-      <w:bookmarkStart w:id="0" w:name="_GoBack"/>
-      <w:bookmarkEnd w:id="0"/>
-      <w:r>
-        <w:rPr>
-          <w:rFonts w:ascii="Times New Roman" w:hAnsi="Times New Roman" w:cs="Times New Roman"/>
-          <w:sz w:val="20"/>
-          <w:szCs w:val="20"/>
-          <w:lang w:val="ru-RU"/>
-        </w:rPr>
-        <w:t xml:space="preserve">нейронных сетей.  </w:t>
-      </w:r>
-      <w:r>
-        <w:rPr>
-          <w:rFonts w:ascii="Times New Roman" w:hAnsi="Times New Roman" w:cs="Times New Roman"/>
-          <w:sz w:val="20"/>
-          <w:szCs w:val="20"/>
-          <w:lang w:val="ru-RU"/>
-        </w:rPr>
-        <w:t>Используются методы обратного распространения ошибки и градиентного спуска, а также несколько видов регуляризации весов для целевой функции.</w:t>
-      </w:r>
-      <w:r>
-        <w:rPr>
-          <w:rFonts w:ascii="Times New Roman" w:hAnsi="Times New Roman" w:cs="Times New Roman"/>
-          <w:sz w:val="20"/>
-          <w:szCs w:val="20"/>
-          <w:lang w:val="ru-RU"/>
-        </w:rPr>
-        <w:t xml:space="preserve"> </w:t>
+        <w:t>достиг рекордной скорости устойчивой ходьбы уже после нескольких минут онлайн-обучения. В данной работе был собран и программируется аппарат, направление движения которого не ограничено. Разрабатывается архитектура управления нейронной сетью, позволяющая использовать обучающий алгоритм настройки параметров нейронов во время ходьбы в режиме реального времени.</w:t>
       </w:r>
     </w:p>
     <w:p>
       <w:pPr>
         <w:ind w:firstLine="284"/>
         <w:rPr>
-          <w:rFonts w:ascii="Times New Roman" w:hAnsi="Times New Roman" w:cs="Times New Roman"/>
-          <w:sz w:val="20"/>
-          <w:szCs w:val="20"/>
+          <w:noProof/>
           <w:lang w:val="ru-RU"/>
         </w:rPr>
       </w:pPr>
@@ -1082,16 +876,16 @@
           <w:szCs w:val="20"/>
           <w:lang w:val="ru-RU"/>
         </w:rPr>
-        <w:t xml:space="preserve">и </w:t>
-      </w:r>
-      <w:r>
-        <w:rPr>
-          <w:rFonts w:ascii="Times New Roman" w:hAnsi="Times New Roman" w:cs="Times New Roman"/>
-          <w:sz w:val="20"/>
-          <w:szCs w:val="20"/>
-          <w:lang w:val="ru-RU"/>
-        </w:rPr>
-        <w:t xml:space="preserve">её </w:t>
+        <w:t>и</w:t>
+      </w:r>
+      <w:r>
+        <w:rPr>
+          <w:rFonts w:ascii="Times New Roman" w:hAnsi="Times New Roman" w:cs="Times New Roman"/>
+          <w:sz w:val="20"/>
+          <w:szCs w:val="20"/>
+          <w:lang w:val="ru-RU"/>
+        </w:rPr>
+        <w:t xml:space="preserve"> </w:t>
       </w:r>
       <w:proofErr w:type="gramStart"/>
       <w:r>
@@ -1135,363 +929,339 @@
     <w:p>
       <w:pPr>
         <w:ind w:firstLine="284"/>
-        <w:jc w:val="center"/>
-        <w:rPr>
-          <w:rFonts w:ascii="Times New Roman" w:hAnsi="Times New Roman" w:cs="Times New Roman"/>
-          <w:b/>
-          <w:sz w:val="28"/>
-          <w:szCs w:val="28"/>
+        <w:rPr>
+          <w:noProof/>
+          <w:lang w:val="ru-RU"/>
         </w:rPr>
       </w:pPr>
-      <w:r>
-        <w:rPr>
-          <w:rFonts w:ascii="Times New Roman" w:hAnsi="Times New Roman" w:cs="Times New Roman"/>
-          <w:b/>
-          <w:sz w:val="20"/>
-          <w:szCs w:val="20"/>
-          <w:lang w:val="ru-RU"/>
-        </w:rPr>
-        <w:t>Литература</w:t>
-      </w:r>
+      <w:bookmarkStart w:id="1" w:name="_GoBack"/>
+      <w:bookmarkEnd w:id="1"/>
     </w:p>
     <w:p>
       <w:pPr>
-        <w:rPr>
-          <w:rFonts w:asciiTheme="majorHAnsi" w:hAnsiTheme="majorHAnsi" w:cstheme="majorHAnsi"/>
-          <w:color w:val="FF0000"/>
+        <w:spacing w:line="276" w:lineRule="auto"/>
+        <w:ind w:firstLine="284"/>
+        <w:jc w:val="center"/>
+        <w:rPr>
+          <w:rFonts w:ascii="Times New Roman" w:hAnsi="Times New Roman" w:cs="Times New Roman"/>
+          <w:b/>
+          <w:sz w:val="20"/>
+          <w:szCs w:val="20"/>
+        </w:rPr>
+      </w:pPr>
+      <w:r>
+        <w:rPr>
+          <w:rFonts w:ascii="Times New Roman" w:hAnsi="Times New Roman" w:cs="Times New Roman"/>
+          <w:b/>
+          <w:sz w:val="20"/>
+          <w:szCs w:val="20"/>
+          <w:lang w:val="ru-RU"/>
+        </w:rPr>
+        <w:t>Литература</w:t>
+      </w:r>
+    </w:p>
+    <w:p>
+      <w:pPr>
+        <w:rPr>
+          <w:rFonts w:asciiTheme="majorHAnsi" w:hAnsiTheme="majorHAnsi" w:cstheme="majorHAnsi"/>
+          <w:sz w:val="20"/>
+          <w:szCs w:val="20"/>
+        </w:rPr>
+      </w:pPr>
+      <w:r>
+        <w:rPr>
+          <w:rFonts w:asciiTheme="majorHAnsi" w:hAnsiTheme="majorHAnsi" w:cstheme="majorHAnsi"/>
+          <w:bCs/>
+          <w:color w:val="000000"/>
+          <w:sz w:val="20"/>
+          <w:szCs w:val="20"/>
+        </w:rPr>
+        <w:t xml:space="preserve">1. </w:t>
+      </w:r>
+      <w:proofErr w:type="spellStart"/>
+      <w:proofErr w:type="gramStart"/>
+      <w:r>
+        <w:rPr>
+          <w:rFonts w:asciiTheme="majorHAnsi" w:hAnsiTheme="majorHAnsi" w:cstheme="majorHAnsi"/>
+          <w:b/>
+          <w:color w:val="000000"/>
+          <w:sz w:val="20"/>
+          <w:szCs w:val="20"/>
+        </w:rPr>
+        <w:t>P.M</w:t>
+      </w:r>
+      <w:r>
+        <w:rPr>
+          <w:rFonts w:asciiTheme="majorHAnsi" w:hAnsiTheme="majorHAnsi" w:cstheme="majorHAnsi"/>
+          <w:b/>
+          <w:color w:val="000000"/>
+          <w:sz w:val="20"/>
+          <w:szCs w:val="20"/>
+        </w:rPr>
+        <w:t>anoonpong</w:t>
+      </w:r>
+      <w:proofErr w:type="spellEnd"/>
+      <w:proofErr w:type="gramEnd"/>
+      <w:r>
+        <w:rPr>
+          <w:rFonts w:asciiTheme="majorHAnsi" w:hAnsiTheme="majorHAnsi" w:cstheme="majorHAnsi"/>
+          <w:b/>
+          <w:color w:val="000000"/>
+          <w:sz w:val="20"/>
+          <w:szCs w:val="20"/>
+        </w:rPr>
+        <w:t xml:space="preserve">, </w:t>
+      </w:r>
+      <w:proofErr w:type="spellStart"/>
+      <w:r>
+        <w:rPr>
+          <w:rFonts w:asciiTheme="majorHAnsi" w:hAnsiTheme="majorHAnsi" w:cstheme="majorHAnsi"/>
+          <w:b/>
+          <w:color w:val="000000"/>
+          <w:sz w:val="20"/>
+          <w:szCs w:val="20"/>
+        </w:rPr>
+        <w:t>T.</w:t>
+      </w:r>
+      <w:r>
+        <w:rPr>
+          <w:rFonts w:asciiTheme="majorHAnsi" w:hAnsiTheme="majorHAnsi" w:cstheme="majorHAnsi"/>
+          <w:b/>
+          <w:color w:val="000000"/>
+          <w:sz w:val="20"/>
+          <w:szCs w:val="20"/>
+        </w:rPr>
+        <w:t>Geng</w:t>
+      </w:r>
+      <w:proofErr w:type="spellEnd"/>
+      <w:r>
+        <w:rPr>
+          <w:rFonts w:asciiTheme="majorHAnsi" w:hAnsiTheme="majorHAnsi" w:cstheme="majorHAnsi"/>
+          <w:b/>
+          <w:color w:val="000000"/>
+          <w:sz w:val="20"/>
+          <w:szCs w:val="20"/>
+        </w:rPr>
+        <w:t xml:space="preserve">, </w:t>
+      </w:r>
+      <w:proofErr w:type="spellStart"/>
+      <w:r>
+        <w:rPr>
+          <w:rFonts w:asciiTheme="majorHAnsi" w:hAnsiTheme="majorHAnsi" w:cstheme="majorHAnsi"/>
+          <w:b/>
+          <w:color w:val="000000"/>
+          <w:sz w:val="20"/>
+          <w:szCs w:val="20"/>
+        </w:rPr>
+        <w:t>T.</w:t>
+      </w:r>
+      <w:r>
+        <w:rPr>
+          <w:rFonts w:asciiTheme="majorHAnsi" w:hAnsiTheme="majorHAnsi" w:cstheme="majorHAnsi"/>
+          <w:b/>
+          <w:color w:val="000000"/>
+          <w:sz w:val="20"/>
+          <w:szCs w:val="20"/>
+        </w:rPr>
+        <w:t>Kulvicius</w:t>
+      </w:r>
+      <w:proofErr w:type="spellEnd"/>
+      <w:r>
+        <w:rPr>
+          <w:rFonts w:asciiTheme="majorHAnsi" w:hAnsiTheme="majorHAnsi" w:cstheme="majorHAnsi"/>
+          <w:b/>
+          <w:color w:val="000000"/>
+          <w:sz w:val="20"/>
+          <w:szCs w:val="20"/>
+        </w:rPr>
+        <w:t xml:space="preserve">, </w:t>
+      </w:r>
+      <w:proofErr w:type="spellStart"/>
+      <w:r>
+        <w:rPr>
+          <w:rFonts w:asciiTheme="majorHAnsi" w:hAnsiTheme="majorHAnsi" w:cstheme="majorHAnsi"/>
+          <w:b/>
+          <w:color w:val="000000"/>
+          <w:sz w:val="20"/>
+          <w:szCs w:val="20"/>
+        </w:rPr>
+        <w:t>B.</w:t>
+      </w:r>
+      <w:r>
+        <w:rPr>
+          <w:rFonts w:asciiTheme="majorHAnsi" w:hAnsiTheme="majorHAnsi" w:cstheme="majorHAnsi"/>
+          <w:b/>
+          <w:color w:val="000000"/>
+          <w:sz w:val="20"/>
+          <w:szCs w:val="20"/>
+        </w:rPr>
+        <w:t>Porr</w:t>
+      </w:r>
+      <w:proofErr w:type="spellEnd"/>
+      <w:r>
+        <w:rPr>
+          <w:rFonts w:asciiTheme="majorHAnsi" w:hAnsiTheme="majorHAnsi" w:cstheme="majorHAnsi"/>
+          <w:b/>
+          <w:color w:val="000000"/>
+          <w:sz w:val="20"/>
+          <w:szCs w:val="20"/>
+        </w:rPr>
+        <w:t xml:space="preserve">, </w:t>
+      </w:r>
+      <w:proofErr w:type="spellStart"/>
+      <w:r>
+        <w:rPr>
+          <w:rFonts w:asciiTheme="majorHAnsi" w:hAnsiTheme="majorHAnsi" w:cstheme="majorHAnsi"/>
+          <w:b/>
+          <w:color w:val="000000"/>
+          <w:sz w:val="20"/>
+          <w:szCs w:val="20"/>
+        </w:rPr>
+        <w:t>F.</w:t>
+      </w:r>
+      <w:r>
+        <w:rPr>
+          <w:rFonts w:asciiTheme="majorHAnsi" w:hAnsiTheme="majorHAnsi" w:cstheme="majorHAnsi"/>
+          <w:b/>
+          <w:color w:val="000000"/>
+          <w:sz w:val="20"/>
+          <w:szCs w:val="20"/>
+        </w:rPr>
+        <w:t>Wörgötter</w:t>
+      </w:r>
+      <w:proofErr w:type="spellEnd"/>
+      <w:r>
+        <w:rPr>
+          <w:rFonts w:asciiTheme="majorHAnsi" w:hAnsiTheme="majorHAnsi" w:cstheme="majorHAnsi"/>
+          <w:b/>
+          <w:color w:val="000000"/>
+          <w:sz w:val="20"/>
+          <w:szCs w:val="20"/>
+        </w:rPr>
+        <w:t>.</w:t>
+      </w:r>
+      <w:r>
+        <w:rPr>
+          <w:rFonts w:asciiTheme="majorHAnsi" w:hAnsiTheme="majorHAnsi" w:cstheme="majorHAnsi"/>
+          <w:color w:val="000000"/>
+          <w:sz w:val="20"/>
+          <w:szCs w:val="20"/>
+        </w:rPr>
+        <w:t xml:space="preserve"> (2007) </w:t>
+      </w:r>
+      <w:r>
+        <w:rPr>
+          <w:rFonts w:asciiTheme="majorHAnsi" w:hAnsiTheme="majorHAnsi" w:cstheme="majorHAnsi"/>
+          <w:color w:val="000000"/>
           <w:sz w:val="18"/>
           <w:szCs w:val="18"/>
         </w:rPr>
-      </w:pPr>
-      <w:r>
-        <w:rPr>
-          <w:rFonts w:asciiTheme="majorHAnsi" w:hAnsiTheme="majorHAnsi" w:cstheme="majorHAnsi"/>
-          <w:bCs/>
+        <w:t xml:space="preserve">Adaptive, fast walking in a biped robot under neuronal control and learning. </w:t>
+      </w:r>
+      <w:proofErr w:type="spellStart"/>
+      <w:r>
+        <w:rPr>
+          <w:rFonts w:asciiTheme="majorHAnsi" w:hAnsiTheme="majorHAnsi" w:cstheme="majorHAnsi"/>
           <w:color w:val="000000"/>
           <w:sz w:val="18"/>
           <w:szCs w:val="18"/>
         </w:rPr>
-        <w:t xml:space="preserve">1. </w:t>
-      </w:r>
-      <w:proofErr w:type="spellStart"/>
-      <w:proofErr w:type="gramStart"/>
-      <w:r>
-        <w:rPr>
-          <w:rFonts w:asciiTheme="majorHAnsi" w:hAnsiTheme="majorHAnsi" w:cstheme="majorHAnsi"/>
-          <w:b/>
+        <w:t>PLoS</w:t>
+      </w:r>
+      <w:proofErr w:type="spellEnd"/>
+      <w:r>
+        <w:rPr>
+          <w:rFonts w:asciiTheme="majorHAnsi" w:hAnsiTheme="majorHAnsi" w:cstheme="majorHAnsi"/>
           <w:color w:val="000000"/>
           <w:sz w:val="18"/>
           <w:szCs w:val="18"/>
         </w:rPr>
-        <w:t>P</w:t>
-      </w:r>
-      <w:r>
-        <w:rPr>
-          <w:rFonts w:asciiTheme="majorHAnsi" w:hAnsiTheme="majorHAnsi" w:cstheme="majorHAnsi"/>
-          <w:b/>
+        <w:t xml:space="preserve"> Compu</w:t>
+      </w:r>
+      <w:r>
+        <w:rPr>
+          <w:rFonts w:asciiTheme="majorHAnsi" w:hAnsiTheme="majorHAnsi" w:cstheme="majorHAnsi"/>
           <w:color w:val="000000"/>
           <w:sz w:val="18"/>
           <w:szCs w:val="18"/>
         </w:rPr>
-        <w:t>.</w:t>
-      </w:r>
-      <w:r>
-        <w:rPr>
-          <w:rFonts w:asciiTheme="majorHAnsi" w:hAnsiTheme="majorHAnsi" w:cstheme="majorHAnsi"/>
-          <w:b/>
+        <w:t>tational</w:t>
+      </w:r>
+      <w:r>
+        <w:rPr>
+          <w:rFonts w:asciiTheme="majorHAnsi" w:hAnsiTheme="majorHAnsi" w:cstheme="majorHAnsi"/>
           <w:color w:val="000000"/>
           <w:sz w:val="18"/>
           <w:szCs w:val="18"/>
         </w:rPr>
-        <w:t>M</w:t>
-      </w:r>
-      <w:r>
-        <w:rPr>
-          <w:rFonts w:asciiTheme="majorHAnsi" w:hAnsiTheme="majorHAnsi" w:cstheme="majorHAnsi"/>
-          <w:b/>
+        <w:t xml:space="preserve"> Biol</w:t>
+      </w:r>
+      <w:r>
+        <w:rPr>
+          <w:rFonts w:asciiTheme="majorHAnsi" w:hAnsiTheme="majorHAnsi" w:cstheme="majorHAnsi"/>
           <w:color w:val="000000"/>
           <w:sz w:val="18"/>
           <w:szCs w:val="18"/>
         </w:rPr>
-        <w:t>anoonpong</w:t>
-      </w:r>
-      <w:proofErr w:type="spellEnd"/>
-      <w:proofErr w:type="gramEnd"/>
-      <w:r>
-        <w:rPr>
-          <w:rFonts w:asciiTheme="majorHAnsi" w:hAnsiTheme="majorHAnsi" w:cstheme="majorHAnsi"/>
-          <w:b/>
+        <w:t>ogy</w:t>
+      </w:r>
+      <w:r>
+        <w:rPr>
+          <w:rFonts w:asciiTheme="majorHAnsi" w:hAnsiTheme="majorHAnsi" w:cstheme="majorHAnsi"/>
           <w:color w:val="000000"/>
           <w:sz w:val="18"/>
           <w:szCs w:val="18"/>
         </w:rPr>
-        <w:t xml:space="preserve">, </w:t>
-      </w:r>
-      <w:proofErr w:type="spellStart"/>
-      <w:r>
-        <w:rPr>
-          <w:rFonts w:asciiTheme="majorHAnsi" w:hAnsiTheme="majorHAnsi" w:cstheme="majorHAnsi"/>
-          <w:b/>
+        <w:t xml:space="preserve"> 3(7</w:t>
+      </w:r>
+      <w:proofErr w:type="gramStart"/>
+      <w:r>
+        <w:rPr>
+          <w:rFonts w:asciiTheme="majorHAnsi" w:hAnsiTheme="majorHAnsi" w:cstheme="majorHAnsi"/>
           <w:color w:val="000000"/>
           <w:sz w:val="18"/>
           <w:szCs w:val="18"/>
         </w:rPr>
-        <w:t>T.</w:t>
-      </w:r>
-      <w:r>
-        <w:rPr>
-          <w:rFonts w:asciiTheme="majorHAnsi" w:hAnsiTheme="majorHAnsi" w:cstheme="majorHAnsi"/>
-          <w:b/>
+        <w:t>):e</w:t>
+      </w:r>
+      <w:proofErr w:type="gramEnd"/>
+      <w:r>
+        <w:rPr>
+          <w:rFonts w:asciiTheme="majorHAnsi" w:hAnsiTheme="majorHAnsi" w:cstheme="majorHAnsi"/>
           <w:color w:val="000000"/>
           <w:sz w:val="18"/>
           <w:szCs w:val="18"/>
         </w:rPr>
-        <w:t>Geng</w:t>
-      </w:r>
-      <w:proofErr w:type="spellEnd"/>
-      <w:r>
-        <w:rPr>
-          <w:rFonts w:asciiTheme="majorHAnsi" w:hAnsiTheme="majorHAnsi" w:cstheme="majorHAnsi"/>
-          <w:b/>
+        <w:t xml:space="preserve">134. </w:t>
+      </w:r>
+      <w:proofErr w:type="gramStart"/>
+      <w:r>
+        <w:rPr>
+          <w:rFonts w:asciiTheme="majorHAnsi" w:hAnsiTheme="majorHAnsi" w:cstheme="majorHAnsi"/>
           <w:color w:val="000000"/>
           <w:sz w:val="18"/>
           <w:szCs w:val="18"/>
         </w:rPr>
-        <w:t xml:space="preserve">, </w:t>
-      </w:r>
-      <w:proofErr w:type="spellStart"/>
-      <w:r>
-        <w:rPr>
-          <w:rFonts w:asciiTheme="majorHAnsi" w:hAnsiTheme="majorHAnsi" w:cstheme="majorHAnsi"/>
-          <w:b/>
+        <w:t>doi:10.1371/journal.pcbi</w:t>
+      </w:r>
+      <w:proofErr w:type="gramEnd"/>
+      <w:r>
+        <w:rPr>
+          <w:rFonts w:asciiTheme="majorHAnsi" w:hAnsiTheme="majorHAnsi" w:cstheme="majorHAnsi"/>
           <w:color w:val="000000"/>
           <w:sz w:val="18"/>
           <w:szCs w:val="18"/>
         </w:rPr>
-        <w:t>T.</w:t>
-      </w:r>
-      <w:r>
-        <w:rPr>
-          <w:rFonts w:asciiTheme="majorHAnsi" w:hAnsiTheme="majorHAnsi" w:cstheme="majorHAnsi"/>
-          <w:b/>
+        <w:t>.0030134</w:t>
+      </w:r>
+      <w:r>
+        <w:rPr>
+          <w:rFonts w:asciiTheme="majorHAnsi" w:hAnsiTheme="majorHAnsi" w:cstheme="majorHAnsi"/>
           <w:color w:val="000000"/>
           <w:sz w:val="18"/>
           <w:szCs w:val="18"/>
         </w:rPr>
-        <w:t>Kulvicius</w:t>
-      </w:r>
-      <w:proofErr w:type="spellEnd"/>
-      <w:r>
-        <w:rPr>
-          <w:rFonts w:asciiTheme="majorHAnsi" w:hAnsiTheme="majorHAnsi" w:cstheme="majorHAnsi"/>
-          <w:b/>
-          <w:color w:val="000000"/>
-          <w:sz w:val="18"/>
-          <w:szCs w:val="18"/>
-        </w:rPr>
-        <w:t xml:space="preserve">, </w:t>
-      </w:r>
-      <w:proofErr w:type="spellStart"/>
-      <w:r>
-        <w:rPr>
-          <w:rFonts w:asciiTheme="majorHAnsi" w:hAnsiTheme="majorHAnsi" w:cstheme="majorHAnsi"/>
-          <w:b/>
-          <w:color w:val="000000"/>
-          <w:sz w:val="18"/>
-          <w:szCs w:val="18"/>
-        </w:rPr>
-        <w:t>B.</w:t>
-      </w:r>
-      <w:r>
-        <w:rPr>
-          <w:rFonts w:asciiTheme="majorHAnsi" w:hAnsiTheme="majorHAnsi" w:cstheme="majorHAnsi"/>
-          <w:b/>
-          <w:color w:val="000000"/>
-          <w:sz w:val="18"/>
-          <w:szCs w:val="18"/>
-        </w:rPr>
-        <w:t>Porr</w:t>
-      </w:r>
-      <w:proofErr w:type="spellEnd"/>
-      <w:r>
-        <w:rPr>
-          <w:rFonts w:asciiTheme="majorHAnsi" w:hAnsiTheme="majorHAnsi" w:cstheme="majorHAnsi"/>
-          <w:b/>
-          <w:color w:val="000000"/>
-          <w:sz w:val="18"/>
-          <w:szCs w:val="18"/>
-        </w:rPr>
-        <w:t xml:space="preserve">, </w:t>
-      </w:r>
-      <w:proofErr w:type="spellStart"/>
-      <w:r>
-        <w:rPr>
-          <w:rFonts w:asciiTheme="majorHAnsi" w:hAnsiTheme="majorHAnsi" w:cstheme="majorHAnsi"/>
-          <w:b/>
-          <w:color w:val="000000"/>
-          <w:sz w:val="18"/>
-          <w:szCs w:val="18"/>
-        </w:rPr>
-        <w:t>F.</w:t>
-      </w:r>
-      <w:r>
-        <w:rPr>
-          <w:rFonts w:asciiTheme="majorHAnsi" w:hAnsiTheme="majorHAnsi" w:cstheme="majorHAnsi"/>
-          <w:b/>
-          <w:color w:val="000000"/>
-          <w:sz w:val="18"/>
-          <w:szCs w:val="18"/>
-        </w:rPr>
-        <w:t>W</w:t>
-      </w:r>
-      <w:r>
-        <w:rPr>
-          <w:rFonts w:asciiTheme="majorHAnsi" w:hAnsiTheme="majorHAnsi" w:cstheme="majorHAnsi"/>
-          <w:b/>
-          <w:color w:val="000000"/>
-          <w:sz w:val="18"/>
-          <w:szCs w:val="18"/>
-        </w:rPr>
-        <w:t>ö</w:t>
-      </w:r>
-      <w:r>
-        <w:rPr>
-          <w:rFonts w:asciiTheme="majorHAnsi" w:hAnsiTheme="majorHAnsi" w:cstheme="majorHAnsi"/>
-          <w:b/>
-          <w:color w:val="000000"/>
-          <w:sz w:val="18"/>
-          <w:szCs w:val="18"/>
-        </w:rPr>
-        <w:t>rg</w:t>
-      </w:r>
-      <w:r>
-        <w:rPr>
-          <w:rFonts w:asciiTheme="majorHAnsi" w:hAnsiTheme="majorHAnsi" w:cstheme="majorHAnsi"/>
-          <w:b/>
-          <w:color w:val="000000"/>
-          <w:sz w:val="18"/>
-          <w:szCs w:val="18"/>
-        </w:rPr>
-        <w:t>ö</w:t>
-      </w:r>
-      <w:r>
-        <w:rPr>
-          <w:rFonts w:asciiTheme="majorHAnsi" w:hAnsiTheme="majorHAnsi" w:cstheme="majorHAnsi"/>
-          <w:b/>
-          <w:color w:val="000000"/>
-          <w:sz w:val="18"/>
-          <w:szCs w:val="18"/>
-        </w:rPr>
-        <w:t>tter</w:t>
-      </w:r>
-      <w:proofErr w:type="spellEnd"/>
-      <w:r>
-        <w:rPr>
-          <w:rFonts w:asciiTheme="majorHAnsi" w:hAnsiTheme="majorHAnsi" w:cstheme="majorHAnsi"/>
-          <w:b/>
-          <w:color w:val="000000"/>
-          <w:sz w:val="18"/>
-          <w:szCs w:val="18"/>
-        </w:rPr>
-        <w:t>.</w:t>
-      </w:r>
-      <w:r>
-        <w:rPr>
-          <w:rFonts w:asciiTheme="majorHAnsi" w:hAnsiTheme="majorHAnsi" w:cstheme="majorHAnsi"/>
-          <w:color w:val="000000"/>
-          <w:sz w:val="18"/>
-          <w:szCs w:val="18"/>
-        </w:rPr>
         <w:t xml:space="preserve"> </w:t>
-      </w:r>
-      <w:r>
-        <w:rPr>
-          <w:rFonts w:asciiTheme="majorHAnsi" w:hAnsiTheme="majorHAnsi" w:cstheme="majorHAnsi"/>
-          <w:color w:val="000000"/>
-          <w:sz w:val="18"/>
-          <w:szCs w:val="18"/>
-        </w:rPr>
-        <w:t xml:space="preserve">(2007) Adaptive, fast walking in a biped robot under neuronal control and learning. </w:t>
-      </w:r>
-      <w:proofErr w:type="spellStart"/>
-      <w:r>
-        <w:rPr>
-          <w:rFonts w:asciiTheme="majorHAnsi" w:hAnsiTheme="majorHAnsi" w:cstheme="majorHAnsi"/>
-          <w:color w:val="000000"/>
-          <w:sz w:val="18"/>
-          <w:szCs w:val="18"/>
-        </w:rPr>
-        <w:t>PLoS</w:t>
-      </w:r>
-      <w:proofErr w:type="spellEnd"/>
-      <w:r>
-        <w:rPr>
-          <w:rFonts w:asciiTheme="majorHAnsi" w:hAnsiTheme="majorHAnsi" w:cstheme="majorHAnsi"/>
-          <w:color w:val="000000"/>
-          <w:sz w:val="18"/>
-          <w:szCs w:val="18"/>
-        </w:rPr>
-        <w:t xml:space="preserve"> </w:t>
-      </w:r>
-      <w:proofErr w:type="spellStart"/>
-      <w:r>
-        <w:rPr>
-          <w:rFonts w:asciiTheme="majorHAnsi" w:hAnsiTheme="majorHAnsi" w:cstheme="majorHAnsi"/>
-          <w:color w:val="000000"/>
-          <w:sz w:val="18"/>
-          <w:szCs w:val="18"/>
-        </w:rPr>
-        <w:t>Comput</w:t>
-      </w:r>
-      <w:proofErr w:type="spellEnd"/>
-      <w:r>
-        <w:rPr>
-          <w:rFonts w:asciiTheme="majorHAnsi" w:hAnsiTheme="majorHAnsi" w:cstheme="majorHAnsi"/>
-          <w:color w:val="000000"/>
-          <w:sz w:val="18"/>
-          <w:szCs w:val="18"/>
-        </w:rPr>
-        <w:t xml:space="preserve"> Biol 3(7</w:t>
-      </w:r>
-      <w:proofErr w:type="gramStart"/>
-      <w:r>
-        <w:rPr>
-          <w:rFonts w:asciiTheme="majorHAnsi" w:hAnsiTheme="majorHAnsi" w:cstheme="majorHAnsi"/>
-          <w:color w:val="000000"/>
-          <w:sz w:val="18"/>
-          <w:szCs w:val="18"/>
-        </w:rPr>
-        <w:t>):e</w:t>
-      </w:r>
-      <w:proofErr w:type="gramEnd"/>
-      <w:r>
-        <w:rPr>
-          <w:rFonts w:asciiTheme="majorHAnsi" w:hAnsiTheme="majorHAnsi" w:cstheme="majorHAnsi"/>
-          <w:color w:val="000000"/>
-          <w:sz w:val="18"/>
-          <w:szCs w:val="18"/>
-        </w:rPr>
-        <w:t xml:space="preserve">134. </w:t>
-      </w:r>
-      <w:proofErr w:type="gramStart"/>
-      <w:r>
-        <w:rPr>
-          <w:rFonts w:asciiTheme="majorHAnsi" w:hAnsiTheme="majorHAnsi" w:cstheme="majorHAnsi"/>
-          <w:color w:val="000000"/>
-          <w:sz w:val="18"/>
-          <w:szCs w:val="18"/>
-        </w:rPr>
-        <w:t>doi:10.1371/journal.pcbi</w:t>
-      </w:r>
-      <w:proofErr w:type="gramEnd"/>
-      <w:r>
-        <w:rPr>
-          <w:rFonts w:asciiTheme="majorHAnsi" w:hAnsiTheme="majorHAnsi" w:cstheme="majorHAnsi"/>
-          <w:color w:val="000000"/>
-          <w:sz w:val="18"/>
-          <w:szCs w:val="18"/>
-        </w:rPr>
-        <w:t>.0030134</w:t>
       </w:r>
     </w:p>
     <w:sectPr>

--- a/show/reepe2.docx
+++ b/show/reepe2.docx
@@ -1,6 +1,6 @@
 
 <file path=word/document.xml><?xml version="1.0" encoding="utf-8"?>
-<w:document xmlns:wpc="http://schemas.microsoft.com/office/word/2010/wordprocessingCanvas" xmlns:cx="http://schemas.microsoft.com/office/drawing/2014/chartex" xmlns:cx1="http://schemas.microsoft.com/office/drawing/2015/9/8/chartex" xmlns:cx2="http://schemas.microsoft.com/office/drawing/2015/10/21/chartex" xmlns:cx3="http://schemas.microsoft.com/office/drawing/2016/5/9/chartex" xmlns:cx4="http://schemas.microsoft.com/office/drawing/2016/5/10/chartex" xmlns:cx5="http://schemas.microsoft.com/office/drawing/2016/5/11/chartex" xmlns:cx6="http://schemas.microsoft.com/office/drawing/2016/5/12/chartex" xmlns:cx7="http://schemas.microsoft.com/office/drawing/2016/5/13/chartex" xmlns:cx8="http://schemas.microsoft.com/office/drawing/2016/5/14/chartex" xmlns:mc="http://schemas.openxmlformats.org/markup-compatibility/2006" xmlns:aink="http://schemas.microsoft.com/office/drawing/2016/ink" xmlns:am3d="http://schemas.microsoft.com/office/drawing/2017/model3d" xmlns:o="urn:schemas-microsoft-com:office:office" xmlns:r="http://schemas.openxmlformats.org/officeDocument/2006/relationships" xmlns:m="http://schemas.openxmlformats.org/officeDocument/2006/math" xmlns:v="urn:schemas-microsoft-com:vml" xmlns:wp14="http://schemas.microsoft.com/office/word/2010/wordprocessingDrawing" xmlns:wp="http://schemas.openxmlformats.org/drawingml/2006/wordprocessingDrawing" xmlns:w10="urn:schemas-microsoft-com:office:word" xmlns:w="http://schemas.openxmlformats.org/wordprocessingml/2006/main" xmlns:w14="http://schemas.microsoft.com/office/word/2010/wordml" xmlns:w15="http://schemas.microsoft.com/office/word/2012/wordml" xmlns:w16cid="http://schemas.microsoft.com/office/word/2016/wordml/cid" xmlns:w16se="http://schemas.microsoft.com/office/word/2015/wordml/symex" xmlns:wpg="http://schemas.microsoft.com/office/word/2010/wordprocessingGroup" xmlns:wpi="http://schemas.microsoft.com/office/word/2010/wordprocessingInk" xmlns:wne="http://schemas.microsoft.com/office/word/2006/wordml" xmlns:wps="http://schemas.microsoft.com/office/word/2010/wordprocessingShape" mc:Ignorable="w14 w15 w16se w16cid wp14">
+<w:document xmlns:ve="http://schemas.openxmlformats.org/markup-compatibility/2006" xmlns:o="urn:schemas-microsoft-com:office:office" xmlns:r="http://schemas.openxmlformats.org/officeDocument/2006/relationships" xmlns:m="http://schemas.openxmlformats.org/officeDocument/2006/math" xmlns:v="urn:schemas-microsoft-com:vml" xmlns:wp="http://schemas.openxmlformats.org/drawingml/2006/wordprocessingDrawing" xmlns:w10="urn:schemas-microsoft-com:office:word" xmlns:w="http://schemas.openxmlformats.org/wordprocessingml/2006/main" xmlns:wne="http://schemas.microsoft.com/office/word/2006/wordml">
   <w:body>
     <w:p>
       <w:pPr>
@@ -15,8 +15,6 @@
           <w:lang w:val="ru-RU"/>
         </w:rPr>
       </w:pPr>
-      <w:bookmarkStart w:id="0" w:name="_Hlk26208045"/>
-      <w:bookmarkEnd w:id="0"/>
       <w:r>
         <w:rPr>
           <w:rFonts w:ascii="Times New Roman" w:hAnsi="Times New Roman" w:cs="Times New Roman"/>
@@ -27,8 +25,9 @@
           <w:szCs w:val="20"/>
           <w:lang w:val="ru-RU"/>
         </w:rPr>
-        <w:t>В.К.</w:t>
-      </w:r>
+        <w:t>В.К.Зимичев</w:t>
+      </w:r>
+      <w:proofErr w:type="gramStart"/>
       <w:r>
         <w:rPr>
           <w:rFonts w:ascii="Times New Roman" w:hAnsi="Times New Roman" w:cs="Times New Roman"/>
@@ -39,8 +38,9 @@
           <w:szCs w:val="20"/>
           <w:lang w:val="ru-RU"/>
         </w:rPr>
-        <w:t xml:space="preserve"> </w:t>
-      </w:r>
+        <w:t>,с</w:t>
+      </w:r>
+      <w:proofErr w:type="gramEnd"/>
       <w:r>
         <w:rPr>
           <w:rFonts w:ascii="Times New Roman" w:hAnsi="Times New Roman" w:cs="Times New Roman"/>
@@ -51,69 +51,7 @@
           <w:szCs w:val="20"/>
           <w:lang w:val="ru-RU"/>
         </w:rPr>
-        <w:t>Зимичев,</w:t>
-      </w:r>
-      <w:r>
-        <w:rPr>
-          <w:rFonts w:ascii="Times New Roman" w:hAnsi="Times New Roman" w:cs="Times New Roman"/>
-          <w:b/>
-          <w:i/>
-          <w:iCs/>
-          <w:sz w:val="20"/>
-          <w:szCs w:val="20"/>
-          <w:lang w:val="ru-RU"/>
-        </w:rPr>
-        <w:t xml:space="preserve"> </w:t>
-      </w:r>
-      <w:r>
-        <w:rPr>
-          <w:rFonts w:ascii="Times New Roman" w:hAnsi="Times New Roman" w:cs="Times New Roman"/>
-          <w:b/>
-          <w:i/>
-          <w:iCs/>
-          <w:sz w:val="20"/>
-          <w:szCs w:val="20"/>
-          <w:lang w:val="ru-RU"/>
-        </w:rPr>
-        <w:t>студ.; А.И. Кобрин, д.ф.-м.н.,</w:t>
-      </w:r>
-      <w:r>
-        <w:rPr>
-          <w:rFonts w:ascii="Times New Roman" w:hAnsi="Times New Roman" w:cs="Times New Roman"/>
-          <w:b/>
-          <w:i/>
-          <w:iCs/>
-          <w:sz w:val="20"/>
-          <w:szCs w:val="20"/>
-          <w:lang w:val="ru-RU"/>
-        </w:rPr>
-        <w:t xml:space="preserve"> </w:t>
-      </w:r>
-      <w:proofErr w:type="gramStart"/>
-      <w:r>
-        <w:rPr>
-          <w:rFonts w:ascii="Times New Roman" w:hAnsi="Times New Roman" w:cs="Times New Roman"/>
-          <w:b/>
-          <w:i/>
-          <w:iCs/>
-          <w:sz w:val="20"/>
-          <w:szCs w:val="20"/>
-          <w:lang w:val="ru-RU"/>
-        </w:rPr>
-        <w:t>проф.(</w:t>
-      </w:r>
-      <w:proofErr w:type="gramEnd"/>
-      <w:r>
-        <w:rPr>
-          <w:rFonts w:ascii="Times New Roman" w:hAnsi="Times New Roman" w:cs="Times New Roman"/>
-          <w:b/>
-          <w:i/>
-          <w:iCs/>
-          <w:sz w:val="20"/>
-          <w:szCs w:val="20"/>
-          <w:lang w:val="ru-RU"/>
-        </w:rPr>
-        <w:t>НИУ «МЭИ»)</w:t>
+        <w:t>туд.; А.И. Кобрин, д.ф.-м.н.,проф.(НИУ «МЭИ»)</w:t>
       </w:r>
     </w:p>
     <w:p>
@@ -225,7 +163,27 @@
           <w:szCs w:val="20"/>
           <w:lang w:val="ru-RU"/>
         </w:rPr>
-        <w:t xml:space="preserve">двуногого прямоходящего робота реализуется с помощью основанной на рефлексах небольшой нейронной сети, которая связана с сигналами локальных датчиков. Управление использует </w:t>
+        <w:t xml:space="preserve">двуногого прямоходящего робота реализуется с </w:t>
+      </w:r>
+      <w:proofErr w:type="gramStart"/>
+      <w:r>
+        <w:rPr>
+          <w:rFonts w:ascii="Times New Roman" w:hAnsi="Times New Roman" w:cs="Times New Roman"/>
+          <w:sz w:val="20"/>
+          <w:szCs w:val="20"/>
+          <w:lang w:val="ru-RU"/>
+        </w:rPr>
+        <w:t>помощью</w:t>
+      </w:r>
+      <w:proofErr w:type="gramEnd"/>
+      <w:r>
+        <w:rPr>
+          <w:rFonts w:ascii="Times New Roman" w:hAnsi="Times New Roman" w:cs="Times New Roman"/>
+          <w:sz w:val="20"/>
+          <w:szCs w:val="20"/>
+          <w:lang w:val="ru-RU"/>
+        </w:rPr>
+        <w:t xml:space="preserve"> основанной на рефлексах нейронной сети, которая связана с сигналами локальных датчиков. Управление использует </w:t>
       </w:r>
       <w:r>
         <w:rPr>
@@ -309,15 +267,6 @@
           <w:lang w:val="ru-RU"/>
         </w:rPr>
         <w:t>Эксперименты с ходьбой реального робота демонстрируют это обстоятельство. Схема конструкции нижних конечностей аппарата представлена на рисунке 1.</w:t>
-      </w:r>
-      <w:r>
-        <w:rPr>
-          <w:rFonts w:ascii="Times New Roman" w:hAnsi="Times New Roman" w:cs="Times New Roman"/>
-          <w:sz w:val="20"/>
-          <w:szCs w:val="20"/>
-          <w:lang w:val="ru-RU"/>
-        </w:rPr>
-        <w:t xml:space="preserve"> </w:t>
       </w:r>
     </w:p>
     <w:p>
@@ -335,10 +284,10 @@
           <w:noProof/>
           <w:sz w:val="20"/>
           <w:szCs w:val="20"/>
-          <w:lang w:val="ru-RU"/>
+          <w:lang w:val="ru-RU" w:eastAsia="ru-RU"/>
         </w:rPr>
         <w:drawing>
-          <wp:anchor distT="0" distB="0" distL="114300" distR="114300" simplePos="0" relativeHeight="251662336" behindDoc="0" locked="0" layoutInCell="1" allowOverlap="1" wp14:anchorId="7C8109E7" wp14:editId="06183395">
+          <wp:anchor distT="0" distB="0" distL="114300" distR="114300" simplePos="0" relativeHeight="251662336" behindDoc="0" locked="0" layoutInCell="1" allowOverlap="1">
             <wp:simplePos x="0" y="0"/>
             <wp:positionH relativeFrom="column">
               <wp:posOffset>-2540</wp:posOffset>
@@ -366,7 +315,7 @@
                     <a:blip r:embed="rId4" cstate="print">
                       <a:extLst>
                         <a:ext uri="{28A0092B-C50C-407E-A947-70E740481C1C}">
-                          <a14:useLocalDpi xmlns:a14="http://schemas.microsoft.com/office/drawing/2010/main" val="0"/>
+                          <a14:useLocalDpi xmlns:a14="http://schemas.microsoft.com/office/drawing/2010/main" xmlns:wps="http://schemas.microsoft.com/office/word/2010/wordprocessingShape" xmlns:wpi="http://schemas.microsoft.com/office/word/2010/wordprocessingInk" xmlns:wpg="http://schemas.microsoft.com/office/word/2010/wordprocessingGroup" xmlns:w16se="http://schemas.microsoft.com/office/word/2015/wordml/symex" xmlns:w16cid="http://schemas.microsoft.com/office/word/2016/wordml/cid" xmlns:w15="http://schemas.microsoft.com/office/word/2012/wordml" xmlns:w14="http://schemas.microsoft.com/office/word/2010/wordml" xmlns:w="http://schemas.openxmlformats.org/wordprocessingml/2006/main" xmlns:w10="urn:schemas-microsoft-com:office:word" xmlns:wp14="http://schemas.microsoft.com/office/word/2010/wordprocessingDrawing" xmlns:v="urn:schemas-microsoft-com:vml" xmlns:o="urn:schemas-microsoft-com:office:office" xmlns:am3d="http://schemas.microsoft.com/office/drawing/2017/model3d" xmlns:aink="http://schemas.microsoft.com/office/drawing/2016/ink" xmlns:mc="http://schemas.openxmlformats.org/markup-compatibility/2006" xmlns:cx8="http://schemas.microsoft.com/office/drawing/2016/5/14/chartex" xmlns:cx7="http://schemas.microsoft.com/office/drawing/2016/5/13/chartex" xmlns:cx6="http://schemas.microsoft.com/office/drawing/2016/5/12/chartex" xmlns:cx5="http://schemas.microsoft.com/office/drawing/2016/5/11/chartex" xmlns:cx4="http://schemas.microsoft.com/office/drawing/2016/5/10/chartex" xmlns:cx3="http://schemas.microsoft.com/office/drawing/2016/5/9/chartex" xmlns:cx2="http://schemas.microsoft.com/office/drawing/2015/10/21/chartex" xmlns:cx1="http://schemas.microsoft.com/office/drawing/2015/9/8/chartex" xmlns:cx="http://schemas.microsoft.com/office/drawing/2014/chartex" xmlns:wpc="http://schemas.microsoft.com/office/word/2010/wordprocessingCanvas" xmlns="" val="0"/>
                         </a:ext>
                       </a:extLst>
                     </a:blip>
@@ -391,12 +340,6 @@
                 </pic:pic>
               </a:graphicData>
             </a:graphic>
-            <wp14:sizeRelH relativeFrom="page">
-              <wp14:pctWidth>0</wp14:pctWidth>
-            </wp14:sizeRelH>
-            <wp14:sizeRelV relativeFrom="page">
-              <wp14:pctHeight>0</wp14:pctHeight>
-            </wp14:sizeRelV>
           </wp:anchor>
         </w:drawing>
       </w:r>
@@ -416,7 +359,25 @@
           <w:szCs w:val="20"/>
           <w:lang w:val="ru-RU"/>
         </w:rPr>
-        <w:t xml:space="preserve">Управление аппаратом производится с платы </w:t>
+        <w:t>Управление аппаратом производится с</w:t>
+      </w:r>
+      <w:r>
+        <w:rPr>
+          <w:rFonts w:ascii="Times New Roman" w:hAnsi="Times New Roman" w:cs="Times New Roman"/>
+          <w:sz w:val="20"/>
+          <w:szCs w:val="20"/>
+          <w:lang w:val="ru-RU"/>
+        </w:rPr>
+        <w:t xml:space="preserve"> помощью</w:t>
+      </w:r>
+      <w:r>
+        <w:rPr>
+          <w:rFonts w:ascii="Times New Roman" w:hAnsi="Times New Roman" w:cs="Times New Roman"/>
+          <w:sz w:val="20"/>
+          <w:szCs w:val="20"/>
+          <w:lang w:val="ru-RU"/>
+        </w:rPr>
+        <w:t xml:space="preserve"> платы </w:t>
       </w:r>
       <w:proofErr w:type="spellStart"/>
       <w:r>
@@ -445,7 +406,7 @@
           <w:szCs w:val="20"/>
           <w:lang w:val="ru-RU"/>
         </w:rPr>
-        <w:t xml:space="preserve">с датчиков (акселерометра </w:t>
+        <w:t xml:space="preserve">датчиков (акселерометра </w:t>
       </w:r>
       <w:r>
         <w:rPr>
@@ -510,7 +471,16 @@
           <w:szCs w:val="20"/>
           <w:lang w:val="ru-RU"/>
         </w:rPr>
-        <w:t xml:space="preserve">, служащие обратной связью. </w:t>
+        <w:t>, осуществляющих обратную</w:t>
+      </w:r>
+      <w:r>
+        <w:rPr>
+          <w:rFonts w:ascii="Times New Roman" w:hAnsi="Times New Roman" w:cs="Times New Roman"/>
+          <w:sz w:val="20"/>
+          <w:szCs w:val="20"/>
+          <w:lang w:val="ru-RU"/>
+        </w:rPr>
+        <w:t xml:space="preserve"> связь. </w:t>
       </w:r>
     </w:p>
     <w:p>
@@ -523,21 +493,23 @@
           <w:lang w:val="ru-RU"/>
         </w:rPr>
       </w:pPr>
+      <w:bookmarkStart w:id="0" w:name="_Hlk26208045"/>
+      <w:bookmarkEnd w:id="0"/>
       <w:r>
         <w:rPr>
           <w:noProof/>
         </w:rPr>
-        <w:pict w14:anchorId="3C7E9772">
+        <w:pict>
           <v:shapetype id="_x0000_t202" coordsize="21600,21600" o:spt="202" path="m,l,21600r21600,l21600,xe">
             <v:stroke joinstyle="miter"/>
             <v:path gradientshapeok="t" o:connecttype="rect"/>
           </v:shapetype>
-          <v:shape id="_x0000_s1035" type="#_x0000_t202" style="position:absolute;left:0;text-align:left;margin-left:-124.15pt;margin-top:52.6pt;width:114.9pt;height:22.5pt;z-index:251675648;mso-position-horizontal-relative:text;mso-position-vertical-relative:text" stroked="f">
+          <v:shape id="_x0000_s1035" type="#_x0000_t202" style="position:absolute;left:0;text-align:left;margin-left:-124.15pt;margin-top:52.6pt;width:114.9pt;height:22.5pt;z-index:251675648" stroked="f">
             <v:textbox style="mso-next-textbox:#_x0000_s1035" inset="0,0,0,0">
               <w:txbxContent>
                 <w:p>
                   <w:pPr>
-                    <w:pStyle w:val="Caption"/>
+                    <w:pStyle w:val="a5"/>
                     <w:rPr>
                       <w:rFonts w:ascii="Times New Roman" w:hAnsi="Times New Roman" w:cs="Times New Roman"/>
                       <w:b/>
@@ -561,46 +533,7 @@
                       <w:szCs w:val="16"/>
                       <w:lang w:val="ru-RU"/>
                     </w:rPr>
-                    <w:t>Рис.</w:t>
-                  </w:r>
-                  <w:r>
-                    <w:rPr>
-                      <w:rFonts w:ascii="Times New Roman" w:hAnsi="Times New Roman" w:cs="Times New Roman"/>
-                      <w:b/>
-                      <w:bCs/>
-                      <w:i w:val="0"/>
-                      <w:iCs w:val="0"/>
-                      <w:sz w:val="16"/>
-                      <w:szCs w:val="16"/>
-                      <w:lang w:val="ru-RU"/>
-                    </w:rPr>
-                    <w:t xml:space="preserve"> </w:t>
-                  </w:r>
-                  <w:r>
-                    <w:rPr>
-                      <w:rFonts w:ascii="Times New Roman" w:hAnsi="Times New Roman" w:cs="Times New Roman"/>
-                      <w:b/>
-                      <w:bCs/>
-                      <w:i w:val="0"/>
-                      <w:iCs w:val="0"/>
-                      <w:sz w:val="16"/>
-                      <w:szCs w:val="16"/>
-                      <w:lang w:val="ru-RU"/>
-                    </w:rPr>
-                    <w:t>1.</w:t>
-                  </w:r>
-                  <w:r>
-                    <w:rPr>
-                      <w:rFonts w:ascii="Times New Roman" w:hAnsi="Times New Roman" w:cs="Times New Roman"/>
-                      <w:b/>
-                      <w:bCs/>
-                      <w:i w:val="0"/>
-                      <w:iCs w:val="0"/>
-                      <w:sz w:val="16"/>
-                      <w:szCs w:val="16"/>
-                      <w:lang w:val="ru-RU"/>
-                    </w:rPr>
-                    <w:t xml:space="preserve"> </w:t>
+                    <w:t>Рис.1.</w:t>
                   </w:r>
                   <w:r>
                     <w:rPr>
@@ -675,15 +608,6 @@
           <w:szCs w:val="20"/>
           <w:lang w:val="ru-RU"/>
         </w:rPr>
-        <w:t xml:space="preserve"> </w:t>
-      </w:r>
-      <w:r>
-        <w:rPr>
-          <w:rFonts w:ascii="Times New Roman" w:hAnsi="Times New Roman" w:cs="Times New Roman"/>
-          <w:sz w:val="20"/>
-          <w:szCs w:val="20"/>
-          <w:lang w:val="ru-RU"/>
-        </w:rPr>
         <w:t>реализован</w:t>
       </w:r>
       <w:r>
@@ -703,15 +627,6 @@
           <w:lang w:val="ru-RU"/>
         </w:rPr>
         <w:t>Используются методы обратного распространения ошибки и градиентного спуска, а также несколько видов регуляризации весов для целевой функции.</w:t>
-      </w:r>
-      <w:r>
-        <w:rPr>
-          <w:rFonts w:ascii="Times New Roman" w:hAnsi="Times New Roman" w:cs="Times New Roman"/>
-          <w:sz w:val="20"/>
-          <w:szCs w:val="20"/>
-          <w:lang w:val="ru-RU"/>
-        </w:rPr>
-        <w:t xml:space="preserve"> </w:t>
       </w:r>
     </w:p>
     <w:p>
@@ -804,7 +719,27 @@
           <w:szCs w:val="20"/>
           <w:lang w:val="ru-RU"/>
         </w:rPr>
-        <w:t>достиг рекордной скорости устойчивой ходьбы уже после нескольких минут онлайн-обучения. В данной работе был собран и программируется аппарат, направление движения которого не ограничено. Разрабатывается архитектура управления нейронной сетью, позволяющая использовать обучающий алгоритм настройки параметров нейронов во время ходьбы в режиме реального времени.</w:t>
+        <w:t xml:space="preserve">достиг рекордной скорости устойчивой ходьбы уже после нескольких минут </w:t>
+      </w:r>
+      <w:proofErr w:type="spellStart"/>
+      <w:r>
+        <w:rPr>
+          <w:rFonts w:ascii="Times New Roman" w:hAnsi="Times New Roman" w:cs="Times New Roman"/>
+          <w:sz w:val="20"/>
+          <w:szCs w:val="20"/>
+          <w:lang w:val="ru-RU"/>
+        </w:rPr>
+        <w:t>онлайн-обучения</w:t>
+      </w:r>
+      <w:proofErr w:type="spellEnd"/>
+      <w:r>
+        <w:rPr>
+          <w:rFonts w:ascii="Times New Roman" w:hAnsi="Times New Roman" w:cs="Times New Roman"/>
+          <w:sz w:val="20"/>
+          <w:szCs w:val="20"/>
+          <w:lang w:val="ru-RU"/>
+        </w:rPr>
+        <w:t>. В данной работе был собран и программируется аппарат, направление движения которого не ограничено. Разрабатывается архитектура управления нейронной сетью, позволяющая использовать обучающий алгоритм настройки параметров нейронов во время ходьбы в режиме реального времени.</w:t>
       </w:r>
     </w:p>
     <w:p>
@@ -858,44 +793,16 @@
           <w:szCs w:val="20"/>
           <w:lang w:val="ru-RU"/>
         </w:rPr>
-        <w:t>подстилающей поверхности</w:t>
-      </w:r>
-      <w:r>
-        <w:rPr>
-          <w:rFonts w:ascii="Times New Roman" w:hAnsi="Times New Roman" w:cs="Times New Roman"/>
-          <w:sz w:val="20"/>
-          <w:szCs w:val="20"/>
-          <w:lang w:val="ru-RU"/>
-        </w:rPr>
-        <w:t xml:space="preserve"> </w:t>
-      </w:r>
-      <w:r>
-        <w:rPr>
-          <w:rFonts w:ascii="Times New Roman" w:hAnsi="Times New Roman" w:cs="Times New Roman"/>
-          <w:sz w:val="20"/>
-          <w:szCs w:val="20"/>
-          <w:lang w:val="ru-RU"/>
-        </w:rPr>
-        <w:t>и</w:t>
-      </w:r>
-      <w:r>
-        <w:rPr>
-          <w:rFonts w:ascii="Times New Roman" w:hAnsi="Times New Roman" w:cs="Times New Roman"/>
-          <w:sz w:val="20"/>
-          <w:szCs w:val="20"/>
-          <w:lang w:val="ru-RU"/>
-        </w:rPr>
-        <w:t xml:space="preserve"> </w:t>
-      </w:r>
-      <w:proofErr w:type="gramStart"/>
-      <w:r>
-        <w:rPr>
-          <w:rFonts w:ascii="Times New Roman" w:hAnsi="Times New Roman" w:cs="Times New Roman"/>
-          <w:sz w:val="20"/>
-          <w:szCs w:val="20"/>
-          <w:lang w:val="ru-RU"/>
-        </w:rPr>
-        <w:t>кросс-</w:t>
+        <w:t xml:space="preserve">подстилающей </w:t>
+      </w:r>
+      <w:r>
+        <w:rPr>
+          <w:rFonts w:ascii="Times New Roman" w:hAnsi="Times New Roman" w:cs="Times New Roman"/>
+          <w:sz w:val="20"/>
+          <w:szCs w:val="20"/>
+          <w:lang w:val="ru-RU"/>
+        </w:rPr>
+        <w:t xml:space="preserve">поверхности и </w:t>
       </w:r>
       <w:proofErr w:type="spellStart"/>
       <w:r>
@@ -905,10 +812,9 @@
           <w:szCs w:val="20"/>
           <w:lang w:val="ru-RU"/>
         </w:rPr>
-        <w:t>платформенность</w:t>
+        <w:t>кросс-платформенность</w:t>
       </w:r>
       <w:proofErr w:type="spellEnd"/>
-      <w:proofErr w:type="gramEnd"/>
       <w:r>
         <w:rPr>
           <w:rFonts w:ascii="Times New Roman" w:hAnsi="Times New Roman" w:cs="Times New Roman"/>
@@ -917,13 +823,6 @@
           <w:lang w:val="ru-RU"/>
         </w:rPr>
         <w:t>.</w:t>
-      </w:r>
-      <w:r>
-        <w:rPr>
-          <w:noProof/>
-          <w:lang w:val="ru-RU"/>
-        </w:rPr>
-        <w:t xml:space="preserve"> </w:t>
       </w:r>
     </w:p>
     <w:p>
@@ -979,7 +878,6 @@
         <w:t xml:space="preserve">1. </w:t>
       </w:r>
       <w:proofErr w:type="spellStart"/>
-      <w:proofErr w:type="gramStart"/>
       <w:r>
         <w:rPr>
           <w:rFonts w:asciiTheme="majorHAnsi" w:hAnsiTheme="majorHAnsi" w:cstheme="majorHAnsi"/>
@@ -1001,7 +899,6 @@
         <w:t>anoonpong</w:t>
       </w:r>
       <w:proofErr w:type="spellEnd"/>
-      <w:proofErr w:type="gramEnd"/>
       <w:r>
         <w:rPr>
           <w:rFonts w:asciiTheme="majorHAnsi" w:hAnsiTheme="majorHAnsi" w:cstheme="majorHAnsi"/>
@@ -1212,56 +1109,7 @@
           <w:sz w:val="18"/>
           <w:szCs w:val="18"/>
         </w:rPr>
-        <w:t xml:space="preserve"> 3(7</w:t>
-      </w:r>
-      <w:proofErr w:type="gramStart"/>
-      <w:r>
-        <w:rPr>
-          <w:rFonts w:asciiTheme="majorHAnsi" w:hAnsiTheme="majorHAnsi" w:cstheme="majorHAnsi"/>
-          <w:color w:val="000000"/>
-          <w:sz w:val="18"/>
-          <w:szCs w:val="18"/>
-        </w:rPr>
-        <w:t>):e</w:t>
-      </w:r>
-      <w:proofErr w:type="gramEnd"/>
-      <w:r>
-        <w:rPr>
-          <w:rFonts w:asciiTheme="majorHAnsi" w:hAnsiTheme="majorHAnsi" w:cstheme="majorHAnsi"/>
-          <w:color w:val="000000"/>
-          <w:sz w:val="18"/>
-          <w:szCs w:val="18"/>
-        </w:rPr>
-        <w:t xml:space="preserve">134. </w:t>
-      </w:r>
-      <w:proofErr w:type="gramStart"/>
-      <w:r>
-        <w:rPr>
-          <w:rFonts w:asciiTheme="majorHAnsi" w:hAnsiTheme="majorHAnsi" w:cstheme="majorHAnsi"/>
-          <w:color w:val="000000"/>
-          <w:sz w:val="18"/>
-          <w:szCs w:val="18"/>
-        </w:rPr>
-        <w:t>doi:10.1371/journal.pcbi</w:t>
-      </w:r>
-      <w:proofErr w:type="gramEnd"/>
-      <w:r>
-        <w:rPr>
-          <w:rFonts w:asciiTheme="majorHAnsi" w:hAnsiTheme="majorHAnsi" w:cstheme="majorHAnsi"/>
-          <w:color w:val="000000"/>
-          <w:sz w:val="18"/>
-          <w:szCs w:val="18"/>
-        </w:rPr>
-        <w:t>.0030134</w:t>
-      </w:r>
-      <w:r>
-        <w:rPr>
-          <w:rFonts w:asciiTheme="majorHAnsi" w:hAnsiTheme="majorHAnsi" w:cstheme="majorHAnsi"/>
-          <w:color w:val="000000"/>
-          <w:sz w:val="18"/>
-          <w:szCs w:val="18"/>
-        </w:rPr>
-        <w:t xml:space="preserve"> </w:t>
+        <w:t xml:space="preserve"> 3(7):e134. doi:10.1371/journal.pcbi.0030134</w:t>
       </w:r>
     </w:p>
     <w:sectPr>
@@ -1275,7 +1123,7 @@
 </file>
 
 <file path=word/styles.xml><?xml version="1.0" encoding="utf-8"?>
-<w:styles xmlns:mc="http://schemas.openxmlformats.org/markup-compatibility/2006" xmlns:r="http://schemas.openxmlformats.org/officeDocument/2006/relationships" xmlns:w="http://schemas.openxmlformats.org/wordprocessingml/2006/main" xmlns:w14="http://schemas.microsoft.com/office/word/2010/wordml" xmlns:w15="http://schemas.microsoft.com/office/word/2012/wordml" xmlns:w16cid="http://schemas.microsoft.com/office/word/2016/wordml/cid" xmlns:w16se="http://schemas.microsoft.com/office/word/2015/wordml/symex" mc:Ignorable="w14 w15 w16se w16cid">
+<w:styles xmlns:r="http://schemas.openxmlformats.org/officeDocument/2006/relationships" xmlns:w="http://schemas.openxmlformats.org/wordprocessingml/2006/main">
   <w:docDefaults>
     <w:rPrDefault>
       <w:rPr>
@@ -1291,400 +1139,162 @@
       </w:pPr>
     </w:pPrDefault>
   </w:docDefaults>
-  <w:latentStyles w:defLockedState="0" w:defUIPriority="99" w:defSemiHidden="0" w:defUnhideWhenUsed="0" w:defQFormat="0" w:count="376">
-    <w:lsdException w:name="Normal" w:uiPriority="0" w:qFormat="1"/>
-    <w:lsdException w:name="heading 1" w:uiPriority="9" w:qFormat="1"/>
-    <w:lsdException w:name="heading 2" w:semiHidden="1" w:uiPriority="9" w:unhideWhenUsed="1" w:qFormat="1"/>
-    <w:lsdException w:name="heading 3" w:semiHidden="1" w:uiPriority="9" w:unhideWhenUsed="1" w:qFormat="1"/>
-    <w:lsdException w:name="heading 4" w:semiHidden="1" w:uiPriority="9" w:unhideWhenUsed="1" w:qFormat="1"/>
-    <w:lsdException w:name="heading 5" w:semiHidden="1" w:uiPriority="9" w:unhideWhenUsed="1" w:qFormat="1"/>
-    <w:lsdException w:name="heading 6" w:semiHidden="1" w:uiPriority="9" w:unhideWhenUsed="1" w:qFormat="1"/>
-    <w:lsdException w:name="heading 7" w:semiHidden="1" w:uiPriority="9" w:unhideWhenUsed="1" w:qFormat="1"/>
-    <w:lsdException w:name="heading 8" w:semiHidden="1" w:uiPriority="9" w:unhideWhenUsed="1" w:qFormat="1"/>
-    <w:lsdException w:name="heading 9" w:semiHidden="1" w:uiPriority="9" w:unhideWhenUsed="1" w:qFormat="1"/>
-    <w:lsdException w:name="index 1" w:semiHidden="1" w:unhideWhenUsed="1"/>
-    <w:lsdException w:name="index 2" w:semiHidden="1" w:unhideWhenUsed="1"/>
-    <w:lsdException w:name="index 3" w:semiHidden="1" w:unhideWhenUsed="1"/>
-    <w:lsdException w:name="index 4" w:semiHidden="1" w:unhideWhenUsed="1"/>
-    <w:lsdException w:name="index 5" w:semiHidden="1" w:unhideWhenUsed="1"/>
-    <w:lsdException w:name="index 6" w:semiHidden="1" w:unhideWhenUsed="1"/>
-    <w:lsdException w:name="index 7" w:semiHidden="1" w:unhideWhenUsed="1"/>
-    <w:lsdException w:name="index 8" w:semiHidden="1" w:unhideWhenUsed="1"/>
-    <w:lsdException w:name="index 9" w:semiHidden="1" w:unhideWhenUsed="1"/>
-    <w:lsdException w:name="toc 1" w:semiHidden="1" w:uiPriority="39" w:unhideWhenUsed="1"/>
-    <w:lsdException w:name="toc 2" w:semiHidden="1" w:uiPriority="39" w:unhideWhenUsed="1"/>
-    <w:lsdException w:name="toc 3" w:semiHidden="1" w:uiPriority="39" w:unhideWhenUsed="1"/>
-    <w:lsdException w:name="toc 4" w:semiHidden="1" w:uiPriority="39" w:unhideWhenUsed="1"/>
-    <w:lsdException w:name="toc 5" w:semiHidden="1" w:uiPriority="39" w:unhideWhenUsed="1"/>
-    <w:lsdException w:name="toc 6" w:semiHidden="1" w:uiPriority="39" w:unhideWhenUsed="1"/>
-    <w:lsdException w:name="toc 7" w:semiHidden="1" w:uiPriority="39" w:unhideWhenUsed="1"/>
-    <w:lsdException w:name="toc 8" w:semiHidden="1" w:uiPriority="39" w:unhideWhenUsed="1"/>
-    <w:lsdException w:name="toc 9" w:semiHidden="1" w:uiPriority="39" w:unhideWhenUsed="1"/>
-    <w:lsdException w:name="Normal Indent" w:semiHidden="1" w:unhideWhenUsed="1"/>
-    <w:lsdException w:name="footnote text" w:semiHidden="1" w:unhideWhenUsed="1"/>
-    <w:lsdException w:name="annotation text" w:semiHidden="1" w:unhideWhenUsed="1"/>
-    <w:lsdException w:name="header" w:semiHidden="1" w:unhideWhenUsed="1"/>
-    <w:lsdException w:name="footer" w:semiHidden="1" w:unhideWhenUsed="1"/>
-    <w:lsdException w:name="index heading" w:semiHidden="1" w:unhideWhenUsed="1"/>
-    <w:lsdException w:name="caption" w:semiHidden="1" w:uiPriority="35" w:unhideWhenUsed="1" w:qFormat="1"/>
-    <w:lsdException w:name="table of figures" w:semiHidden="1" w:unhideWhenUsed="1"/>
-    <w:lsdException w:name="envelope address" w:semiHidden="1" w:unhideWhenUsed="1"/>
-    <w:lsdException w:name="envelope return" w:semiHidden="1" w:unhideWhenUsed="1"/>
-    <w:lsdException w:name="footnote reference" w:semiHidden="1" w:unhideWhenUsed="1"/>
-    <w:lsdException w:name="annotation reference" w:semiHidden="1" w:unhideWhenUsed="1"/>
-    <w:lsdException w:name="line number" w:semiHidden="1" w:unhideWhenUsed="1"/>
-    <w:lsdException w:name="page number" w:semiHidden="1" w:unhideWhenUsed="1"/>
-    <w:lsdException w:name="endnote reference" w:semiHidden="1" w:unhideWhenUsed="1"/>
-    <w:lsdException w:name="endnote text" w:semiHidden="1" w:unhideWhenUsed="1"/>
-    <w:lsdException w:name="table of authorities" w:semiHidden="1" w:unhideWhenUsed="1"/>
-    <w:lsdException w:name="macro" w:semiHidden="1" w:unhideWhenUsed="1"/>
-    <w:lsdException w:name="toa heading" w:semiHidden="1" w:unhideWhenUsed="1"/>
-    <w:lsdException w:name="List" w:semiHidden="1" w:unhideWhenUsed="1"/>
-    <w:lsdException w:name="List Bullet" w:semiHidden="1" w:unhideWhenUsed="1"/>
-    <w:lsdException w:name="List Number" w:semiHidden="1" w:unhideWhenUsed="1"/>
-    <w:lsdException w:name="List 2" w:semiHidden="1" w:unhideWhenUsed="1"/>
-    <w:lsdException w:name="List 3" w:semiHidden="1" w:unhideWhenUsed="1"/>
-    <w:lsdException w:name="List 4" w:semiHidden="1" w:unhideWhenUsed="1"/>
-    <w:lsdException w:name="List 5" w:semiHidden="1" w:unhideWhenUsed="1"/>
-    <w:lsdException w:name="List Bullet 2" w:semiHidden="1" w:unhideWhenUsed="1"/>
-    <w:lsdException w:name="List Bullet 3" w:semiHidden="1" w:unhideWhenUsed="1"/>
-    <w:lsdException w:name="List Bullet 4" w:semiHidden="1" w:unhideWhenUsed="1"/>
-    <w:lsdException w:name="List Bullet 5" w:semiHidden="1" w:unhideWhenUsed="1"/>
-    <w:lsdException w:name="List Number 2" w:semiHidden="1" w:unhideWhenUsed="1"/>
-    <w:lsdException w:name="List Number 3" w:semiHidden="1" w:unhideWhenUsed="1"/>
-    <w:lsdException w:name="List Number 4" w:semiHidden="1" w:unhideWhenUsed="1"/>
-    <w:lsdException w:name="List Number 5" w:semiHidden="1" w:unhideWhenUsed="1"/>
-    <w:lsdException w:name="Title" w:uiPriority="10" w:qFormat="1"/>
-    <w:lsdException w:name="Closing" w:semiHidden="1" w:unhideWhenUsed="1"/>
-    <w:lsdException w:name="Signature" w:semiHidden="1" w:unhideWhenUsed="1"/>
-    <w:lsdException w:name="Default Paragraph Font" w:semiHidden="1" w:uiPriority="1" w:unhideWhenUsed="1"/>
-    <w:lsdException w:name="Body Text" w:semiHidden="1" w:unhideWhenUsed="1"/>
-    <w:lsdException w:name="Body Text Indent" w:semiHidden="1" w:unhideWhenUsed="1"/>
-    <w:lsdException w:name="List Continue" w:semiHidden="1" w:unhideWhenUsed="1"/>
-    <w:lsdException w:name="List Continue 2" w:semiHidden="1" w:unhideWhenUsed="1"/>
-    <w:lsdException w:name="List Continue 3" w:semiHidden="1" w:unhideWhenUsed="1"/>
-    <w:lsdException w:name="List Continue 4" w:semiHidden="1" w:unhideWhenUsed="1"/>
-    <w:lsdException w:name="List Continue 5" w:semiHidden="1" w:unhideWhenUsed="1"/>
-    <w:lsdException w:name="Message Header" w:semiHidden="1" w:unhideWhenUsed="1"/>
-    <w:lsdException w:name="Subtitle" w:uiPriority="11" w:qFormat="1"/>
-    <w:lsdException w:name="Salutation" w:semiHidden="1" w:unhideWhenUsed="1"/>
-    <w:lsdException w:name="Date" w:semiHidden="1" w:unhideWhenUsed="1"/>
-    <w:lsdException w:name="Body Text First Indent" w:semiHidden="1" w:unhideWhenUsed="1"/>
-    <w:lsdException w:name="Body Text First Indent 2" w:semiHidden="1" w:unhideWhenUsed="1"/>
-    <w:lsdException w:name="Note Heading" w:semiHidden="1" w:unhideWhenUsed="1"/>
-    <w:lsdException w:name="Body Text 2" w:semiHidden="1" w:unhideWhenUsed="1"/>
-    <w:lsdException w:name="Body Text 3" w:semiHidden="1" w:unhideWhenUsed="1"/>
-    <w:lsdException w:name="Body Text Indent 2" w:semiHidden="1" w:unhideWhenUsed="1"/>
-    <w:lsdException w:name="Body Text Indent 3" w:semiHidden="1" w:unhideWhenUsed="1"/>
-    <w:lsdException w:name="Block Text" w:semiHidden="1" w:unhideWhenUsed="1"/>
-    <w:lsdException w:name="Hyperlink" w:semiHidden="1" w:unhideWhenUsed="1"/>
-    <w:lsdException w:name="FollowedHyperlink" w:semiHidden="1" w:unhideWhenUsed="1"/>
-    <w:lsdException w:name="Strong" w:uiPriority="22" w:qFormat="1"/>
-    <w:lsdException w:name="Emphasis" w:uiPriority="20" w:qFormat="1"/>
-    <w:lsdException w:name="Document Map" w:semiHidden="1" w:unhideWhenUsed="1"/>
-    <w:lsdException w:name="Plain Text" w:semiHidden="1" w:unhideWhenUsed="1"/>
-    <w:lsdException w:name="E-mail Signature" w:semiHidden="1" w:unhideWhenUsed="1"/>
-    <w:lsdException w:name="HTML Top of Form" w:semiHidden="1" w:unhideWhenUsed="1"/>
-    <w:lsdException w:name="HTML Bottom of Form" w:semiHidden="1" w:unhideWhenUsed="1"/>
-    <w:lsdException w:name="Normal (Web)" w:semiHidden="1" w:unhideWhenUsed="1"/>
-    <w:lsdException w:name="HTML Acronym" w:semiHidden="1" w:unhideWhenUsed="1"/>
-    <w:lsdException w:name="HTML Address" w:semiHidden="1" w:unhideWhenUsed="1"/>
-    <w:lsdException w:name="HTML Cite" w:semiHidden="1" w:unhideWhenUsed="1"/>
-    <w:lsdException w:name="HTML Code" w:semiHidden="1" w:unhideWhenUsed="1"/>
-    <w:lsdException w:name="HTML Definition" w:semiHidden="1" w:unhideWhenUsed="1"/>
-    <w:lsdException w:name="HTML Keyboard" w:semiHidden="1" w:unhideWhenUsed="1"/>
-    <w:lsdException w:name="HTML Preformatted" w:semiHidden="1" w:unhideWhenUsed="1"/>
-    <w:lsdException w:name="HTML Sample" w:semiHidden="1" w:unhideWhenUsed="1"/>
-    <w:lsdException w:name="HTML Typewriter" w:semiHidden="1" w:unhideWhenUsed="1"/>
-    <w:lsdException w:name="HTML Variable" w:semiHidden="1" w:unhideWhenUsed="1"/>
-    <w:lsdException w:name="Normal Table" w:semiHidden="1" w:unhideWhenUsed="1"/>
-    <w:lsdException w:name="annotation subject" w:semiHidden="1" w:unhideWhenUsed="1"/>
-    <w:lsdException w:name="No List" w:semiHidden="1" w:unhideWhenUsed="1"/>
-    <w:lsdException w:name="Outline List 1" w:semiHidden="1" w:unhideWhenUsed="1"/>
-    <w:lsdException w:name="Outline List 2" w:semiHidden="1" w:unhideWhenUsed="1"/>
-    <w:lsdException w:name="Outline List 3" w:semiHidden="1" w:unhideWhenUsed="1"/>
-    <w:lsdException w:name="Table Simple 1" w:semiHidden="1" w:unhideWhenUsed="1"/>
-    <w:lsdException w:name="Table Simple 2" w:semiHidden="1" w:unhideWhenUsed="1"/>
-    <w:lsdException w:name="Table Simple 3" w:semiHidden="1" w:unhideWhenUsed="1"/>
-    <w:lsdException w:name="Table Classic 1" w:semiHidden="1" w:unhideWhenUsed="1"/>
-    <w:lsdException w:name="Table Classic 2" w:semiHidden="1" w:unhideWhenUsed="1"/>
-    <w:lsdException w:name="Table Classic 3" w:semiHidden="1" w:unhideWhenUsed="1"/>
-    <w:lsdException w:name="Table Classic 4" w:semiHidden="1" w:unhideWhenUsed="1"/>
-    <w:lsdException w:name="Table Colorful 1" w:semiHidden="1" w:unhideWhenUsed="1"/>
-    <w:lsdException w:name="Table Colorful 2" w:semiHidden="1" w:unhideWhenUsed="1"/>
-    <w:lsdException w:name="Table Colorful 3" w:semiHidden="1" w:unhideWhenUsed="1"/>
-    <w:lsdException w:name="Table Columns 1" w:semiHidden="1" w:unhideWhenUsed="1"/>
-    <w:lsdException w:name="Table Columns 2" w:semiHidden="1" w:unhideWhenUsed="1"/>
-    <w:lsdException w:name="Table Columns 3" w:semiHidden="1" w:unhideWhenUsed="1"/>
-    <w:lsdException w:name="Table Columns 4" w:semiHidden="1" w:unhideWhenUsed="1"/>
-    <w:lsdException w:name="Table Columns 5" w:semiHidden="1" w:unhideWhenUsed="1"/>
-    <w:lsdException w:name="Table Grid 1" w:semiHidden="1" w:unhideWhenUsed="1"/>
-    <w:lsdException w:name="Table Grid 2" w:semiHidden="1" w:unhideWhenUsed="1"/>
-    <w:lsdException w:name="Table Grid 3" w:semiHidden="1" w:unhideWhenUsed="1"/>
-    <w:lsdException w:name="Table Grid 4" w:semiHidden="1" w:unhideWhenUsed="1"/>
-    <w:lsdException w:name="Table Grid 5" w:semiHidden="1" w:unhideWhenUsed="1"/>
-    <w:lsdException w:name="Table Grid 6" w:semiHidden="1" w:unhideWhenUsed="1"/>
-    <w:lsdException w:name="Table Grid 7" w:semiHidden="1" w:unhideWhenUsed="1"/>
-    <w:lsdException w:name="Table Grid 8" w:semiHidden="1" w:unhideWhenUsed="1"/>
-    <w:lsdException w:name="Table List 1" w:semiHidden="1" w:unhideWhenUsed="1"/>
-    <w:lsdException w:name="Table List 2" w:semiHidden="1" w:unhideWhenUsed="1"/>
-    <w:lsdException w:name="Table List 3" w:semiHidden="1" w:unhideWhenUsed="1"/>
-    <w:lsdException w:name="Table List 4" w:semiHidden="1" w:unhideWhenUsed="1"/>
-    <w:lsdException w:name="Table List 5" w:semiHidden="1" w:unhideWhenUsed="1"/>
-    <w:lsdException w:name="Table List 6" w:semiHidden="1" w:unhideWhenUsed="1"/>
-    <w:lsdException w:name="Table List 7" w:semiHidden="1" w:unhideWhenUsed="1"/>
-    <w:lsdException w:name="Table List 8" w:semiHidden="1" w:unhideWhenUsed="1"/>
-    <w:lsdException w:name="Table 3D effects 1" w:semiHidden="1" w:unhideWhenUsed="1"/>
-    <w:lsdException w:name="Table 3D effects 2" w:semiHidden="1" w:unhideWhenUsed="1"/>
-    <w:lsdException w:name="Table 3D effects 3" w:semiHidden="1" w:unhideWhenUsed="1"/>
-    <w:lsdException w:name="Table Contemporary" w:semiHidden="1" w:unhideWhenUsed="1"/>
-    <w:lsdException w:name="Table Elegant" w:semiHidden="1" w:unhideWhenUsed="1"/>
-    <w:lsdException w:name="Table Professional" w:semiHidden="1" w:unhideWhenUsed="1"/>
-    <w:lsdException w:name="Table Subtle 1" w:semiHidden="1" w:unhideWhenUsed="1"/>
-    <w:lsdException w:name="Table Subtle 2" w:semiHidden="1" w:unhideWhenUsed="1"/>
-    <w:lsdException w:name="Table Web 1" w:semiHidden="1" w:unhideWhenUsed="1"/>
-    <w:lsdException w:name="Table Web 2" w:semiHidden="1" w:unhideWhenUsed="1"/>
-    <w:lsdException w:name="Table Web 3" w:semiHidden="1" w:unhideWhenUsed="1"/>
-    <w:lsdException w:name="Balloon Text" w:semiHidden="1" w:unhideWhenUsed="1"/>
-    <w:lsdException w:name="Table Grid" w:uiPriority="39"/>
-    <w:lsdException w:name="Table Theme" w:semiHidden="1" w:unhideWhenUsed="1"/>
-    <w:lsdException w:name="Placeholder Text" w:semiHidden="1"/>
-    <w:lsdException w:name="No Spacing" w:uiPriority="1" w:qFormat="1"/>
-    <w:lsdException w:name="Light Shading" w:uiPriority="60"/>
-    <w:lsdException w:name="Light List" w:uiPriority="61"/>
-    <w:lsdException w:name="Light Grid" w:uiPriority="62"/>
-    <w:lsdException w:name="Medium Shading 1" w:uiPriority="63"/>
-    <w:lsdException w:name="Medium Shading 2" w:uiPriority="64"/>
-    <w:lsdException w:name="Medium List 1" w:uiPriority="65"/>
-    <w:lsdException w:name="Medium List 2" w:uiPriority="66"/>
-    <w:lsdException w:name="Medium Grid 1" w:uiPriority="67"/>
-    <w:lsdException w:name="Medium Grid 2" w:uiPriority="68"/>
-    <w:lsdException w:name="Medium Grid 3" w:uiPriority="69"/>
-    <w:lsdException w:name="Dark List" w:uiPriority="70"/>
-    <w:lsdException w:name="Colorful Shading" w:uiPriority="71"/>
-    <w:lsdException w:name="Colorful List" w:uiPriority="72"/>
-    <w:lsdException w:name="Colorful Grid" w:uiPriority="73"/>
-    <w:lsdException w:name="Light Shading Accent 1" w:uiPriority="60"/>
-    <w:lsdException w:name="Light List Accent 1" w:uiPriority="61"/>
-    <w:lsdException w:name="Light Grid Accent 1" w:uiPriority="62"/>
-    <w:lsdException w:name="Medium Shading 1 Accent 1" w:uiPriority="63"/>
-    <w:lsdException w:name="Medium Shading 2 Accent 1" w:uiPriority="64"/>
-    <w:lsdException w:name="Medium List 1 Accent 1" w:uiPriority="65"/>
-    <w:lsdException w:name="Revision" w:semiHidden="1"/>
-    <w:lsdException w:name="List Paragraph" w:uiPriority="34" w:qFormat="1"/>
-    <w:lsdException w:name="Quote" w:uiPriority="29" w:qFormat="1"/>
-    <w:lsdException w:name="Intense Quote" w:uiPriority="30" w:qFormat="1"/>
-    <w:lsdException w:name="Medium List 2 Accent 1" w:uiPriority="66"/>
-    <w:lsdException w:name="Medium Grid 1 Accent 1" w:uiPriority="67"/>
-    <w:lsdException w:name="Medium Grid 2 Accent 1" w:uiPriority="68"/>
-    <w:lsdException w:name="Medium Grid 3 Accent 1" w:uiPriority="69"/>
-    <w:lsdException w:name="Dark List Accent 1" w:uiPriority="70"/>
-    <w:lsdException w:name="Colorful Shading Accent 1" w:uiPriority="71"/>
-    <w:lsdException w:name="Colorful List Accent 1" w:uiPriority="72"/>
-    <w:lsdException w:name="Colorful Grid Accent 1" w:uiPriority="73"/>
-    <w:lsdException w:name="Light Shading Accent 2" w:uiPriority="60"/>
-    <w:lsdException w:name="Light List Accent 2" w:uiPriority="61"/>
-    <w:lsdException w:name="Light Grid Accent 2" w:uiPriority="62"/>
-    <w:lsdException w:name="Medium Shading 1 Accent 2" w:uiPriority="63"/>
-    <w:lsdException w:name="Medium Shading 2 Accent 2" w:uiPriority="64"/>
-    <w:lsdException w:name="Medium List 1 Accent 2" w:uiPriority="65"/>
-    <w:lsdException w:name="Medium List 2 Accent 2" w:uiPriority="66"/>
-    <w:lsdException w:name="Medium Grid 1 Accent 2" w:uiPriority="67"/>
-    <w:lsdException w:name="Medium Grid 2 Accent 2" w:uiPriority="68"/>
-    <w:lsdException w:name="Medium Grid 3 Accent 2" w:uiPriority="69"/>
-    <w:lsdException w:name="Dark List Accent 2" w:uiPriority="70"/>
-    <w:lsdException w:name="Colorful Shading Accent 2" w:uiPriority="71"/>
-    <w:lsdException w:name="Colorful List Accent 2" w:uiPriority="72"/>
-    <w:lsdException w:name="Colorful Grid Accent 2" w:uiPriority="73"/>
-    <w:lsdException w:name="Light Shading Accent 3" w:uiPriority="60"/>
-    <w:lsdException w:name="Light List Accent 3" w:uiPriority="61"/>
-    <w:lsdException w:name="Light Grid Accent 3" w:uiPriority="62"/>
-    <w:lsdException w:name="Medium Shading 1 Accent 3" w:uiPriority="63"/>
-    <w:lsdException w:name="Medium Shading 2 Accent 3" w:uiPriority="64"/>
-    <w:lsdException w:name="Medium List 1 Accent 3" w:uiPriority="65"/>
-    <w:lsdException w:name="Medium List 2 Accent 3" w:uiPriority="66"/>
-    <w:lsdException w:name="Medium Grid 1 Accent 3" w:uiPriority="67"/>
-    <w:lsdException w:name="Medium Grid 2 Accent 3" w:uiPriority="68"/>
-    <w:lsdException w:name="Medium Grid 3 Accent 3" w:uiPriority="69"/>
-    <w:lsdException w:name="Dark List Accent 3" w:uiPriority="70"/>
-    <w:lsdException w:name="Colorful Shading Accent 3" w:uiPriority="71"/>
-    <w:lsdException w:name="Colorful List Accent 3" w:uiPriority="72"/>
-    <w:lsdException w:name="Colorful Grid Accent 3" w:uiPriority="73"/>
-    <w:lsdException w:name="Light Shading Accent 4" w:uiPriority="60"/>
-    <w:lsdException w:name="Light List Accent 4" w:uiPriority="61"/>
-    <w:lsdException w:name="Light Grid Accent 4" w:uiPriority="62"/>
-    <w:lsdException w:name="Medium Shading 1 Accent 4" w:uiPriority="63"/>
-    <w:lsdException w:name="Medium Shading 2 Accent 4" w:uiPriority="64"/>
-    <w:lsdException w:name="Medium List 1 Accent 4" w:uiPriority="65"/>
-    <w:lsdException w:name="Medium List 2 Accent 4" w:uiPriority="66"/>
-    <w:lsdException w:name="Medium Grid 1 Accent 4" w:uiPriority="67"/>
-    <w:lsdException w:name="Medium Grid 2 Accent 4" w:uiPriority="68"/>
-    <w:lsdException w:name="Medium Grid 3 Accent 4" w:uiPriority="69"/>
-    <w:lsdException w:name="Dark List Accent 4" w:uiPriority="70"/>
-    <w:lsdException w:name="Colorful Shading Accent 4" w:uiPriority="71"/>
-    <w:lsdException w:name="Colorful List Accent 4" w:uiPriority="72"/>
-    <w:lsdException w:name="Colorful Grid Accent 4" w:uiPriority="73"/>
-    <w:lsdException w:name="Light Shading Accent 5" w:uiPriority="60"/>
-    <w:lsdException w:name="Light List Accent 5" w:uiPriority="61"/>
-    <w:lsdException w:name="Light Grid Accent 5" w:uiPriority="62"/>
-    <w:lsdException w:name="Medium Shading 1 Accent 5" w:uiPriority="63"/>
-    <w:lsdException w:name="Medium Shading 2 Accent 5" w:uiPriority="64"/>
-    <w:lsdException w:name="Medium List 1 Accent 5" w:uiPriority="65"/>
-    <w:lsdException w:name="Medium List 2 Accent 5" w:uiPriority="66"/>
-    <w:lsdException w:name="Medium Grid 1 Accent 5" w:uiPriority="67"/>
-    <w:lsdException w:name="Medium Grid 2 Accent 5" w:uiPriority="68"/>
-    <w:lsdException w:name="Medium Grid 3 Accent 5" w:uiPriority="69"/>
-    <w:lsdException w:name="Dark List Accent 5" w:uiPriority="70"/>
-    <w:lsdException w:name="Colorful Shading Accent 5" w:uiPriority="71"/>
-    <w:lsdException w:name="Colorful List Accent 5" w:uiPriority="72"/>
-    <w:lsdException w:name="Colorful Grid Accent 5" w:uiPriority="73"/>
-    <w:lsdException w:name="Light Shading Accent 6" w:uiPriority="60"/>
-    <w:lsdException w:name="Light List Accent 6" w:uiPriority="61"/>
-    <w:lsdException w:name="Light Grid Accent 6" w:uiPriority="62"/>
-    <w:lsdException w:name="Medium Shading 1 Accent 6" w:uiPriority="63"/>
-    <w:lsdException w:name="Medium Shading 2 Accent 6" w:uiPriority="64"/>
-    <w:lsdException w:name="Medium List 1 Accent 6" w:uiPriority="65"/>
-    <w:lsdException w:name="Medium List 2 Accent 6" w:uiPriority="66"/>
-    <w:lsdException w:name="Medium Grid 1 Accent 6" w:uiPriority="67"/>
-    <w:lsdException w:name="Medium Grid 2 Accent 6" w:uiPriority="68"/>
-    <w:lsdException w:name="Medium Grid 3 Accent 6" w:uiPriority="69"/>
-    <w:lsdException w:name="Dark List Accent 6" w:uiPriority="70"/>
-    <w:lsdException w:name="Colorful Shading Accent 6" w:uiPriority="71"/>
-    <w:lsdException w:name="Colorful List Accent 6" w:uiPriority="72"/>
-    <w:lsdException w:name="Colorful Grid Accent 6" w:uiPriority="73"/>
-    <w:lsdException w:name="Subtle Emphasis" w:uiPriority="19" w:qFormat="1"/>
-    <w:lsdException w:name="Intense Emphasis" w:uiPriority="21" w:qFormat="1"/>
-    <w:lsdException w:name="Subtle Reference" w:uiPriority="31" w:qFormat="1"/>
-    <w:lsdException w:name="Intense Reference" w:uiPriority="32" w:qFormat="1"/>
-    <w:lsdException w:name="Book Title" w:uiPriority="33" w:qFormat="1"/>
-    <w:lsdException w:name="Bibliography" w:semiHidden="1" w:uiPriority="37" w:unhideWhenUsed="1"/>
-    <w:lsdException w:name="TOC Heading" w:semiHidden="1" w:uiPriority="39" w:unhideWhenUsed="1" w:qFormat="1"/>
-    <w:lsdException w:name="Plain Table 1" w:uiPriority="41"/>
-    <w:lsdException w:name="Plain Table 2" w:uiPriority="42"/>
-    <w:lsdException w:name="Plain Table 3" w:uiPriority="43"/>
-    <w:lsdException w:name="Plain Table 4" w:uiPriority="44"/>
-    <w:lsdException w:name="Plain Table 5" w:uiPriority="45"/>
-    <w:lsdException w:name="Grid Table Light" w:uiPriority="40"/>
-    <w:lsdException w:name="Grid Table 1 Light" w:uiPriority="46"/>
-    <w:lsdException w:name="Grid Table 2" w:uiPriority="47"/>
-    <w:lsdException w:name="Grid Table 3" w:uiPriority="48"/>
-    <w:lsdException w:name="Grid Table 4" w:uiPriority="49"/>
-    <w:lsdException w:name="Grid Table 5 Dark" w:uiPriority="50"/>
-    <w:lsdException w:name="Grid Table 6 Colorful" w:uiPriority="51"/>
-    <w:lsdException w:name="Grid Table 7 Colorful" w:uiPriority="52"/>
-    <w:lsdException w:name="Grid Table 1 Light Accent 1" w:uiPriority="46"/>
-    <w:lsdException w:name="Grid Table 2 Accent 1" w:uiPriority="47"/>
-    <w:lsdException w:name="Grid Table 3 Accent 1" w:uiPriority="48"/>
-    <w:lsdException w:name="Grid Table 4 Accent 1" w:uiPriority="49"/>
-    <w:lsdException w:name="Grid Table 5 Dark Accent 1" w:uiPriority="50"/>
-    <w:lsdException w:name="Grid Table 6 Colorful Accent 1" w:uiPriority="51"/>
-    <w:lsdException w:name="Grid Table 7 Colorful Accent 1" w:uiPriority="52"/>
-    <w:lsdException w:name="Grid Table 1 Light Accent 2" w:uiPriority="46"/>
-    <w:lsdException w:name="Grid Table 2 Accent 2" w:uiPriority="47"/>
-    <w:lsdException w:name="Grid Table 3 Accent 2" w:uiPriority="48"/>
-    <w:lsdException w:name="Grid Table 4 Accent 2" w:uiPriority="49"/>
-    <w:lsdException w:name="Grid Table 5 Dark Accent 2" w:uiPriority="50"/>
-    <w:lsdException w:name="Grid Table 6 Colorful Accent 2" w:uiPriority="51"/>
-    <w:lsdException w:name="Grid Table 7 Colorful Accent 2" w:uiPriority="52"/>
-    <w:lsdException w:name="Grid Table 1 Light Accent 3" w:uiPriority="46"/>
-    <w:lsdException w:name="Grid Table 2 Accent 3" w:uiPriority="47"/>
-    <w:lsdException w:name="Grid Table 3 Accent 3" w:uiPriority="48"/>
-    <w:lsdException w:name="Grid Table 4 Accent 3" w:uiPriority="49"/>
-    <w:lsdException w:name="Grid Table 5 Dark Accent 3" w:uiPriority="50"/>
-    <w:lsdException w:name="Grid Table 6 Colorful Accent 3" w:uiPriority="51"/>
-    <w:lsdException w:name="Grid Table 7 Colorful Accent 3" w:uiPriority="52"/>
-    <w:lsdException w:name="Grid Table 1 Light Accent 4" w:uiPriority="46"/>
-    <w:lsdException w:name="Grid Table 2 Accent 4" w:uiPriority="47"/>
-    <w:lsdException w:name="Grid Table 3 Accent 4" w:uiPriority="48"/>
-    <w:lsdException w:name="Grid Table 4 Accent 4" w:uiPriority="49"/>
-    <w:lsdException w:name="Grid Table 5 Dark Accent 4" w:uiPriority="50"/>
-    <w:lsdException w:name="Grid Table 6 Colorful Accent 4" w:uiPriority="51"/>
-    <w:lsdException w:name="Grid Table 7 Colorful Accent 4" w:uiPriority="52"/>
-    <w:lsdException w:name="Grid Table 1 Light Accent 5" w:uiPriority="46"/>
-    <w:lsdException w:name="Grid Table 2 Accent 5" w:uiPriority="47"/>
-    <w:lsdException w:name="Grid Table 3 Accent 5" w:uiPriority="48"/>
-    <w:lsdException w:name="Grid Table 4 Accent 5" w:uiPriority="49"/>
-    <w:lsdException w:name="Grid Table 5 Dark Accent 5" w:uiPriority="50"/>
-    <w:lsdException w:name="Grid Table 6 Colorful Accent 5" w:uiPriority="51"/>
-    <w:lsdException w:name="Grid Table 7 Colorful Accent 5" w:uiPriority="52"/>
-    <w:lsdException w:name="Grid Table 1 Light Accent 6" w:uiPriority="46"/>
-    <w:lsdException w:name="Grid Table 2 Accent 6" w:uiPriority="47"/>
-    <w:lsdException w:name="Grid Table 3 Accent 6" w:uiPriority="48"/>
-    <w:lsdException w:name="Grid Table 4 Accent 6" w:uiPriority="49"/>
-    <w:lsdException w:name="Grid Table 5 Dark Accent 6" w:uiPriority="50"/>
-    <w:lsdException w:name="Grid Table 6 Colorful Accent 6" w:uiPriority="51"/>
-    <w:lsdException w:name="Grid Table 7 Colorful Accent 6" w:uiPriority="52"/>
-    <w:lsdException w:name="List Table 1 Light" w:uiPriority="46"/>
-    <w:lsdException w:name="List Table 2" w:uiPriority="47"/>
-    <w:lsdException w:name="List Table 3" w:uiPriority="48"/>
-    <w:lsdException w:name="List Table 4" w:uiPriority="49"/>
-    <w:lsdException w:name="List Table 5 Dark" w:uiPriority="50"/>
-    <w:lsdException w:name="List Table 6 Colorful" w:uiPriority="51"/>
-    <w:lsdException w:name="List Table 7 Colorful" w:uiPriority="52"/>
-    <w:lsdException w:name="List Table 1 Light Accent 1" w:uiPriority="46"/>
-    <w:lsdException w:name="List Table 2 Accent 1" w:uiPriority="47"/>
-    <w:lsdException w:name="List Table 3 Accent 1" w:uiPriority="48"/>
-    <w:lsdException w:name="List Table 4 Accent 1" w:uiPriority="49"/>
-    <w:lsdException w:name="List Table 5 Dark Accent 1" w:uiPriority="50"/>
-    <w:lsdException w:name="List Table 6 Colorful Accent 1" w:uiPriority="51"/>
-    <w:lsdException w:name="List Table 7 Colorful Accent 1" w:uiPriority="52"/>
-    <w:lsdException w:name="List Table 1 Light Accent 2" w:uiPriority="46"/>
-    <w:lsdException w:name="List Table 2 Accent 2" w:uiPriority="47"/>
-    <w:lsdException w:name="List Table 3 Accent 2" w:uiPriority="48"/>
-    <w:lsdException w:name="List Table 4 Accent 2" w:uiPriority="49"/>
-    <w:lsdException w:name="List Table 5 Dark Accent 2" w:uiPriority="50"/>
-    <w:lsdException w:name="List Table 6 Colorful Accent 2" w:uiPriority="51"/>
-    <w:lsdException w:name="List Table 7 Colorful Accent 2" w:uiPriority="52"/>
-    <w:lsdException w:name="List Table 1 Light Accent 3" w:uiPriority="46"/>
-    <w:lsdException w:name="List Table 2 Accent 3" w:uiPriority="47"/>
-    <w:lsdException w:name="List Table 3 Accent 3" w:uiPriority="48"/>
-    <w:lsdException w:name="List Table 4 Accent 3" w:uiPriority="49"/>
-    <w:lsdException w:name="List Table 5 Dark Accent 3" w:uiPriority="50"/>
-    <w:lsdException w:name="List Table 6 Colorful Accent 3" w:uiPriority="51"/>
-    <w:lsdException w:name="List Table 7 Colorful Accent 3" w:uiPriority="52"/>
-    <w:lsdException w:name="List Table 1 Light Accent 4" w:uiPriority="46"/>
-    <w:lsdException w:name="List Table 2 Accent 4" w:uiPriority="47"/>
-    <w:lsdException w:name="List Table 3 Accent 4" w:uiPriority="48"/>
-    <w:lsdException w:name="List Table 4 Accent 4" w:uiPriority="49"/>
-    <w:lsdException w:name="List Table 5 Dark Accent 4" w:uiPriority="50"/>
-    <w:lsdException w:name="List Table 6 Colorful Accent 4" w:uiPriority="51"/>
-    <w:lsdException w:name="List Table 7 Colorful Accent 4" w:uiPriority="52"/>
-    <w:lsdException w:name="List Table 1 Light Accent 5" w:uiPriority="46"/>
-    <w:lsdException w:name="List Table 2 Accent 5" w:uiPriority="47"/>
-    <w:lsdException w:name="List Table 3 Accent 5" w:uiPriority="48"/>
-    <w:lsdException w:name="List Table 4 Accent 5" w:uiPriority="49"/>
-    <w:lsdException w:name="List Table 5 Dark Accent 5" w:uiPriority="50"/>
-    <w:lsdException w:name="List Table 6 Colorful Accent 5" w:uiPriority="51"/>
-    <w:lsdException w:name="List Table 7 Colorful Accent 5" w:uiPriority="52"/>
-    <w:lsdException w:name="List Table 1 Light Accent 6" w:uiPriority="46"/>
-    <w:lsdException w:name="List Table 2 Accent 6" w:uiPriority="47"/>
-    <w:lsdException w:name="List Table 3 Accent 6" w:uiPriority="48"/>
-    <w:lsdException w:name="List Table 4 Accent 6" w:uiPriority="49"/>
-    <w:lsdException w:name="List Table 5 Dark Accent 6" w:uiPriority="50"/>
-    <w:lsdException w:name="List Table 6 Colorful Accent 6" w:uiPriority="51"/>
-    <w:lsdException w:name="List Table 7 Colorful Accent 6" w:uiPriority="52"/>
-    <w:lsdException w:name="Mention" w:semiHidden="1" w:unhideWhenUsed="1"/>
-    <w:lsdException w:name="Smart Hyperlink" w:semiHidden="1" w:unhideWhenUsed="1"/>
-    <w:lsdException w:name="Hashtag" w:semiHidden="1" w:unhideWhenUsed="1"/>
-    <w:lsdException w:name="Unresolved Mention" w:semiHidden="1" w:unhideWhenUsed="1"/>
-    <w:lsdException w:name="Smart Link" w:semiHidden="1" w:unhideWhenUsed="1"/>
+  <w:latentStyles w:defLockedState="0" w:defUIPriority="99" w:defSemiHidden="1" w:defUnhideWhenUsed="1" w:defQFormat="0" w:count="267">
+    <w:lsdException w:name="Normal" w:semiHidden="0" w:uiPriority="0" w:unhideWhenUsed="0" w:qFormat="1"/>
+    <w:lsdException w:name="heading 1" w:semiHidden="0" w:uiPriority="9" w:unhideWhenUsed="0" w:qFormat="1"/>
+    <w:lsdException w:name="heading 2" w:uiPriority="9" w:qFormat="1"/>
+    <w:lsdException w:name="heading 3" w:uiPriority="9" w:qFormat="1"/>
+    <w:lsdException w:name="heading 4" w:uiPriority="9" w:qFormat="1"/>
+    <w:lsdException w:name="heading 5" w:uiPriority="9" w:qFormat="1"/>
+    <w:lsdException w:name="heading 6" w:uiPriority="9" w:qFormat="1"/>
+    <w:lsdException w:name="heading 7" w:uiPriority="9" w:qFormat="1"/>
+    <w:lsdException w:name="heading 8" w:uiPriority="9" w:qFormat="1"/>
+    <w:lsdException w:name="heading 9" w:uiPriority="9" w:qFormat="1"/>
+    <w:lsdException w:name="toc 1" w:uiPriority="39"/>
+    <w:lsdException w:name="toc 2" w:uiPriority="39"/>
+    <w:lsdException w:name="toc 3" w:uiPriority="39"/>
+    <w:lsdException w:name="toc 4" w:uiPriority="39"/>
+    <w:lsdException w:name="toc 5" w:uiPriority="39"/>
+    <w:lsdException w:name="toc 6" w:uiPriority="39"/>
+    <w:lsdException w:name="toc 7" w:uiPriority="39"/>
+    <w:lsdException w:name="toc 8" w:uiPriority="39"/>
+    <w:lsdException w:name="toc 9" w:uiPriority="39"/>
+    <w:lsdException w:name="caption" w:uiPriority="35" w:qFormat="1"/>
+    <w:lsdException w:name="Title" w:semiHidden="0" w:uiPriority="10" w:unhideWhenUsed="0" w:qFormat="1"/>
+    <w:lsdException w:name="Default Paragraph Font" w:uiPriority="1"/>
+    <w:lsdException w:name="Subtitle" w:semiHidden="0" w:uiPriority="11" w:unhideWhenUsed="0" w:qFormat="1"/>
+    <w:lsdException w:name="Strong" w:semiHidden="0" w:uiPriority="22" w:unhideWhenUsed="0" w:qFormat="1"/>
+    <w:lsdException w:name="Emphasis" w:semiHidden="0" w:uiPriority="20" w:unhideWhenUsed="0" w:qFormat="1"/>
+    <w:lsdException w:name="Table Grid" w:semiHidden="0" w:uiPriority="39" w:unhideWhenUsed="0"/>
+    <w:lsdException w:name="Placeholder Text" w:unhideWhenUsed="0"/>
+    <w:lsdException w:name="No Spacing" w:semiHidden="0" w:uiPriority="1" w:unhideWhenUsed="0" w:qFormat="1"/>
+    <w:lsdException w:name="Light Shading" w:semiHidden="0" w:uiPriority="60" w:unhideWhenUsed="0"/>
+    <w:lsdException w:name="Light List" w:semiHidden="0" w:uiPriority="61" w:unhideWhenUsed="0"/>
+    <w:lsdException w:name="Light Grid" w:semiHidden="0" w:uiPriority="62" w:unhideWhenUsed="0"/>
+    <w:lsdException w:name="Medium Shading 1" w:semiHidden="0" w:uiPriority="63" w:unhideWhenUsed="0"/>
+    <w:lsdException w:name="Medium Shading 2" w:semiHidden="0" w:uiPriority="64" w:unhideWhenUsed="0"/>
+    <w:lsdException w:name="Medium List 1" w:semiHidden="0" w:uiPriority="65" w:unhideWhenUsed="0"/>
+    <w:lsdException w:name="Medium List 2" w:semiHidden="0" w:uiPriority="66" w:unhideWhenUsed="0"/>
+    <w:lsdException w:name="Medium Grid 1" w:semiHidden="0" w:uiPriority="67" w:unhideWhenUsed="0"/>
+    <w:lsdException w:name="Medium Grid 2" w:semiHidden="0" w:uiPriority="68" w:unhideWhenUsed="0"/>
+    <w:lsdException w:name="Medium Grid 3" w:semiHidden="0" w:uiPriority="69" w:unhideWhenUsed="0"/>
+    <w:lsdException w:name="Dark List" w:semiHidden="0" w:uiPriority="70" w:unhideWhenUsed="0"/>
+    <w:lsdException w:name="Colorful Shading" w:semiHidden="0" w:uiPriority="71" w:unhideWhenUsed="0"/>
+    <w:lsdException w:name="Colorful List" w:semiHidden="0" w:uiPriority="72" w:unhideWhenUsed="0"/>
+    <w:lsdException w:name="Colorful Grid" w:semiHidden="0" w:uiPriority="73" w:unhideWhenUsed="0"/>
+    <w:lsdException w:name="Light Shading Accent 1" w:semiHidden="0" w:uiPriority="60" w:unhideWhenUsed="0"/>
+    <w:lsdException w:name="Light List Accent 1" w:semiHidden="0" w:uiPriority="61" w:unhideWhenUsed="0"/>
+    <w:lsdException w:name="Light Grid Accent 1" w:semiHidden="0" w:uiPriority="62" w:unhideWhenUsed="0"/>
+    <w:lsdException w:name="Medium Shading 1 Accent 1" w:semiHidden="0" w:uiPriority="63" w:unhideWhenUsed="0"/>
+    <w:lsdException w:name="Medium Shading 2 Accent 1" w:semiHidden="0" w:uiPriority="64" w:unhideWhenUsed="0"/>
+    <w:lsdException w:name="Medium List 1 Accent 1" w:semiHidden="0" w:uiPriority="65" w:unhideWhenUsed="0"/>
+    <w:lsdException w:name="Revision" w:unhideWhenUsed="0"/>
+    <w:lsdException w:name="List Paragraph" w:semiHidden="0" w:uiPriority="34" w:unhideWhenUsed="0" w:qFormat="1"/>
+    <w:lsdException w:name="Quote" w:semiHidden="0" w:uiPriority="29" w:unhideWhenUsed="0" w:qFormat="1"/>
+    <w:lsdException w:name="Intense Quote" w:semiHidden="0" w:uiPriority="30" w:unhideWhenUsed="0" w:qFormat="1"/>
+    <w:lsdException w:name="Medium List 2 Accent 1" w:semiHidden="0" w:uiPriority="66" w:unhideWhenUsed="0"/>
+    <w:lsdException w:name="Medium Grid 1 Accent 1" w:semiHidden="0" w:uiPriority="67" w:unhideWhenUsed="0"/>
+    <w:lsdException w:name="Medium Grid 2 Accent 1" w:semiHidden="0" w:uiPriority="68" w:unhideWhenUsed="0"/>
+    <w:lsdException w:name="Medium Grid 3 Accent 1" w:semiHidden="0" w:uiPriority="69" w:unhideWhenUsed="0"/>
+    <w:lsdException w:name="Dark List Accent 1" w:semiHidden="0" w:uiPriority="70" w:unhideWhenUsed="0"/>
+    <w:lsdException w:name="Colorful Shading Accent 1" w:semiHidden="0" w:uiPriority="71" w:unhideWhenUsed="0"/>
+    <w:lsdException w:name="Colorful List Accent 1" w:semiHidden="0" w:uiPriority="72" w:unhideWhenUsed="0"/>
+    <w:lsdException w:name="Colorful Grid Accent 1" w:semiHidden="0" w:uiPriority="73" w:unhideWhenUsed="0"/>
+    <w:lsdException w:name="Light Shading Accent 2" w:semiHidden="0" w:uiPriority="60" w:unhideWhenUsed="0"/>
+    <w:lsdException w:name="Light List Accent 2" w:semiHidden="0" w:uiPriority="61" w:unhideWhenUsed="0"/>
+    <w:lsdException w:name="Light Grid Accent 2" w:semiHidden="0" w:uiPriority="62" w:unhideWhenUsed="0"/>
+    <w:lsdException w:name="Medium Shading 1 Accent 2" w:semiHidden="0" w:uiPriority="63" w:unhideWhenUsed="0"/>
+    <w:lsdException w:name="Medium Shading 2 Accent 2" w:semiHidden="0" w:uiPriority="64" w:unhideWhenUsed="0"/>
+    <w:lsdException w:name="Medium List 1 Accent 2" w:semiHidden="0" w:uiPriority="65" w:unhideWhenUsed="0"/>
+    <w:lsdException w:name="Medium List 2 Accent 2" w:semiHidden="0" w:uiPriority="66" w:unhideWhenUsed="0"/>
+    <w:lsdException w:name="Medium Grid 1 Accent 2" w:semiHidden="0" w:uiPriority="67" w:unhideWhenUsed="0"/>
+    <w:lsdException w:name="Medium Grid 2 Accent 2" w:semiHidden="0" w:uiPriority="68" w:unhideWhenUsed="0"/>
+    <w:lsdException w:name="Medium Grid 3 Accent 2" w:semiHidden="0" w:uiPriority="69" w:unhideWhenUsed="0"/>
+    <w:lsdException w:name="Dark List Accent 2" w:semiHidden="0" w:uiPriority="70" w:unhideWhenUsed="0"/>
+    <w:lsdException w:name="Colorful Shading Accent 2" w:semiHidden="0" w:uiPriority="71" w:unhideWhenUsed="0"/>
+    <w:lsdException w:name="Colorful List Accent 2" w:semiHidden="0" w:uiPriority="72" w:unhideWhenUsed="0"/>
+    <w:lsdException w:name="Colorful Grid Accent 2" w:semiHidden="0" w:uiPriority="73" w:unhideWhenUsed="0"/>
+    <w:lsdException w:name="Light Shading Accent 3" w:semiHidden="0" w:uiPriority="60" w:unhideWhenUsed="0"/>
+    <w:lsdException w:name="Light List Accent 3" w:semiHidden="0" w:uiPriority="61" w:unhideWhenUsed="0"/>
+    <w:lsdException w:name="Light Grid Accent 3" w:semiHidden="0" w:uiPriority="62" w:unhideWhenUsed="0"/>
+    <w:lsdException w:name="Medium Shading 1 Accent 3" w:semiHidden="0" w:uiPriority="63" w:unhideWhenUsed="0"/>
+    <w:lsdException w:name="Medium Shading 2 Accent 3" w:semiHidden="0" w:uiPriority="64" w:unhideWhenUsed="0"/>
+    <w:lsdException w:name="Medium List 1 Accent 3" w:semiHidden="0" w:uiPriority="65" w:unhideWhenUsed="0"/>
+    <w:lsdException w:name="Medium List 2 Accent 3" w:semiHidden="0" w:uiPriority="66" w:unhideWhenUsed="0"/>
+    <w:lsdException w:name="Medium Grid 1 Accent 3" w:semiHidden="0" w:uiPriority="67" w:unhideWhenUsed="0"/>
+    <w:lsdException w:name="Medium Grid 2 Accent 3" w:semiHidden="0" w:uiPriority="68" w:unhideWhenUsed="0"/>
+    <w:lsdException w:name="Medium Grid 3 Accent 3" w:semiHidden="0" w:uiPriority="69" w:unhideWhenUsed="0"/>
+    <w:lsdException w:name="Dark List Accent 3" w:semiHidden="0" w:uiPriority="70" w:unhideWhenUsed="0"/>
+    <w:lsdException w:name="Colorful Shading Accent 3" w:semiHidden="0" w:uiPriority="71" w:unhideWhenUsed="0"/>
+    <w:lsdException w:name="Colorful List Accent 3" w:semiHidden="0" w:uiPriority="72" w:unhideWhenUsed="0"/>
+    <w:lsdException w:name="Colorful Grid Accent 3" w:semiHidden="0" w:uiPriority="73" w:unhideWhenUsed="0"/>
+    <w:lsdException w:name="Light Shading Accent 4" w:semiHidden="0" w:uiPriority="60" w:unhideWhenUsed="0"/>
+    <w:lsdException w:name="Light List Accent 4" w:semiHidden="0" w:uiPriority="61" w:unhideWhenUsed="0"/>
+    <w:lsdException w:name="Light Grid Accent 4" w:semiHidden="0" w:uiPriority="62" w:unhideWhenUsed="0"/>
+    <w:lsdException w:name="Medium Shading 1 Accent 4" w:semiHidden="0" w:uiPriority="63" w:unhideWhenUsed="0"/>
+    <w:lsdException w:name="Medium Shading 2 Accent 4" w:semiHidden="0" w:uiPriority="64" w:unhideWhenUsed="0"/>
+    <w:lsdException w:name="Medium List 1 Accent 4" w:semiHidden="0" w:uiPriority="65" w:unhideWhenUsed="0"/>
+    <w:lsdException w:name="Medium List 2 Accent 4" w:semiHidden="0" w:uiPriority="66" w:unhideWhenUsed="0"/>
+    <w:lsdException w:name="Medium Grid 1 Accent 4" w:semiHidden="0" w:uiPriority="67" w:unhideWhenUsed="0"/>
+    <w:lsdException w:name="Medium Grid 2 Accent 4" w:semiHidden="0" w:uiPriority="68" w:unhideWhenUsed="0"/>
+    <w:lsdException w:name="Medium Grid 3 Accent 4" w:semiHidden="0" w:uiPriority="69" w:unhideWhenUsed="0"/>
+    <w:lsdException w:name="Dark List Accent 4" w:semiHidden="0" w:uiPriority="70" w:unhideWhenUsed="0"/>
+    <w:lsdException w:name="Colorful Shading Accent 4" w:semiHidden="0" w:uiPriority="71" w:unhideWhenUsed="0"/>
+    <w:lsdException w:name="Colorful List Accent 4" w:semiHidden="0" w:uiPriority="72" w:unhideWhenUsed="0"/>
+    <w:lsdException w:name="Colorful Grid Accent 4" w:semiHidden="0" w:uiPriority="73" w:unhideWhenUsed="0"/>
+    <w:lsdException w:name="Light Shading Accent 5" w:semiHidden="0" w:uiPriority="60" w:unhideWhenUsed="0"/>
+    <w:lsdException w:name="Light List Accent 5" w:semiHidden="0" w:uiPriority="61" w:unhideWhenUsed="0"/>
+    <w:lsdException w:name="Light Grid Accent 5" w:semiHidden="0" w:uiPriority="62" w:unhideWhenUsed="0"/>
+    <w:lsdException w:name="Medium Shading 1 Accent 5" w:semiHidden="0" w:uiPriority="63" w:unhideWhenUsed="0"/>
+    <w:lsdException w:name="Medium Shading 2 Accent 5" w:semiHidden="0" w:uiPriority="64" w:unhideWhenUsed="0"/>
+    <w:lsdException w:name="Medium List 1 Accent 5" w:semiHidden="0" w:uiPriority="65" w:unhideWhenUsed="0"/>
+    <w:lsdException w:name="Medium List 2 Accent 5" w:semiHidden="0" w:uiPriority="66" w:unhideWhenUsed="0"/>
+    <w:lsdException w:name="Medium Grid 1 Accent 5" w:semiHidden="0" w:uiPriority="67" w:unhideWhenUsed="0"/>
+    <w:lsdException w:name="Medium Grid 2 Accent 5" w:semiHidden="0" w:uiPriority="68" w:unhideWhenUsed="0"/>
+    <w:lsdException w:name="Medium Grid 3 Accent 5" w:semiHidden="0" w:uiPriority="69" w:unhideWhenUsed="0"/>
+    <w:lsdException w:name="Dark List Accent 5" w:semiHidden="0" w:uiPriority="70" w:unhideWhenUsed="0"/>
+    <w:lsdException w:name="Colorful Shading Accent 5" w:semiHidden="0" w:uiPriority="71" w:unhideWhenUsed="0"/>
+    <w:lsdException w:name="Colorful List Accent 5" w:semiHidden="0" w:uiPriority="72" w:unhideWhenUsed="0"/>
+    <w:lsdException w:name="Colorful Grid Accent 5" w:semiHidden="0" w:uiPriority="73" w:unhideWhenUsed="0"/>
+    <w:lsdException w:name="Light Shading Accent 6" w:semiHidden="0" w:uiPriority="60" w:unhideWhenUsed="0"/>
+    <w:lsdException w:name="Light List Accent 6" w:semiHidden="0" w:uiPriority="61" w:unhideWhenUsed="0"/>
+    <w:lsdException w:name="Light Grid Accent 6" w:semiHidden="0" w:uiPriority="62" w:unhideWhenUsed="0"/>
+    <w:lsdException w:name="Medium Shading 1 Accent 6" w:semiHidden="0" w:uiPriority="63" w:unhideWhenUsed="0"/>
+    <w:lsdException w:name="Medium Shading 2 Accent 6" w:semiHidden="0" w:uiPriority="64" w:unhideWhenUsed="0"/>
+    <w:lsdException w:name="Medium List 1 Accent 6" w:semiHidden="0" w:uiPriority="65" w:unhideWhenUsed="0"/>
+    <w:lsdException w:name="Medium List 2 Accent 6" w:semiHidden="0" w:uiPriority="66" w:unhideWhenUsed="0"/>
+    <w:lsdException w:name="Medium Grid 1 Accent 6" w:semiHidden="0" w:uiPriority="67" w:unhideWhenUsed="0"/>
+    <w:lsdException w:name="Medium Grid 2 Accent 6" w:semiHidden="0" w:uiPriority="68" w:unhideWhenUsed="0"/>
+    <w:lsdException w:name="Medium Grid 3 Accent 6" w:semiHidden="0" w:uiPriority="69" w:unhideWhenUsed="0"/>
+    <w:lsdException w:name="Dark List Accent 6" w:semiHidden="0" w:uiPriority="70" w:unhideWhenUsed="0"/>
+    <w:lsdException w:name="Colorful Shading Accent 6" w:semiHidden="0" w:uiPriority="71" w:unhideWhenUsed="0"/>
+    <w:lsdException w:name="Colorful List Accent 6" w:semiHidden="0" w:uiPriority="72" w:unhideWhenUsed="0"/>
+    <w:lsdException w:name="Colorful Grid Accent 6" w:semiHidden="0" w:uiPriority="73" w:unhideWhenUsed="0"/>
+    <w:lsdException w:name="Subtle Emphasis" w:semiHidden="0" w:uiPriority="19" w:unhideWhenUsed="0" w:qFormat="1"/>
+    <w:lsdException w:name="Intense Emphasis" w:semiHidden="0" w:uiPriority="21" w:unhideWhenUsed="0" w:qFormat="1"/>
+    <w:lsdException w:name="Subtle Reference" w:semiHidden="0" w:uiPriority="31" w:unhideWhenUsed="0" w:qFormat="1"/>
+    <w:lsdException w:name="Intense Reference" w:semiHidden="0" w:uiPriority="32" w:unhideWhenUsed="0" w:qFormat="1"/>
+    <w:lsdException w:name="Book Title" w:semiHidden="0" w:uiPriority="33" w:unhideWhenUsed="0" w:qFormat="1"/>
+    <w:lsdException w:name="Bibliography" w:uiPriority="37"/>
+    <w:lsdException w:name="TOC Heading" w:uiPriority="39" w:qFormat="1"/>
   </w:latentStyles>
-  <w:style w:type="paragraph" w:default="1" w:styleId="Normal">
+  <w:style w:type="paragraph" w:default="1" w:styleId="a">
     <w:name w:val="Normal"/>
     <w:qFormat/>
     <w:rsid w:val="00AB7BC6"/>
   </w:style>
-  <w:style w:type="character" w:default="1" w:styleId="DefaultParagraphFont">
+  <w:style w:type="character" w:default="1" w:styleId="a0">
     <w:name w:val="Default Paragraph Font"/>
     <w:uiPriority w:val="1"/>
     <w:semiHidden/>
     <w:unhideWhenUsed/>
   </w:style>
-  <w:style w:type="table" w:default="1" w:styleId="TableNormal">
+  <w:style w:type="table" w:default="1" w:styleId="a1">
     <w:name w:val="Normal Table"/>
     <w:uiPriority w:val="99"/>
     <w:semiHidden/>
     <w:unhideWhenUsed/>
+    <w:qFormat/>
     <w:tblPr>
       <w:tblInd w:w="0" w:type="dxa"/>
       <w:tblCellMar>
@@ -1695,16 +1305,16 @@
       </w:tblCellMar>
     </w:tblPr>
   </w:style>
-  <w:style w:type="numbering" w:default="1" w:styleId="NoList">
+  <w:style w:type="numbering" w:default="1" w:styleId="a2">
     <w:name w:val="No List"/>
     <w:uiPriority w:val="99"/>
     <w:semiHidden/>
     <w:unhideWhenUsed/>
   </w:style>
-  <w:style w:type="paragraph" w:styleId="BalloonText">
+  <w:style w:type="paragraph" w:styleId="a3">
     <w:name w:val="Balloon Text"/>
-    <w:basedOn w:val="Normal"/>
-    <w:link w:val="BalloonTextChar"/>
+    <w:basedOn w:val="a"/>
+    <w:link w:val="a4"/>
     <w:uiPriority w:val="99"/>
     <w:semiHidden/>
     <w:unhideWhenUsed/>
@@ -1715,10 +1325,10 @@
       <w:szCs w:val="16"/>
     </w:rPr>
   </w:style>
-  <w:style w:type="character" w:customStyle="1" w:styleId="BalloonTextChar">
-    <w:name w:val="Balloon Text Char"/>
-    <w:basedOn w:val="DefaultParagraphFont"/>
-    <w:link w:val="BalloonText"/>
+  <w:style w:type="character" w:customStyle="1" w:styleId="a4">
+    <w:name w:val="Текст выноски Знак"/>
+    <w:basedOn w:val="a0"/>
+    <w:link w:val="a3"/>
     <w:uiPriority w:val="99"/>
     <w:semiHidden/>
     <w:rsid w:val="00B21217"/>
@@ -1728,10 +1338,10 @@
       <w:szCs w:val="16"/>
     </w:rPr>
   </w:style>
-  <w:style w:type="paragraph" w:styleId="Caption">
+  <w:style w:type="paragraph" w:styleId="a5">
     <w:name w:val="caption"/>
-    <w:basedOn w:val="Normal"/>
-    <w:next w:val="Normal"/>
+    <w:basedOn w:val="a"/>
+    <w:next w:val="a"/>
     <w:uiPriority w:val="35"/>
     <w:unhideWhenUsed/>
     <w:qFormat/>
@@ -2005,7 +1615,7 @@
   <a:extraClrSchemeLst/>
   <a:extLst>
     <a:ext uri="{05A4C25C-085E-4340-85A3-A5531E510DB2}">
-      <thm15:themeFamily xmlns:thm15="http://schemas.microsoft.com/office/thememl/2012/main" name="Office Theme" id="{62F939B6-93AF-4DB8-9C6B-D6C7DFDC589F}" vid="{4A3C46E8-61CC-4603-A589-7422A47A8E4A}"/>
+      <thm15:themeFamily xmlns:thm15="http://schemas.microsoft.com/office/thememl/2012/main" xmlns="" name="Office Theme" id="{62F939B6-93AF-4DB8-9C6B-D6C7DFDC589F}" vid="{4A3C46E8-61CC-4603-A589-7422A47A8E4A}"/>
     </a:ext>
   </a:extLst>
 </a:theme>

--- a/show/reepe2.docx
+++ b/show/reepe2.docx
@@ -1,6 +1,6 @@
 
 <file path=word/document.xml><?xml version="1.0" encoding="utf-8"?>
-<w:document xmlns:ve="http://schemas.openxmlformats.org/markup-compatibility/2006" xmlns:o="urn:schemas-microsoft-com:office:office" xmlns:r="http://schemas.openxmlformats.org/officeDocument/2006/relationships" xmlns:m="http://schemas.openxmlformats.org/officeDocument/2006/math" xmlns:v="urn:schemas-microsoft-com:vml" xmlns:wp="http://schemas.openxmlformats.org/drawingml/2006/wordprocessingDrawing" xmlns:w10="urn:schemas-microsoft-com:office:word" xmlns:w="http://schemas.openxmlformats.org/wordprocessingml/2006/main" xmlns:wne="http://schemas.microsoft.com/office/word/2006/wordml">
+<w:document xmlns:wpc="http://schemas.microsoft.com/office/word/2010/wordprocessingCanvas" xmlns:cx="http://schemas.microsoft.com/office/drawing/2014/chartex" xmlns:cx1="http://schemas.microsoft.com/office/drawing/2015/9/8/chartex" xmlns:cx2="http://schemas.microsoft.com/office/drawing/2015/10/21/chartex" xmlns:cx3="http://schemas.microsoft.com/office/drawing/2016/5/9/chartex" xmlns:cx4="http://schemas.microsoft.com/office/drawing/2016/5/10/chartex" xmlns:cx5="http://schemas.microsoft.com/office/drawing/2016/5/11/chartex" xmlns:cx6="http://schemas.microsoft.com/office/drawing/2016/5/12/chartex" xmlns:cx7="http://schemas.microsoft.com/office/drawing/2016/5/13/chartex" xmlns:cx8="http://schemas.microsoft.com/office/drawing/2016/5/14/chartex" xmlns:mc="http://schemas.openxmlformats.org/markup-compatibility/2006" xmlns:aink="http://schemas.microsoft.com/office/drawing/2016/ink" xmlns:am3d="http://schemas.microsoft.com/office/drawing/2017/model3d" xmlns:o="urn:schemas-microsoft-com:office:office" xmlns:r="http://schemas.openxmlformats.org/officeDocument/2006/relationships" xmlns:m="http://schemas.openxmlformats.org/officeDocument/2006/math" xmlns:v="urn:schemas-microsoft-com:vml" xmlns:wp14="http://schemas.microsoft.com/office/word/2010/wordprocessingDrawing" xmlns:wp="http://schemas.openxmlformats.org/drawingml/2006/wordprocessingDrawing" xmlns:w10="urn:schemas-microsoft-com:office:word" xmlns:w="http://schemas.openxmlformats.org/wordprocessingml/2006/main" xmlns:w14="http://schemas.microsoft.com/office/word/2010/wordml" xmlns:w15="http://schemas.microsoft.com/office/word/2012/wordml" xmlns:w16cid="http://schemas.microsoft.com/office/word/2016/wordml/cid" xmlns:w16se="http://schemas.microsoft.com/office/word/2015/wordml/symex" xmlns:wpg="http://schemas.microsoft.com/office/word/2010/wordprocessingGroup" xmlns:wpi="http://schemas.microsoft.com/office/word/2010/wordprocessingInk" xmlns:wne="http://schemas.microsoft.com/office/word/2006/wordml" xmlns:wps="http://schemas.microsoft.com/office/word/2010/wordprocessingShape" mc:Ignorable="w14 w15 w16se w16cid wp14">
   <w:body>
     <w:p>
       <w:pPr>
@@ -25,33 +25,7 @@
           <w:szCs w:val="20"/>
           <w:lang w:val="ru-RU"/>
         </w:rPr>
-        <w:t>В.К.Зимичев</w:t>
-      </w:r>
-      <w:proofErr w:type="gramStart"/>
-      <w:r>
-        <w:rPr>
-          <w:rFonts w:ascii="Times New Roman" w:hAnsi="Times New Roman" w:cs="Times New Roman"/>
-          <w:b/>
-          <w:i/>
-          <w:iCs/>
-          <w:sz w:val="20"/>
-          <w:szCs w:val="20"/>
-          <w:lang w:val="ru-RU"/>
-        </w:rPr>
-        <w:t>,с</w:t>
-      </w:r>
-      <w:proofErr w:type="gramEnd"/>
-      <w:r>
-        <w:rPr>
-          <w:rFonts w:ascii="Times New Roman" w:hAnsi="Times New Roman" w:cs="Times New Roman"/>
-          <w:b/>
-          <w:i/>
-          <w:iCs/>
-          <w:sz w:val="20"/>
-          <w:szCs w:val="20"/>
-          <w:lang w:val="ru-RU"/>
-        </w:rPr>
-        <w:t>туд.; А.И. Кобрин, д.ф.-м.н.,проф.(НИУ «МЭИ»)</w:t>
+        <w:t>В.К.Зимичев,студ.; А.И. Кобрин, д.ф.-м.н.,проф.(НИУ «МЭИ»)</w:t>
       </w:r>
     </w:p>
     <w:p>
@@ -163,27 +137,7 @@
           <w:szCs w:val="20"/>
           <w:lang w:val="ru-RU"/>
         </w:rPr>
-        <w:t xml:space="preserve">двуногого прямоходящего робота реализуется с </w:t>
-      </w:r>
-      <w:proofErr w:type="gramStart"/>
-      <w:r>
-        <w:rPr>
-          <w:rFonts w:ascii="Times New Roman" w:hAnsi="Times New Roman" w:cs="Times New Roman"/>
-          <w:sz w:val="20"/>
-          <w:szCs w:val="20"/>
-          <w:lang w:val="ru-RU"/>
-        </w:rPr>
-        <w:t>помощью</w:t>
-      </w:r>
-      <w:proofErr w:type="gramEnd"/>
-      <w:r>
-        <w:rPr>
-          <w:rFonts w:ascii="Times New Roman" w:hAnsi="Times New Roman" w:cs="Times New Roman"/>
-          <w:sz w:val="20"/>
-          <w:szCs w:val="20"/>
-          <w:lang w:val="ru-RU"/>
-        </w:rPr>
-        <w:t xml:space="preserve"> основанной на рефлексах нейронной сети, которая связана с сигналами локальных датчиков. Управление использует </w:t>
+        <w:t xml:space="preserve">двуногого прямоходящего робота реализуется с помощью основанной на рефлексах нейронной сети, которая связана с сигналами локальных датчиков. Управление использует </w:t>
       </w:r>
       <w:r>
         <w:rPr>
@@ -201,43 +155,162 @@
           <w:szCs w:val="20"/>
           <w:lang w:val="ru-RU"/>
         </w:rPr>
-        <w:t xml:space="preserve"> сигнала: о предельном угле наклона (от акселерометра)</w:t>
-      </w:r>
-      <w:r>
-        <w:rPr>
-          <w:rFonts w:ascii="Times New Roman" w:hAnsi="Times New Roman" w:cs="Times New Roman"/>
-          <w:sz w:val="20"/>
-          <w:szCs w:val="20"/>
-          <w:lang w:val="ru-RU"/>
-        </w:rPr>
-        <w:t>, о</w:t>
-      </w:r>
-      <w:r>
-        <w:rPr>
-          <w:rFonts w:ascii="Times New Roman" w:hAnsi="Times New Roman" w:cs="Times New Roman"/>
-          <w:sz w:val="20"/>
-          <w:szCs w:val="20"/>
-          <w:lang w:val="ru-RU"/>
-        </w:rPr>
-        <w:t xml:space="preserve">б угловой </w:t>
-      </w:r>
-      <w:r>
-        <w:rPr>
-          <w:rFonts w:ascii="Times New Roman" w:hAnsi="Times New Roman" w:cs="Times New Roman"/>
-          <w:sz w:val="20"/>
-          <w:szCs w:val="20"/>
-          <w:lang w:val="ru-RU"/>
-        </w:rPr>
-        <w:t>скорости (от микромеханического гироскопа)</w:t>
-      </w:r>
-      <w:r>
-        <w:rPr>
-          <w:rFonts w:ascii="Times New Roman" w:hAnsi="Times New Roman" w:cs="Times New Roman"/>
-          <w:sz w:val="20"/>
-          <w:szCs w:val="20"/>
-          <w:lang w:val="ru-RU"/>
-        </w:rPr>
-        <w:t xml:space="preserve"> и о контакте с подстилающей поверхностью. Работа нейронного контроллера и механика модели робота тесно связаны и объединены в </w:t>
+        <w:t xml:space="preserve"> сигнала: предельн</w:t>
+      </w:r>
+      <w:r>
+        <w:rPr>
+          <w:rFonts w:ascii="Times New Roman" w:hAnsi="Times New Roman" w:cs="Times New Roman"/>
+          <w:sz w:val="20"/>
+          <w:szCs w:val="20"/>
+          <w:lang w:val="ru-RU"/>
+        </w:rPr>
+        <w:t>ый</w:t>
+      </w:r>
+      <w:r>
+        <w:rPr>
+          <w:rFonts w:ascii="Times New Roman" w:hAnsi="Times New Roman" w:cs="Times New Roman"/>
+          <w:sz w:val="20"/>
+          <w:szCs w:val="20"/>
+          <w:lang w:val="ru-RU"/>
+        </w:rPr>
+        <w:t xml:space="preserve"> уг</w:t>
+      </w:r>
+      <w:r>
+        <w:rPr>
+          <w:rFonts w:ascii="Times New Roman" w:hAnsi="Times New Roman" w:cs="Times New Roman"/>
+          <w:sz w:val="20"/>
+          <w:szCs w:val="20"/>
+          <w:lang w:val="ru-RU"/>
+        </w:rPr>
+        <w:t>о</w:t>
+      </w:r>
+      <w:r>
+        <w:rPr>
+          <w:rFonts w:ascii="Times New Roman" w:hAnsi="Times New Roman" w:cs="Times New Roman"/>
+          <w:sz w:val="20"/>
+          <w:szCs w:val="20"/>
+          <w:lang w:val="ru-RU"/>
+        </w:rPr>
+        <w:t>л наклона (от акселерометра)</w:t>
+      </w:r>
+      <w:r>
+        <w:rPr>
+          <w:rFonts w:ascii="Times New Roman" w:hAnsi="Times New Roman" w:cs="Times New Roman"/>
+          <w:sz w:val="20"/>
+          <w:szCs w:val="20"/>
+          <w:lang w:val="ru-RU"/>
+        </w:rPr>
+        <w:t xml:space="preserve">, </w:t>
+      </w:r>
+      <w:r>
+        <w:rPr>
+          <w:rFonts w:ascii="Times New Roman" w:hAnsi="Times New Roman" w:cs="Times New Roman"/>
+          <w:sz w:val="20"/>
+          <w:szCs w:val="20"/>
+          <w:lang w:val="ru-RU"/>
+        </w:rPr>
+        <w:t>углов</w:t>
+      </w:r>
+      <w:r>
+        <w:rPr>
+          <w:rFonts w:ascii="Times New Roman" w:hAnsi="Times New Roman" w:cs="Times New Roman"/>
+          <w:sz w:val="20"/>
+          <w:szCs w:val="20"/>
+          <w:lang w:val="ru-RU"/>
+        </w:rPr>
+        <w:t>ая</w:t>
+      </w:r>
+      <w:r>
+        <w:rPr>
+          <w:rFonts w:ascii="Times New Roman" w:hAnsi="Times New Roman" w:cs="Times New Roman"/>
+          <w:sz w:val="20"/>
+          <w:szCs w:val="20"/>
+          <w:lang w:val="ru-RU"/>
+        </w:rPr>
+        <w:t xml:space="preserve"> </w:t>
+      </w:r>
+      <w:r>
+        <w:rPr>
+          <w:rFonts w:ascii="Times New Roman" w:hAnsi="Times New Roman" w:cs="Times New Roman"/>
+          <w:sz w:val="20"/>
+          <w:szCs w:val="20"/>
+          <w:lang w:val="ru-RU"/>
+        </w:rPr>
+        <w:t>скорост</w:t>
+      </w:r>
+      <w:r>
+        <w:rPr>
+          <w:rFonts w:ascii="Times New Roman" w:hAnsi="Times New Roman" w:cs="Times New Roman"/>
+          <w:sz w:val="20"/>
+          <w:szCs w:val="20"/>
+          <w:lang w:val="ru-RU"/>
+        </w:rPr>
+        <w:t>ь</w:t>
+      </w:r>
+      <w:r>
+        <w:rPr>
+          <w:rFonts w:ascii="Times New Roman" w:hAnsi="Times New Roman" w:cs="Times New Roman"/>
+          <w:sz w:val="20"/>
+          <w:szCs w:val="20"/>
+          <w:lang w:val="ru-RU"/>
+        </w:rPr>
+        <w:t xml:space="preserve"> (от микромеханического гироскопа)</w:t>
+      </w:r>
+      <w:r>
+        <w:rPr>
+          <w:rFonts w:ascii="Times New Roman" w:hAnsi="Times New Roman" w:cs="Times New Roman"/>
+          <w:sz w:val="20"/>
+          <w:szCs w:val="20"/>
+          <w:lang w:val="ru-RU"/>
+        </w:rPr>
+        <w:t xml:space="preserve"> и </w:t>
+      </w:r>
+      <w:r>
+        <w:rPr>
+          <w:rFonts w:ascii="Times New Roman" w:hAnsi="Times New Roman" w:cs="Times New Roman"/>
+          <w:sz w:val="20"/>
+          <w:szCs w:val="20"/>
+          <w:lang w:val="ru-RU"/>
+        </w:rPr>
+        <w:t>наличие</w:t>
+      </w:r>
+      <w:r>
+        <w:rPr>
+          <w:rFonts w:ascii="Times New Roman" w:hAnsi="Times New Roman" w:cs="Times New Roman"/>
+          <w:sz w:val="20"/>
+          <w:szCs w:val="20"/>
+          <w:lang w:val="ru-RU"/>
+        </w:rPr>
+        <w:t xml:space="preserve"> контакт</w:t>
+      </w:r>
+      <w:r>
+        <w:rPr>
+          <w:rFonts w:ascii="Times New Roman" w:hAnsi="Times New Roman" w:cs="Times New Roman"/>
+          <w:sz w:val="20"/>
+          <w:szCs w:val="20"/>
+          <w:lang w:val="ru-RU"/>
+        </w:rPr>
+        <w:t>а</w:t>
+      </w:r>
+      <w:r>
+        <w:rPr>
+          <w:rFonts w:ascii="Times New Roman" w:hAnsi="Times New Roman" w:cs="Times New Roman"/>
+          <w:sz w:val="20"/>
+          <w:szCs w:val="20"/>
+          <w:lang w:val="ru-RU"/>
+        </w:rPr>
+        <w:t xml:space="preserve"> с подстилающей поверхность</w:t>
+      </w:r>
+      <w:bookmarkStart w:id="0" w:name="_GoBack"/>
+      <w:bookmarkEnd w:id="0"/>
+      <w:r>
+        <w:rPr>
+          <w:rFonts w:ascii="Times New Roman" w:hAnsi="Times New Roman" w:cs="Times New Roman"/>
+          <w:sz w:val="20"/>
+          <w:szCs w:val="20"/>
+          <w:lang w:val="ru-RU"/>
+        </w:rPr>
+        <w:t xml:space="preserve">ю. Работа нейронного контроллера и механика модели робота тесно связаны и объединены в </w:t>
       </w:r>
       <w:proofErr w:type="spellStart"/>
       <w:r>
@@ -266,7 +339,25 @@
           <w:szCs w:val="20"/>
           <w:lang w:val="ru-RU"/>
         </w:rPr>
-        <w:t>Эксперименты с ходьбой реального робота демонстрируют это обстоятельство. Схема конструкции нижних конечностей аппарата представлена на рисунке 1.</w:t>
+        <w:t>Эксперименты с ходьбой реального робота демонстрируют это обстоятельство. Схема конструкции нижних конечностей аппарата представлена на рис</w:t>
+      </w:r>
+      <w:r>
+        <w:rPr>
+          <w:rFonts w:ascii="Times New Roman" w:hAnsi="Times New Roman" w:cs="Times New Roman"/>
+          <w:sz w:val="20"/>
+          <w:szCs w:val="20"/>
+          <w:lang w:val="ru-RU"/>
+        </w:rPr>
+        <w:t>.</w:t>
+      </w:r>
+      <w:r>
+        <w:rPr>
+          <w:rFonts w:ascii="Times New Roman" w:hAnsi="Times New Roman" w:cs="Times New Roman"/>
+          <w:sz w:val="20"/>
+          <w:szCs w:val="20"/>
+          <w:lang w:val="ru-RU"/>
+        </w:rPr>
+        <w:t>1.</w:t>
       </w:r>
     </w:p>
     <w:p>
@@ -287,7 +378,7 @@
           <w:lang w:val="ru-RU" w:eastAsia="ru-RU"/>
         </w:rPr>
         <w:drawing>
-          <wp:anchor distT="0" distB="0" distL="114300" distR="114300" simplePos="0" relativeHeight="251662336" behindDoc="0" locked="0" layoutInCell="1" allowOverlap="1">
+          <wp:anchor distT="0" distB="0" distL="114300" distR="114300" simplePos="0" relativeHeight="251662336" behindDoc="0" locked="0" layoutInCell="1" allowOverlap="1" wp14:anchorId="592D3E8D" wp14:editId="37C58DBA">
             <wp:simplePos x="0" y="0"/>
             <wp:positionH relativeFrom="column">
               <wp:posOffset>-2540</wp:posOffset>
@@ -315,7 +406,7 @@
                     <a:blip r:embed="rId4" cstate="print">
                       <a:extLst>
                         <a:ext uri="{28A0092B-C50C-407E-A947-70E740481C1C}">
-                          <a14:useLocalDpi xmlns:a14="http://schemas.microsoft.com/office/drawing/2010/main" xmlns:wps="http://schemas.microsoft.com/office/word/2010/wordprocessingShape" xmlns:wpi="http://schemas.microsoft.com/office/word/2010/wordprocessingInk" xmlns:wpg="http://schemas.microsoft.com/office/word/2010/wordprocessingGroup" xmlns:w16se="http://schemas.microsoft.com/office/word/2015/wordml/symex" xmlns:w16cid="http://schemas.microsoft.com/office/word/2016/wordml/cid" xmlns:w15="http://schemas.microsoft.com/office/word/2012/wordml" xmlns:w14="http://schemas.microsoft.com/office/word/2010/wordml" xmlns:w="http://schemas.openxmlformats.org/wordprocessingml/2006/main" xmlns:w10="urn:schemas-microsoft-com:office:word" xmlns:wp14="http://schemas.microsoft.com/office/word/2010/wordprocessingDrawing" xmlns:v="urn:schemas-microsoft-com:vml" xmlns:o="urn:schemas-microsoft-com:office:office" xmlns:am3d="http://schemas.microsoft.com/office/drawing/2017/model3d" xmlns:aink="http://schemas.microsoft.com/office/drawing/2016/ink" xmlns:mc="http://schemas.openxmlformats.org/markup-compatibility/2006" xmlns:cx8="http://schemas.microsoft.com/office/drawing/2016/5/14/chartex" xmlns:cx7="http://schemas.microsoft.com/office/drawing/2016/5/13/chartex" xmlns:cx6="http://schemas.microsoft.com/office/drawing/2016/5/12/chartex" xmlns:cx5="http://schemas.microsoft.com/office/drawing/2016/5/11/chartex" xmlns:cx4="http://schemas.microsoft.com/office/drawing/2016/5/10/chartex" xmlns:cx3="http://schemas.microsoft.com/office/drawing/2016/5/9/chartex" xmlns:cx2="http://schemas.microsoft.com/office/drawing/2015/10/21/chartex" xmlns:cx1="http://schemas.microsoft.com/office/drawing/2015/9/8/chartex" xmlns:cx="http://schemas.microsoft.com/office/drawing/2014/chartex" xmlns:wpc="http://schemas.microsoft.com/office/word/2010/wordprocessingCanvas" xmlns="" val="0"/>
+                          <a14:useLocalDpi xmlns:a14="http://schemas.microsoft.com/office/drawing/2010/main" val="0"/>
                         </a:ext>
                       </a:extLst>
                     </a:blip>
@@ -493,13 +584,13 @@
           <w:lang w:val="ru-RU"/>
         </w:rPr>
       </w:pPr>
-      <w:bookmarkStart w:id="0" w:name="_Hlk26208045"/>
-      <w:bookmarkEnd w:id="0"/>
+      <w:bookmarkStart w:id="1" w:name="_Hlk26208045"/>
+      <w:bookmarkEnd w:id="1"/>
       <w:r>
         <w:rPr>
           <w:noProof/>
         </w:rPr>
-        <w:pict>
+        <w:pict w14:anchorId="30DADEA1">
           <v:shapetype id="_x0000_t202" coordsize="21600,21600" o:spt="202" path="m,l,21600r21600,l21600,xe">
             <v:stroke joinstyle="miter"/>
             <v:path gradientshapeok="t" o:connecttype="rect"/>
@@ -509,7 +600,7 @@
               <w:txbxContent>
                 <w:p>
                   <w:pPr>
-                    <w:pStyle w:val="a5"/>
+                    <w:pStyle w:val="Caption"/>
                     <w:rPr>
                       <w:rFonts w:ascii="Times New Roman" w:hAnsi="Times New Roman" w:cs="Times New Roman"/>
                       <w:b/>
@@ -604,6 +695,16 @@
       <w:r>
         <w:rPr>
           <w:rFonts w:ascii="Times New Roman" w:hAnsi="Times New Roman" w:cs="Times New Roman"/>
+          <w:i/>
+          <w:sz w:val="20"/>
+          <w:szCs w:val="20"/>
+          <w:lang w:val="ru-RU"/>
+        </w:rPr>
+        <w:t xml:space="preserve"> </w:t>
+      </w:r>
+      <w:r>
+        <w:rPr>
+          <w:rFonts w:ascii="Times New Roman" w:hAnsi="Times New Roman" w:cs="Times New Roman"/>
           <w:sz w:val="20"/>
           <w:szCs w:val="20"/>
           <w:lang w:val="ru-RU"/>
@@ -652,6 +753,8 @@
       <w:r>
         <w:rPr>
           <w:rFonts w:ascii="Times New Roman" w:hAnsi="Times New Roman" w:cs="Times New Roman"/>
+          <w:i/>
+          <w:iCs/>
           <w:sz w:val="20"/>
           <w:szCs w:val="20"/>
         </w:rPr>
@@ -719,27 +822,7 @@
           <w:szCs w:val="20"/>
           <w:lang w:val="ru-RU"/>
         </w:rPr>
-        <w:t xml:space="preserve">достиг рекордной скорости устойчивой ходьбы уже после нескольких минут </w:t>
-      </w:r>
-      <w:proofErr w:type="spellStart"/>
-      <w:r>
-        <w:rPr>
-          <w:rFonts w:ascii="Times New Roman" w:hAnsi="Times New Roman" w:cs="Times New Roman"/>
-          <w:sz w:val="20"/>
-          <w:szCs w:val="20"/>
-          <w:lang w:val="ru-RU"/>
-        </w:rPr>
-        <w:t>онлайн-обучения</w:t>
-      </w:r>
-      <w:proofErr w:type="spellEnd"/>
-      <w:r>
-        <w:rPr>
-          <w:rFonts w:ascii="Times New Roman" w:hAnsi="Times New Roman" w:cs="Times New Roman"/>
-          <w:sz w:val="20"/>
-          <w:szCs w:val="20"/>
-          <w:lang w:val="ru-RU"/>
-        </w:rPr>
-        <w:t>. В данной работе был собран и программируется аппарат, направление движения которого не ограничено. Разрабатывается архитектура управления нейронной сетью, позволяющая использовать обучающий алгоритм настройки параметров нейронов во время ходьбы в режиме реального времени.</w:t>
+        <w:t>достиг рекордной скорости устойчивой ходьбы уже после нескольких минут онлайн-обучения. В данной работе был собран и программируется аппарат, направление движения которого не ограничено. Разрабатывается архитектура управления нейронной сетью, позволяющая использовать обучающий алгоритм настройки параметров нейронов во время ходьбы в режиме реального времени.</w:t>
       </w:r>
     </w:p>
     <w:p>
@@ -804,6 +887,15 @@
         </w:rPr>
         <w:t xml:space="preserve">поверхности и </w:t>
       </w:r>
+      <w:r>
+        <w:rPr>
+          <w:rFonts w:ascii="Times New Roman" w:hAnsi="Times New Roman" w:cs="Times New Roman"/>
+          <w:sz w:val="20"/>
+          <w:szCs w:val="20"/>
+          <w:lang w:val="ru-RU"/>
+        </w:rPr>
+        <w:t>кросс-</w:t>
+      </w:r>
       <w:proofErr w:type="spellStart"/>
       <w:r>
         <w:rPr>
@@ -812,7 +904,7 @@
           <w:szCs w:val="20"/>
           <w:lang w:val="ru-RU"/>
         </w:rPr>
-        <w:t>кросс-платформенность</w:t>
+        <w:t>платформенность</w:t>
       </w:r>
       <w:proofErr w:type="spellEnd"/>
       <w:r>
@@ -833,8 +925,6 @@
           <w:lang w:val="ru-RU"/>
         </w:rPr>
       </w:pPr>
-      <w:bookmarkStart w:id="1" w:name="_GoBack"/>
-      <w:bookmarkEnd w:id="1"/>
     </w:p>
     <w:p>
       <w:pPr>
@@ -1123,7 +1213,7 @@
 </file>
 
 <file path=word/styles.xml><?xml version="1.0" encoding="utf-8"?>
-<w:styles xmlns:r="http://schemas.openxmlformats.org/officeDocument/2006/relationships" xmlns:w="http://schemas.openxmlformats.org/wordprocessingml/2006/main">
+<w:styles xmlns:mc="http://schemas.openxmlformats.org/markup-compatibility/2006" xmlns:r="http://schemas.openxmlformats.org/officeDocument/2006/relationships" xmlns:w="http://schemas.openxmlformats.org/wordprocessingml/2006/main" xmlns:w14="http://schemas.microsoft.com/office/word/2010/wordml" xmlns:w15="http://schemas.microsoft.com/office/word/2012/wordml" xmlns:w16cid="http://schemas.microsoft.com/office/word/2016/wordml/cid" xmlns:w16se="http://schemas.microsoft.com/office/word/2015/wordml/symex" mc:Ignorable="w14 w15 w16se w16cid">
   <w:docDefaults>
     <w:rPrDefault>
       <w:rPr>
@@ -1139,162 +1229,400 @@
       </w:pPr>
     </w:pPrDefault>
   </w:docDefaults>
-  <w:latentStyles w:defLockedState="0" w:defUIPriority="99" w:defSemiHidden="1" w:defUnhideWhenUsed="1" w:defQFormat="0" w:count="267">
-    <w:lsdException w:name="Normal" w:semiHidden="0" w:uiPriority="0" w:unhideWhenUsed="0" w:qFormat="1"/>
-    <w:lsdException w:name="heading 1" w:semiHidden="0" w:uiPriority="9" w:unhideWhenUsed="0" w:qFormat="1"/>
-    <w:lsdException w:name="heading 2" w:uiPriority="9" w:qFormat="1"/>
-    <w:lsdException w:name="heading 3" w:uiPriority="9" w:qFormat="1"/>
-    <w:lsdException w:name="heading 4" w:uiPriority="9" w:qFormat="1"/>
-    <w:lsdException w:name="heading 5" w:uiPriority="9" w:qFormat="1"/>
-    <w:lsdException w:name="heading 6" w:uiPriority="9" w:qFormat="1"/>
-    <w:lsdException w:name="heading 7" w:uiPriority="9" w:qFormat="1"/>
-    <w:lsdException w:name="heading 8" w:uiPriority="9" w:qFormat="1"/>
-    <w:lsdException w:name="heading 9" w:uiPriority="9" w:qFormat="1"/>
-    <w:lsdException w:name="toc 1" w:uiPriority="39"/>
-    <w:lsdException w:name="toc 2" w:uiPriority="39"/>
-    <w:lsdException w:name="toc 3" w:uiPriority="39"/>
-    <w:lsdException w:name="toc 4" w:uiPriority="39"/>
-    <w:lsdException w:name="toc 5" w:uiPriority="39"/>
-    <w:lsdException w:name="toc 6" w:uiPriority="39"/>
-    <w:lsdException w:name="toc 7" w:uiPriority="39"/>
-    <w:lsdException w:name="toc 8" w:uiPriority="39"/>
-    <w:lsdException w:name="toc 9" w:uiPriority="39"/>
-    <w:lsdException w:name="caption" w:uiPriority="35" w:qFormat="1"/>
-    <w:lsdException w:name="Title" w:semiHidden="0" w:uiPriority="10" w:unhideWhenUsed="0" w:qFormat="1"/>
-    <w:lsdException w:name="Default Paragraph Font" w:uiPriority="1"/>
-    <w:lsdException w:name="Subtitle" w:semiHidden="0" w:uiPriority="11" w:unhideWhenUsed="0" w:qFormat="1"/>
-    <w:lsdException w:name="Strong" w:semiHidden="0" w:uiPriority="22" w:unhideWhenUsed="0" w:qFormat="1"/>
-    <w:lsdException w:name="Emphasis" w:semiHidden="0" w:uiPriority="20" w:unhideWhenUsed="0" w:qFormat="1"/>
-    <w:lsdException w:name="Table Grid" w:semiHidden="0" w:uiPriority="39" w:unhideWhenUsed="0"/>
-    <w:lsdException w:name="Placeholder Text" w:unhideWhenUsed="0"/>
-    <w:lsdException w:name="No Spacing" w:semiHidden="0" w:uiPriority="1" w:unhideWhenUsed="0" w:qFormat="1"/>
-    <w:lsdException w:name="Light Shading" w:semiHidden="0" w:uiPriority="60" w:unhideWhenUsed="0"/>
-    <w:lsdException w:name="Light List" w:semiHidden="0" w:uiPriority="61" w:unhideWhenUsed="0"/>
-    <w:lsdException w:name="Light Grid" w:semiHidden="0" w:uiPriority="62" w:unhideWhenUsed="0"/>
-    <w:lsdException w:name="Medium Shading 1" w:semiHidden="0" w:uiPriority="63" w:unhideWhenUsed="0"/>
-    <w:lsdException w:name="Medium Shading 2" w:semiHidden="0" w:uiPriority="64" w:unhideWhenUsed="0"/>
-    <w:lsdException w:name="Medium List 1" w:semiHidden="0" w:uiPriority="65" w:unhideWhenUsed="0"/>
-    <w:lsdException w:name="Medium List 2" w:semiHidden="0" w:uiPriority="66" w:unhideWhenUsed="0"/>
-    <w:lsdException w:name="Medium Grid 1" w:semiHidden="0" w:uiPriority="67" w:unhideWhenUsed="0"/>
-    <w:lsdException w:name="Medium Grid 2" w:semiHidden="0" w:uiPriority="68" w:unhideWhenUsed="0"/>
-    <w:lsdException w:name="Medium Grid 3" w:semiHidden="0" w:uiPriority="69" w:unhideWhenUsed="0"/>
-    <w:lsdException w:name="Dark List" w:semiHidden="0" w:uiPriority="70" w:unhideWhenUsed="0"/>
-    <w:lsdException w:name="Colorful Shading" w:semiHidden="0" w:uiPriority="71" w:unhideWhenUsed="0"/>
-    <w:lsdException w:name="Colorful List" w:semiHidden="0" w:uiPriority="72" w:unhideWhenUsed="0"/>
-    <w:lsdException w:name="Colorful Grid" w:semiHidden="0" w:uiPriority="73" w:unhideWhenUsed="0"/>
-    <w:lsdException w:name="Light Shading Accent 1" w:semiHidden="0" w:uiPriority="60" w:unhideWhenUsed="0"/>
-    <w:lsdException w:name="Light List Accent 1" w:semiHidden="0" w:uiPriority="61" w:unhideWhenUsed="0"/>
-    <w:lsdException w:name="Light Grid Accent 1" w:semiHidden="0" w:uiPriority="62" w:unhideWhenUsed="0"/>
-    <w:lsdException w:name="Medium Shading 1 Accent 1" w:semiHidden="0" w:uiPriority="63" w:unhideWhenUsed="0"/>
-    <w:lsdException w:name="Medium Shading 2 Accent 1" w:semiHidden="0" w:uiPriority="64" w:unhideWhenUsed="0"/>
-    <w:lsdException w:name="Medium List 1 Accent 1" w:semiHidden="0" w:uiPriority="65" w:unhideWhenUsed="0"/>
-    <w:lsdException w:name="Revision" w:unhideWhenUsed="0"/>
-    <w:lsdException w:name="List Paragraph" w:semiHidden="0" w:uiPriority="34" w:unhideWhenUsed="0" w:qFormat="1"/>
-    <w:lsdException w:name="Quote" w:semiHidden="0" w:uiPriority="29" w:unhideWhenUsed="0" w:qFormat="1"/>
-    <w:lsdException w:name="Intense Quote" w:semiHidden="0" w:uiPriority="30" w:unhideWhenUsed="0" w:qFormat="1"/>
-    <w:lsdException w:name="Medium List 2 Accent 1" w:semiHidden="0" w:uiPriority="66" w:unhideWhenUsed="0"/>
-    <w:lsdException w:name="Medium Grid 1 Accent 1" w:semiHidden="0" w:uiPriority="67" w:unhideWhenUsed="0"/>
-    <w:lsdException w:name="Medium Grid 2 Accent 1" w:semiHidden="0" w:uiPriority="68" w:unhideWhenUsed="0"/>
-    <w:lsdException w:name="Medium Grid 3 Accent 1" w:semiHidden="0" w:uiPriority="69" w:unhideWhenUsed="0"/>
-    <w:lsdException w:name="Dark List Accent 1" w:semiHidden="0" w:uiPriority="70" w:unhideWhenUsed="0"/>
-    <w:lsdException w:name="Colorful Shading Accent 1" w:semiHidden="0" w:uiPriority="71" w:unhideWhenUsed="0"/>
-    <w:lsdException w:name="Colorful List Accent 1" w:semiHidden="0" w:uiPriority="72" w:unhideWhenUsed="0"/>
-    <w:lsdException w:name="Colorful Grid Accent 1" w:semiHidden="0" w:uiPriority="73" w:unhideWhenUsed="0"/>
-    <w:lsdException w:name="Light Shading Accent 2" w:semiHidden="0" w:uiPriority="60" w:unhideWhenUsed="0"/>
-    <w:lsdException w:name="Light List Accent 2" w:semiHidden="0" w:uiPriority="61" w:unhideWhenUsed="0"/>
-    <w:lsdException w:name="Light Grid Accent 2" w:semiHidden="0" w:uiPriority="62" w:unhideWhenUsed="0"/>
-    <w:lsdException w:name="Medium Shading 1 Accent 2" w:semiHidden="0" w:uiPriority="63" w:unhideWhenUsed="0"/>
-    <w:lsdException w:name="Medium Shading 2 Accent 2" w:semiHidden="0" w:uiPriority="64" w:unhideWhenUsed="0"/>
-    <w:lsdException w:name="Medium List 1 Accent 2" w:semiHidden="0" w:uiPriority="65" w:unhideWhenUsed="0"/>
-    <w:lsdException w:name="Medium List 2 Accent 2" w:semiHidden="0" w:uiPriority="66" w:unhideWhenUsed="0"/>
-    <w:lsdException w:name="Medium Grid 1 Accent 2" w:semiHidden="0" w:uiPriority="67" w:unhideWhenUsed="0"/>
-    <w:lsdException w:name="Medium Grid 2 Accent 2" w:semiHidden="0" w:uiPriority="68" w:unhideWhenUsed="0"/>
-    <w:lsdException w:name="Medium Grid 3 Accent 2" w:semiHidden="0" w:uiPriority="69" w:unhideWhenUsed="0"/>
-    <w:lsdException w:name="Dark List Accent 2" w:semiHidden="0" w:uiPriority="70" w:unhideWhenUsed="0"/>
-    <w:lsdException w:name="Colorful Shading Accent 2" w:semiHidden="0" w:uiPriority="71" w:unhideWhenUsed="0"/>
-    <w:lsdException w:name="Colorful List Accent 2" w:semiHidden="0" w:uiPriority="72" w:unhideWhenUsed="0"/>
-    <w:lsdException w:name="Colorful Grid Accent 2" w:semiHidden="0" w:uiPriority="73" w:unhideWhenUsed="0"/>
-    <w:lsdException w:name="Light Shading Accent 3" w:semiHidden="0" w:uiPriority="60" w:unhideWhenUsed="0"/>
-    <w:lsdException w:name="Light List Accent 3" w:semiHidden="0" w:uiPriority="61" w:unhideWhenUsed="0"/>
-    <w:lsdException w:name="Light Grid Accent 3" w:semiHidden="0" w:uiPriority="62" w:unhideWhenUsed="0"/>
-    <w:lsdException w:name="Medium Shading 1 Accent 3" w:semiHidden="0" w:uiPriority="63" w:unhideWhenUsed="0"/>
-    <w:lsdException w:name="Medium Shading 2 Accent 3" w:semiHidden="0" w:uiPriority="64" w:unhideWhenUsed="0"/>
-    <w:lsdException w:name="Medium List 1 Accent 3" w:semiHidden="0" w:uiPriority="65" w:unhideWhenUsed="0"/>
-    <w:lsdException w:name="Medium List 2 Accent 3" w:semiHidden="0" w:uiPriority="66" w:unhideWhenUsed="0"/>
-    <w:lsdException w:name="Medium Grid 1 Accent 3" w:semiHidden="0" w:uiPriority="67" w:unhideWhenUsed="0"/>
-    <w:lsdException w:name="Medium Grid 2 Accent 3" w:semiHidden="0" w:uiPriority="68" w:unhideWhenUsed="0"/>
-    <w:lsdException w:name="Medium Grid 3 Accent 3" w:semiHidden="0" w:uiPriority="69" w:unhideWhenUsed="0"/>
-    <w:lsdException w:name="Dark List Accent 3" w:semiHidden="0" w:uiPriority="70" w:unhideWhenUsed="0"/>
-    <w:lsdException w:name="Colorful Shading Accent 3" w:semiHidden="0" w:uiPriority="71" w:unhideWhenUsed="0"/>
-    <w:lsdException w:name="Colorful List Accent 3" w:semiHidden="0" w:uiPriority="72" w:unhideWhenUsed="0"/>
-    <w:lsdException w:name="Colorful Grid Accent 3" w:semiHidden="0" w:uiPriority="73" w:unhideWhenUsed="0"/>
-    <w:lsdException w:name="Light Shading Accent 4" w:semiHidden="0" w:uiPriority="60" w:unhideWhenUsed="0"/>
-    <w:lsdException w:name="Light List Accent 4" w:semiHidden="0" w:uiPriority="61" w:unhideWhenUsed="0"/>
-    <w:lsdException w:name="Light Grid Accent 4" w:semiHidden="0" w:uiPriority="62" w:unhideWhenUsed="0"/>
-    <w:lsdException w:name="Medium Shading 1 Accent 4" w:semiHidden="0" w:uiPriority="63" w:unhideWhenUsed="0"/>
-    <w:lsdException w:name="Medium Shading 2 Accent 4" w:semiHidden="0" w:uiPriority="64" w:unhideWhenUsed="0"/>
-    <w:lsdException w:name="Medium List 1 Accent 4" w:semiHidden="0" w:uiPriority="65" w:unhideWhenUsed="0"/>
-    <w:lsdException w:name="Medium List 2 Accent 4" w:semiHidden="0" w:uiPriority="66" w:unhideWhenUsed="0"/>
-    <w:lsdException w:name="Medium Grid 1 Accent 4" w:semiHidden="0" w:uiPriority="67" w:unhideWhenUsed="0"/>
-    <w:lsdException w:name="Medium Grid 2 Accent 4" w:semiHidden="0" w:uiPriority="68" w:unhideWhenUsed="0"/>
-    <w:lsdException w:name="Medium Grid 3 Accent 4" w:semiHidden="0" w:uiPriority="69" w:unhideWhenUsed="0"/>
-    <w:lsdException w:name="Dark List Accent 4" w:semiHidden="0" w:uiPriority="70" w:unhideWhenUsed="0"/>
-    <w:lsdException w:name="Colorful Shading Accent 4" w:semiHidden="0" w:uiPriority="71" w:unhideWhenUsed="0"/>
-    <w:lsdException w:name="Colorful List Accent 4" w:semiHidden="0" w:uiPriority="72" w:unhideWhenUsed="0"/>
-    <w:lsdException w:name="Colorful Grid Accent 4" w:semiHidden="0" w:uiPriority="73" w:unhideWhenUsed="0"/>
-    <w:lsdException w:name="Light Shading Accent 5" w:semiHidden="0" w:uiPriority="60" w:unhideWhenUsed="0"/>
-    <w:lsdException w:name="Light List Accent 5" w:semiHidden="0" w:uiPriority="61" w:unhideWhenUsed="0"/>
-    <w:lsdException w:name="Light Grid Accent 5" w:semiHidden="0" w:uiPriority="62" w:unhideWhenUsed="0"/>
-    <w:lsdException w:name="Medium Shading 1 Accent 5" w:semiHidden="0" w:uiPriority="63" w:unhideWhenUsed="0"/>
-    <w:lsdException w:name="Medium Shading 2 Accent 5" w:semiHidden="0" w:uiPriority="64" w:unhideWhenUsed="0"/>
-    <w:lsdException w:name="Medium List 1 Accent 5" w:semiHidden="0" w:uiPriority="65" w:unhideWhenUsed="0"/>
-    <w:lsdException w:name="Medium List 2 Accent 5" w:semiHidden="0" w:uiPriority="66" w:unhideWhenUsed="0"/>
-    <w:lsdException w:name="Medium Grid 1 Accent 5" w:semiHidden="0" w:uiPriority="67" w:unhideWhenUsed="0"/>
-    <w:lsdException w:name="Medium Grid 2 Accent 5" w:semiHidden="0" w:uiPriority="68" w:unhideWhenUsed="0"/>
-    <w:lsdException w:name="Medium Grid 3 Accent 5" w:semiHidden="0" w:uiPriority="69" w:unhideWhenUsed="0"/>
-    <w:lsdException w:name="Dark List Accent 5" w:semiHidden="0" w:uiPriority="70" w:unhideWhenUsed="0"/>
-    <w:lsdException w:name="Colorful Shading Accent 5" w:semiHidden="0" w:uiPriority="71" w:unhideWhenUsed="0"/>
-    <w:lsdException w:name="Colorful List Accent 5" w:semiHidden="0" w:uiPriority="72" w:unhideWhenUsed="0"/>
-    <w:lsdException w:name="Colorful Grid Accent 5" w:semiHidden="0" w:uiPriority="73" w:unhideWhenUsed="0"/>
-    <w:lsdException w:name="Light Shading Accent 6" w:semiHidden="0" w:uiPriority="60" w:unhideWhenUsed="0"/>
-    <w:lsdException w:name="Light List Accent 6" w:semiHidden="0" w:uiPriority="61" w:unhideWhenUsed="0"/>
-    <w:lsdException w:name="Light Grid Accent 6" w:semiHidden="0" w:uiPriority="62" w:unhideWhenUsed="0"/>
-    <w:lsdException w:name="Medium Shading 1 Accent 6" w:semiHidden="0" w:uiPriority="63" w:unhideWhenUsed="0"/>
-    <w:lsdException w:name="Medium Shading 2 Accent 6" w:semiHidden="0" w:uiPriority="64" w:unhideWhenUsed="0"/>
-    <w:lsdException w:name="Medium List 1 Accent 6" w:semiHidden="0" w:uiPriority="65" w:unhideWhenUsed="0"/>
-    <w:lsdException w:name="Medium List 2 Accent 6" w:semiHidden="0" w:uiPriority="66" w:unhideWhenUsed="0"/>
-    <w:lsdException w:name="Medium Grid 1 Accent 6" w:semiHidden="0" w:uiPriority="67" w:unhideWhenUsed="0"/>
-    <w:lsdException w:name="Medium Grid 2 Accent 6" w:semiHidden="0" w:uiPriority="68" w:unhideWhenUsed="0"/>
-    <w:lsdException w:name="Medium Grid 3 Accent 6" w:semiHidden="0" w:uiPriority="69" w:unhideWhenUsed="0"/>
-    <w:lsdException w:name="Dark List Accent 6" w:semiHidden="0" w:uiPriority="70" w:unhideWhenUsed="0"/>
-    <w:lsdException w:name="Colorful Shading Accent 6" w:semiHidden="0" w:uiPriority="71" w:unhideWhenUsed="0"/>
-    <w:lsdException w:name="Colorful List Accent 6" w:semiHidden="0" w:uiPriority="72" w:unhideWhenUsed="0"/>
-    <w:lsdException w:name="Colorful Grid Accent 6" w:semiHidden="0" w:uiPriority="73" w:unhideWhenUsed="0"/>
-    <w:lsdException w:name="Subtle Emphasis" w:semiHidden="0" w:uiPriority="19" w:unhideWhenUsed="0" w:qFormat="1"/>
-    <w:lsdException w:name="Intense Emphasis" w:semiHidden="0" w:uiPriority="21" w:unhideWhenUsed="0" w:qFormat="1"/>
-    <w:lsdException w:name="Subtle Reference" w:semiHidden="0" w:uiPriority="31" w:unhideWhenUsed="0" w:qFormat="1"/>
-    <w:lsdException w:name="Intense Reference" w:semiHidden="0" w:uiPriority="32" w:unhideWhenUsed="0" w:qFormat="1"/>
-    <w:lsdException w:name="Book Title" w:semiHidden="0" w:uiPriority="33" w:unhideWhenUsed="0" w:qFormat="1"/>
-    <w:lsdException w:name="Bibliography" w:uiPriority="37"/>
-    <w:lsdException w:name="TOC Heading" w:uiPriority="39" w:qFormat="1"/>
+  <w:latentStyles w:defLockedState="0" w:defUIPriority="99" w:defSemiHidden="0" w:defUnhideWhenUsed="0" w:defQFormat="0" w:count="376">
+    <w:lsdException w:name="Normal" w:uiPriority="0" w:qFormat="1"/>
+    <w:lsdException w:name="heading 1" w:uiPriority="9" w:qFormat="1"/>
+    <w:lsdException w:name="heading 2" w:semiHidden="1" w:uiPriority="9" w:unhideWhenUsed="1" w:qFormat="1"/>
+    <w:lsdException w:name="heading 3" w:semiHidden="1" w:uiPriority="9" w:unhideWhenUsed="1" w:qFormat="1"/>
+    <w:lsdException w:name="heading 4" w:semiHidden="1" w:uiPriority="9" w:unhideWhenUsed="1" w:qFormat="1"/>
+    <w:lsdException w:name="heading 5" w:semiHidden="1" w:uiPriority="9" w:unhideWhenUsed="1" w:qFormat="1"/>
+    <w:lsdException w:name="heading 6" w:semiHidden="1" w:uiPriority="9" w:unhideWhenUsed="1" w:qFormat="1"/>
+    <w:lsdException w:name="heading 7" w:semiHidden="1" w:uiPriority="9" w:unhideWhenUsed="1" w:qFormat="1"/>
+    <w:lsdException w:name="heading 8" w:semiHidden="1" w:uiPriority="9" w:unhideWhenUsed="1" w:qFormat="1"/>
+    <w:lsdException w:name="heading 9" w:semiHidden="1" w:uiPriority="9" w:unhideWhenUsed="1" w:qFormat="1"/>
+    <w:lsdException w:name="index 1" w:semiHidden="1" w:unhideWhenUsed="1"/>
+    <w:lsdException w:name="index 2" w:semiHidden="1" w:unhideWhenUsed="1"/>
+    <w:lsdException w:name="index 3" w:semiHidden="1" w:unhideWhenUsed="1"/>
+    <w:lsdException w:name="index 4" w:semiHidden="1" w:unhideWhenUsed="1"/>
+    <w:lsdException w:name="index 5" w:semiHidden="1" w:unhideWhenUsed="1"/>
+    <w:lsdException w:name="index 6" w:semiHidden="1" w:unhideWhenUsed="1"/>
+    <w:lsdException w:name="index 7" w:semiHidden="1" w:unhideWhenUsed="1"/>
+    <w:lsdException w:name="index 8" w:semiHidden="1" w:unhideWhenUsed="1"/>
+    <w:lsdException w:name="index 9" w:semiHidden="1" w:unhideWhenUsed="1"/>
+    <w:lsdException w:name="toc 1" w:semiHidden="1" w:uiPriority="39" w:unhideWhenUsed="1"/>
+    <w:lsdException w:name="toc 2" w:semiHidden="1" w:uiPriority="39" w:unhideWhenUsed="1"/>
+    <w:lsdException w:name="toc 3" w:semiHidden="1" w:uiPriority="39" w:unhideWhenUsed="1"/>
+    <w:lsdException w:name="toc 4" w:semiHidden="1" w:uiPriority="39" w:unhideWhenUsed="1"/>
+    <w:lsdException w:name="toc 5" w:semiHidden="1" w:uiPriority="39" w:unhideWhenUsed="1"/>
+    <w:lsdException w:name="toc 6" w:semiHidden="1" w:uiPriority="39" w:unhideWhenUsed="1"/>
+    <w:lsdException w:name="toc 7" w:semiHidden="1" w:uiPriority="39" w:unhideWhenUsed="1"/>
+    <w:lsdException w:name="toc 8" w:semiHidden="1" w:uiPriority="39" w:unhideWhenUsed="1"/>
+    <w:lsdException w:name="toc 9" w:semiHidden="1" w:uiPriority="39" w:unhideWhenUsed="1"/>
+    <w:lsdException w:name="Normal Indent" w:semiHidden="1" w:unhideWhenUsed="1"/>
+    <w:lsdException w:name="footnote text" w:semiHidden="1" w:unhideWhenUsed="1"/>
+    <w:lsdException w:name="annotation text" w:semiHidden="1" w:unhideWhenUsed="1"/>
+    <w:lsdException w:name="header" w:semiHidden="1" w:unhideWhenUsed="1"/>
+    <w:lsdException w:name="footer" w:semiHidden="1" w:unhideWhenUsed="1"/>
+    <w:lsdException w:name="index heading" w:semiHidden="1" w:unhideWhenUsed="1"/>
+    <w:lsdException w:name="caption" w:semiHidden="1" w:uiPriority="35" w:unhideWhenUsed="1" w:qFormat="1"/>
+    <w:lsdException w:name="table of figures" w:semiHidden="1" w:unhideWhenUsed="1"/>
+    <w:lsdException w:name="envelope address" w:semiHidden="1" w:unhideWhenUsed="1"/>
+    <w:lsdException w:name="envelope return" w:semiHidden="1" w:unhideWhenUsed="1"/>
+    <w:lsdException w:name="footnote reference" w:semiHidden="1" w:unhideWhenUsed="1"/>
+    <w:lsdException w:name="annotation reference" w:semiHidden="1" w:unhideWhenUsed="1"/>
+    <w:lsdException w:name="line number" w:semiHidden="1" w:unhideWhenUsed="1"/>
+    <w:lsdException w:name="page number" w:semiHidden="1" w:unhideWhenUsed="1"/>
+    <w:lsdException w:name="endnote reference" w:semiHidden="1" w:unhideWhenUsed="1"/>
+    <w:lsdException w:name="endnote text" w:semiHidden="1" w:unhideWhenUsed="1"/>
+    <w:lsdException w:name="table of authorities" w:semiHidden="1" w:unhideWhenUsed="1"/>
+    <w:lsdException w:name="macro" w:semiHidden="1" w:unhideWhenUsed="1"/>
+    <w:lsdException w:name="toa heading" w:semiHidden="1" w:unhideWhenUsed="1"/>
+    <w:lsdException w:name="List" w:semiHidden="1" w:unhideWhenUsed="1"/>
+    <w:lsdException w:name="List Bullet" w:semiHidden="1" w:unhideWhenUsed="1"/>
+    <w:lsdException w:name="List Number" w:semiHidden="1" w:unhideWhenUsed="1"/>
+    <w:lsdException w:name="List 2" w:semiHidden="1" w:unhideWhenUsed="1"/>
+    <w:lsdException w:name="List 3" w:semiHidden="1" w:unhideWhenUsed="1"/>
+    <w:lsdException w:name="List 4" w:semiHidden="1" w:unhideWhenUsed="1"/>
+    <w:lsdException w:name="List 5" w:semiHidden="1" w:unhideWhenUsed="1"/>
+    <w:lsdException w:name="List Bullet 2" w:semiHidden="1" w:unhideWhenUsed="1"/>
+    <w:lsdException w:name="List Bullet 3" w:semiHidden="1" w:unhideWhenUsed="1"/>
+    <w:lsdException w:name="List Bullet 4" w:semiHidden="1" w:unhideWhenUsed="1"/>
+    <w:lsdException w:name="List Bullet 5" w:semiHidden="1" w:unhideWhenUsed="1"/>
+    <w:lsdException w:name="List Number 2" w:semiHidden="1" w:unhideWhenUsed="1"/>
+    <w:lsdException w:name="List Number 3" w:semiHidden="1" w:unhideWhenUsed="1"/>
+    <w:lsdException w:name="List Number 4" w:semiHidden="1" w:unhideWhenUsed="1"/>
+    <w:lsdException w:name="List Number 5" w:semiHidden="1" w:unhideWhenUsed="1"/>
+    <w:lsdException w:name="Title" w:uiPriority="10" w:qFormat="1"/>
+    <w:lsdException w:name="Closing" w:semiHidden="1" w:unhideWhenUsed="1"/>
+    <w:lsdException w:name="Signature" w:semiHidden="1" w:unhideWhenUsed="1"/>
+    <w:lsdException w:name="Default Paragraph Font" w:semiHidden="1" w:uiPriority="1" w:unhideWhenUsed="1"/>
+    <w:lsdException w:name="Body Text" w:semiHidden="1" w:unhideWhenUsed="1"/>
+    <w:lsdException w:name="Body Text Indent" w:semiHidden="1" w:unhideWhenUsed="1"/>
+    <w:lsdException w:name="List Continue" w:semiHidden="1" w:unhideWhenUsed="1"/>
+    <w:lsdException w:name="List Continue 2" w:semiHidden="1" w:unhideWhenUsed="1"/>
+    <w:lsdException w:name="List Continue 3" w:semiHidden="1" w:unhideWhenUsed="1"/>
+    <w:lsdException w:name="List Continue 4" w:semiHidden="1" w:unhideWhenUsed="1"/>
+    <w:lsdException w:name="List Continue 5" w:semiHidden="1" w:unhideWhenUsed="1"/>
+    <w:lsdException w:name="Message Header" w:semiHidden="1" w:unhideWhenUsed="1"/>
+    <w:lsdException w:name="Subtitle" w:uiPriority="11" w:qFormat="1"/>
+    <w:lsdException w:name="Salutation" w:semiHidden="1" w:unhideWhenUsed="1"/>
+    <w:lsdException w:name="Date" w:semiHidden="1" w:unhideWhenUsed="1"/>
+    <w:lsdException w:name="Body Text First Indent" w:semiHidden="1" w:unhideWhenUsed="1"/>
+    <w:lsdException w:name="Body Text First Indent 2" w:semiHidden="1" w:unhideWhenUsed="1"/>
+    <w:lsdException w:name="Note Heading" w:semiHidden="1" w:unhideWhenUsed="1"/>
+    <w:lsdException w:name="Body Text 2" w:semiHidden="1" w:unhideWhenUsed="1"/>
+    <w:lsdException w:name="Body Text 3" w:semiHidden="1" w:unhideWhenUsed="1"/>
+    <w:lsdException w:name="Body Text Indent 2" w:semiHidden="1" w:unhideWhenUsed="1"/>
+    <w:lsdException w:name="Body Text Indent 3" w:semiHidden="1" w:unhideWhenUsed="1"/>
+    <w:lsdException w:name="Block Text" w:semiHidden="1" w:unhideWhenUsed="1"/>
+    <w:lsdException w:name="Hyperlink" w:semiHidden="1" w:unhideWhenUsed="1"/>
+    <w:lsdException w:name="FollowedHyperlink" w:semiHidden="1" w:unhideWhenUsed="1"/>
+    <w:lsdException w:name="Strong" w:uiPriority="22" w:qFormat="1"/>
+    <w:lsdException w:name="Emphasis" w:uiPriority="20" w:qFormat="1"/>
+    <w:lsdException w:name="Document Map" w:semiHidden="1" w:unhideWhenUsed="1"/>
+    <w:lsdException w:name="Plain Text" w:semiHidden="1" w:unhideWhenUsed="1"/>
+    <w:lsdException w:name="E-mail Signature" w:semiHidden="1" w:unhideWhenUsed="1"/>
+    <w:lsdException w:name="HTML Top of Form" w:semiHidden="1" w:unhideWhenUsed="1"/>
+    <w:lsdException w:name="HTML Bottom of Form" w:semiHidden="1" w:unhideWhenUsed="1"/>
+    <w:lsdException w:name="Normal (Web)" w:semiHidden="1" w:unhideWhenUsed="1"/>
+    <w:lsdException w:name="HTML Acronym" w:semiHidden="1" w:unhideWhenUsed="1"/>
+    <w:lsdException w:name="HTML Address" w:semiHidden="1" w:unhideWhenUsed="1"/>
+    <w:lsdException w:name="HTML Cite" w:semiHidden="1" w:unhideWhenUsed="1"/>
+    <w:lsdException w:name="HTML Code" w:semiHidden="1" w:unhideWhenUsed="1"/>
+    <w:lsdException w:name="HTML Definition" w:semiHidden="1" w:unhideWhenUsed="1"/>
+    <w:lsdException w:name="HTML Keyboard" w:semiHidden="1" w:unhideWhenUsed="1"/>
+    <w:lsdException w:name="HTML Preformatted" w:semiHidden="1" w:unhideWhenUsed="1"/>
+    <w:lsdException w:name="HTML Sample" w:semiHidden="1" w:unhideWhenUsed="1"/>
+    <w:lsdException w:name="HTML Typewriter" w:semiHidden="1" w:unhideWhenUsed="1"/>
+    <w:lsdException w:name="HTML Variable" w:semiHidden="1" w:unhideWhenUsed="1"/>
+    <w:lsdException w:name="Normal Table" w:semiHidden="1" w:unhideWhenUsed="1"/>
+    <w:lsdException w:name="annotation subject" w:semiHidden="1" w:unhideWhenUsed="1"/>
+    <w:lsdException w:name="No List" w:semiHidden="1" w:unhideWhenUsed="1"/>
+    <w:lsdException w:name="Outline List 1" w:semiHidden="1" w:unhideWhenUsed="1"/>
+    <w:lsdException w:name="Outline List 2" w:semiHidden="1" w:unhideWhenUsed="1"/>
+    <w:lsdException w:name="Outline List 3" w:semiHidden="1" w:unhideWhenUsed="1"/>
+    <w:lsdException w:name="Table Simple 1" w:semiHidden="1" w:unhideWhenUsed="1"/>
+    <w:lsdException w:name="Table Simple 2" w:semiHidden="1" w:unhideWhenUsed="1"/>
+    <w:lsdException w:name="Table Simple 3" w:semiHidden="1" w:unhideWhenUsed="1"/>
+    <w:lsdException w:name="Table Classic 1" w:semiHidden="1" w:unhideWhenUsed="1"/>
+    <w:lsdException w:name="Table Classic 2" w:semiHidden="1" w:unhideWhenUsed="1"/>
+    <w:lsdException w:name="Table Classic 3" w:semiHidden="1" w:unhideWhenUsed="1"/>
+    <w:lsdException w:name="Table Classic 4" w:semiHidden="1" w:unhideWhenUsed="1"/>
+    <w:lsdException w:name="Table Colorful 1" w:semiHidden="1" w:unhideWhenUsed="1"/>
+    <w:lsdException w:name="Table Colorful 2" w:semiHidden="1" w:unhideWhenUsed="1"/>
+    <w:lsdException w:name="Table Colorful 3" w:semiHidden="1" w:unhideWhenUsed="1"/>
+    <w:lsdException w:name="Table Columns 1" w:semiHidden="1" w:unhideWhenUsed="1"/>
+    <w:lsdException w:name="Table Columns 2" w:semiHidden="1" w:unhideWhenUsed="1"/>
+    <w:lsdException w:name="Table Columns 3" w:semiHidden="1" w:unhideWhenUsed="1"/>
+    <w:lsdException w:name="Table Columns 4" w:semiHidden="1" w:unhideWhenUsed="1"/>
+    <w:lsdException w:name="Table Columns 5" w:semiHidden="1" w:unhideWhenUsed="1"/>
+    <w:lsdException w:name="Table Grid 1" w:semiHidden="1" w:unhideWhenUsed="1"/>
+    <w:lsdException w:name="Table Grid 2" w:semiHidden="1" w:unhideWhenUsed="1"/>
+    <w:lsdException w:name="Table Grid 3" w:semiHidden="1" w:unhideWhenUsed="1"/>
+    <w:lsdException w:name="Table Grid 4" w:semiHidden="1" w:unhideWhenUsed="1"/>
+    <w:lsdException w:name="Table Grid 5" w:semiHidden="1" w:unhideWhenUsed="1"/>
+    <w:lsdException w:name="Table Grid 6" w:semiHidden="1" w:unhideWhenUsed="1"/>
+    <w:lsdException w:name="Table Grid 7" w:semiHidden="1" w:unhideWhenUsed="1"/>
+    <w:lsdException w:name="Table Grid 8" w:semiHidden="1" w:unhideWhenUsed="1"/>
+    <w:lsdException w:name="Table List 1" w:semiHidden="1" w:unhideWhenUsed="1"/>
+    <w:lsdException w:name="Table List 2" w:semiHidden="1" w:unhideWhenUsed="1"/>
+    <w:lsdException w:name="Table List 3" w:semiHidden="1" w:unhideWhenUsed="1"/>
+    <w:lsdException w:name="Table List 4" w:semiHidden="1" w:unhideWhenUsed="1"/>
+    <w:lsdException w:name="Table List 5" w:semiHidden="1" w:unhideWhenUsed="1"/>
+    <w:lsdException w:name="Table List 6" w:semiHidden="1" w:unhideWhenUsed="1"/>
+    <w:lsdException w:name="Table List 7" w:semiHidden="1" w:unhideWhenUsed="1"/>
+    <w:lsdException w:name="Table List 8" w:semiHidden="1" w:unhideWhenUsed="1"/>
+    <w:lsdException w:name="Table 3D effects 1" w:semiHidden="1" w:unhideWhenUsed="1"/>
+    <w:lsdException w:name="Table 3D effects 2" w:semiHidden="1" w:unhideWhenUsed="1"/>
+    <w:lsdException w:name="Table 3D effects 3" w:semiHidden="1" w:unhideWhenUsed="1"/>
+    <w:lsdException w:name="Table Contemporary" w:semiHidden="1" w:unhideWhenUsed="1"/>
+    <w:lsdException w:name="Table Elegant" w:semiHidden="1" w:unhideWhenUsed="1"/>
+    <w:lsdException w:name="Table Professional" w:semiHidden="1" w:unhideWhenUsed="1"/>
+    <w:lsdException w:name="Table Subtle 1" w:semiHidden="1" w:unhideWhenUsed="1"/>
+    <w:lsdException w:name="Table Subtle 2" w:semiHidden="1" w:unhideWhenUsed="1"/>
+    <w:lsdException w:name="Table Web 1" w:semiHidden="1" w:unhideWhenUsed="1"/>
+    <w:lsdException w:name="Table Web 2" w:semiHidden="1" w:unhideWhenUsed="1"/>
+    <w:lsdException w:name="Table Web 3" w:semiHidden="1" w:unhideWhenUsed="1"/>
+    <w:lsdException w:name="Balloon Text" w:semiHidden="1" w:unhideWhenUsed="1"/>
+    <w:lsdException w:name="Table Grid" w:semiHidden="1" w:uiPriority="39" w:unhideWhenUsed="1"/>
+    <w:lsdException w:name="Table Theme" w:semiHidden="1" w:unhideWhenUsed="1"/>
+    <w:lsdException w:name="Placeholder Text" w:semiHidden="1"/>
+    <w:lsdException w:name="No Spacing" w:uiPriority="1" w:qFormat="1"/>
+    <w:lsdException w:name="Light Shading" w:uiPriority="60"/>
+    <w:lsdException w:name="Light List" w:uiPriority="61"/>
+    <w:lsdException w:name="Light Grid" w:uiPriority="62"/>
+    <w:lsdException w:name="Medium Shading 1" w:uiPriority="63"/>
+    <w:lsdException w:name="Medium Shading 2" w:uiPriority="64"/>
+    <w:lsdException w:name="Medium List 1" w:uiPriority="65"/>
+    <w:lsdException w:name="Medium List 2" w:uiPriority="66"/>
+    <w:lsdException w:name="Medium Grid 1" w:uiPriority="67"/>
+    <w:lsdException w:name="Medium Grid 2" w:uiPriority="68"/>
+    <w:lsdException w:name="Medium Grid 3" w:uiPriority="69"/>
+    <w:lsdException w:name="Dark List" w:uiPriority="70"/>
+    <w:lsdException w:name="Colorful Shading" w:uiPriority="71"/>
+    <w:lsdException w:name="Colorful List" w:uiPriority="72"/>
+    <w:lsdException w:name="Colorful Grid" w:uiPriority="73"/>
+    <w:lsdException w:name="Light Shading Accent 1" w:uiPriority="60"/>
+    <w:lsdException w:name="Light List Accent 1" w:uiPriority="61"/>
+    <w:lsdException w:name="Light Grid Accent 1" w:uiPriority="62"/>
+    <w:lsdException w:name="Medium Shading 1 Accent 1" w:uiPriority="63"/>
+    <w:lsdException w:name="Medium Shading 2 Accent 1" w:uiPriority="64"/>
+    <w:lsdException w:name="Medium List 1 Accent 1" w:uiPriority="65"/>
+    <w:lsdException w:name="Revision" w:semiHidden="1"/>
+    <w:lsdException w:name="List Paragraph" w:uiPriority="34" w:qFormat="1"/>
+    <w:lsdException w:name="Quote" w:uiPriority="29" w:qFormat="1"/>
+    <w:lsdException w:name="Intense Quote" w:uiPriority="30" w:qFormat="1"/>
+    <w:lsdException w:name="Medium List 2 Accent 1" w:uiPriority="66"/>
+    <w:lsdException w:name="Medium Grid 1 Accent 1" w:uiPriority="67"/>
+    <w:lsdException w:name="Medium Grid 2 Accent 1" w:uiPriority="68"/>
+    <w:lsdException w:name="Medium Grid 3 Accent 1" w:uiPriority="69"/>
+    <w:lsdException w:name="Dark List Accent 1" w:uiPriority="70"/>
+    <w:lsdException w:name="Colorful Shading Accent 1" w:uiPriority="71"/>
+    <w:lsdException w:name="Colorful List Accent 1" w:uiPriority="72"/>
+    <w:lsdException w:name="Colorful Grid Accent 1" w:uiPriority="73"/>
+    <w:lsdException w:name="Light Shading Accent 2" w:uiPriority="60"/>
+    <w:lsdException w:name="Light List Accent 2" w:uiPriority="61"/>
+    <w:lsdException w:name="Light Grid Accent 2" w:uiPriority="62"/>
+    <w:lsdException w:name="Medium Shading 1 Accent 2" w:uiPriority="63"/>
+    <w:lsdException w:name="Medium Shading 2 Accent 2" w:uiPriority="64"/>
+    <w:lsdException w:name="Medium List 1 Accent 2" w:uiPriority="65"/>
+    <w:lsdException w:name="Medium List 2 Accent 2" w:uiPriority="66"/>
+    <w:lsdException w:name="Medium Grid 1 Accent 2" w:uiPriority="67"/>
+    <w:lsdException w:name="Medium Grid 2 Accent 2" w:uiPriority="68"/>
+    <w:lsdException w:name="Medium Grid 3 Accent 2" w:uiPriority="69"/>
+    <w:lsdException w:name="Dark List Accent 2" w:uiPriority="70"/>
+    <w:lsdException w:name="Colorful Shading Accent 2" w:uiPriority="71"/>
+    <w:lsdException w:name="Colorful List Accent 2" w:uiPriority="72"/>
+    <w:lsdException w:name="Colorful Grid Accent 2" w:uiPriority="73"/>
+    <w:lsdException w:name="Light Shading Accent 3" w:uiPriority="60"/>
+    <w:lsdException w:name="Light List Accent 3" w:uiPriority="61"/>
+    <w:lsdException w:name="Light Grid Accent 3" w:uiPriority="62"/>
+    <w:lsdException w:name="Medium Shading 1 Accent 3" w:uiPriority="63"/>
+    <w:lsdException w:name="Medium Shading 2 Accent 3" w:uiPriority="64"/>
+    <w:lsdException w:name="Medium List 1 Accent 3" w:uiPriority="65"/>
+    <w:lsdException w:name="Medium List 2 Accent 3" w:uiPriority="66"/>
+    <w:lsdException w:name="Medium Grid 1 Accent 3" w:uiPriority="67"/>
+    <w:lsdException w:name="Medium Grid 2 Accent 3" w:uiPriority="68"/>
+    <w:lsdException w:name="Medium Grid 3 Accent 3" w:uiPriority="69"/>
+    <w:lsdException w:name="Dark List Accent 3" w:uiPriority="70"/>
+    <w:lsdException w:name="Colorful Shading Accent 3" w:uiPriority="71"/>
+    <w:lsdException w:name="Colorful List Accent 3" w:uiPriority="72"/>
+    <w:lsdException w:name="Colorful Grid Accent 3" w:uiPriority="73"/>
+    <w:lsdException w:name="Light Shading Accent 4" w:uiPriority="60"/>
+    <w:lsdException w:name="Light List Accent 4" w:uiPriority="61"/>
+    <w:lsdException w:name="Light Grid Accent 4" w:uiPriority="62"/>
+    <w:lsdException w:name="Medium Shading 1 Accent 4" w:uiPriority="63"/>
+    <w:lsdException w:name="Medium Shading 2 Accent 4" w:uiPriority="64"/>
+    <w:lsdException w:name="Medium List 1 Accent 4" w:uiPriority="65"/>
+    <w:lsdException w:name="Medium List 2 Accent 4" w:uiPriority="66"/>
+    <w:lsdException w:name="Medium Grid 1 Accent 4" w:uiPriority="67"/>
+    <w:lsdException w:name="Medium Grid 2 Accent 4" w:uiPriority="68"/>
+    <w:lsdException w:name="Medium Grid 3 Accent 4" w:uiPriority="69"/>
+    <w:lsdException w:name="Dark List Accent 4" w:uiPriority="70"/>
+    <w:lsdException w:name="Colorful Shading Accent 4" w:uiPriority="71"/>
+    <w:lsdException w:name="Colorful List Accent 4" w:uiPriority="72"/>
+    <w:lsdException w:name="Colorful Grid Accent 4" w:uiPriority="73"/>
+    <w:lsdException w:name="Light Shading Accent 5" w:uiPriority="60"/>
+    <w:lsdException w:name="Light List Accent 5" w:uiPriority="61"/>
+    <w:lsdException w:name="Light Grid Accent 5" w:uiPriority="62"/>
+    <w:lsdException w:name="Medium Shading 1 Accent 5" w:uiPriority="63"/>
+    <w:lsdException w:name="Medium Shading 2 Accent 5" w:uiPriority="64"/>
+    <w:lsdException w:name="Medium List 1 Accent 5" w:uiPriority="65"/>
+    <w:lsdException w:name="Medium List 2 Accent 5" w:uiPriority="66"/>
+    <w:lsdException w:name="Medium Grid 1 Accent 5" w:uiPriority="67"/>
+    <w:lsdException w:name="Medium Grid 2 Accent 5" w:uiPriority="68"/>
+    <w:lsdException w:name="Medium Grid 3 Accent 5" w:uiPriority="69"/>
+    <w:lsdException w:name="Dark List Accent 5" w:uiPriority="70"/>
+    <w:lsdException w:name="Colorful Shading Accent 5" w:uiPriority="71"/>
+    <w:lsdException w:name="Colorful List Accent 5" w:uiPriority="72"/>
+    <w:lsdException w:name="Colorful Grid Accent 5" w:uiPriority="73"/>
+    <w:lsdException w:name="Light Shading Accent 6" w:uiPriority="60"/>
+    <w:lsdException w:name="Light List Accent 6" w:uiPriority="61"/>
+    <w:lsdException w:name="Light Grid Accent 6" w:uiPriority="62"/>
+    <w:lsdException w:name="Medium Shading 1 Accent 6" w:uiPriority="63"/>
+    <w:lsdException w:name="Medium Shading 2 Accent 6" w:uiPriority="64"/>
+    <w:lsdException w:name="Medium List 1 Accent 6" w:uiPriority="65"/>
+    <w:lsdException w:name="Medium List 2 Accent 6" w:uiPriority="66"/>
+    <w:lsdException w:name="Medium Grid 1 Accent 6" w:uiPriority="67"/>
+    <w:lsdException w:name="Medium Grid 2 Accent 6" w:uiPriority="68"/>
+    <w:lsdException w:name="Medium Grid 3 Accent 6" w:uiPriority="69"/>
+    <w:lsdException w:name="Dark List Accent 6" w:uiPriority="70"/>
+    <w:lsdException w:name="Colorful Shading Accent 6" w:uiPriority="71"/>
+    <w:lsdException w:name="Colorful List Accent 6" w:uiPriority="72"/>
+    <w:lsdException w:name="Colorful Grid Accent 6" w:uiPriority="73"/>
+    <w:lsdException w:name="Subtle Emphasis" w:uiPriority="19" w:qFormat="1"/>
+    <w:lsdException w:name="Intense Emphasis" w:uiPriority="21" w:qFormat="1"/>
+    <w:lsdException w:name="Subtle Reference" w:uiPriority="31" w:qFormat="1"/>
+    <w:lsdException w:name="Intense Reference" w:uiPriority="32" w:qFormat="1"/>
+    <w:lsdException w:name="Book Title" w:uiPriority="33" w:qFormat="1"/>
+    <w:lsdException w:name="Bibliography" w:semiHidden="1" w:uiPriority="37" w:unhideWhenUsed="1"/>
+    <w:lsdException w:name="TOC Heading" w:semiHidden="1" w:uiPriority="39" w:unhideWhenUsed="1" w:qFormat="1"/>
+    <w:lsdException w:name="Plain Table 1" w:uiPriority="41"/>
+    <w:lsdException w:name="Plain Table 2" w:uiPriority="42"/>
+    <w:lsdException w:name="Plain Table 3" w:uiPriority="43"/>
+    <w:lsdException w:name="Plain Table 4" w:uiPriority="44"/>
+    <w:lsdException w:name="Plain Table 5" w:uiPriority="45"/>
+    <w:lsdException w:name="Grid Table Light" w:uiPriority="40"/>
+    <w:lsdException w:name="Grid Table 1 Light" w:uiPriority="46"/>
+    <w:lsdException w:name="Grid Table 2" w:uiPriority="47"/>
+    <w:lsdException w:name="Grid Table 3" w:uiPriority="48"/>
+    <w:lsdException w:name="Grid Table 4" w:uiPriority="49"/>
+    <w:lsdException w:name="Grid Table 5 Dark" w:uiPriority="50"/>
+    <w:lsdException w:name="Grid Table 6 Colorful" w:uiPriority="51"/>
+    <w:lsdException w:name="Grid Table 7 Colorful" w:uiPriority="52"/>
+    <w:lsdException w:name="Grid Table 1 Light Accent 1" w:uiPriority="46"/>
+    <w:lsdException w:name="Grid Table 2 Accent 1" w:uiPriority="47"/>
+    <w:lsdException w:name="Grid Table 3 Accent 1" w:uiPriority="48"/>
+    <w:lsdException w:name="Grid Table 4 Accent 1" w:uiPriority="49"/>
+    <w:lsdException w:name="Grid Table 5 Dark Accent 1" w:uiPriority="50"/>
+    <w:lsdException w:name="Grid Table 6 Colorful Accent 1" w:uiPriority="51"/>
+    <w:lsdException w:name="Grid Table 7 Colorful Accent 1" w:uiPriority="52"/>
+    <w:lsdException w:name="Grid Table 1 Light Accent 2" w:uiPriority="46"/>
+    <w:lsdException w:name="Grid Table 2 Accent 2" w:uiPriority="47"/>
+    <w:lsdException w:name="Grid Table 3 Accent 2" w:uiPriority="48"/>
+    <w:lsdException w:name="Grid Table 4 Accent 2" w:uiPriority="49"/>
+    <w:lsdException w:name="Grid Table 5 Dark Accent 2" w:uiPriority="50"/>
+    <w:lsdException w:name="Grid Table 6 Colorful Accent 2" w:uiPriority="51"/>
+    <w:lsdException w:name="Grid Table 7 Colorful Accent 2" w:uiPriority="52"/>
+    <w:lsdException w:name="Grid Table 1 Light Accent 3" w:uiPriority="46"/>
+    <w:lsdException w:name="Grid Table 2 Accent 3" w:uiPriority="47"/>
+    <w:lsdException w:name="Grid Table 3 Accent 3" w:uiPriority="48"/>
+    <w:lsdException w:name="Grid Table 4 Accent 3" w:uiPriority="49"/>
+    <w:lsdException w:name="Grid Table 5 Dark Accent 3" w:uiPriority="50"/>
+    <w:lsdException w:name="Grid Table 6 Colorful Accent 3" w:uiPriority="51"/>
+    <w:lsdException w:name="Grid Table 7 Colorful Accent 3" w:uiPriority="52"/>
+    <w:lsdException w:name="Grid Table 1 Light Accent 4" w:uiPriority="46"/>
+    <w:lsdException w:name="Grid Table 2 Accent 4" w:uiPriority="47"/>
+    <w:lsdException w:name="Grid Table 3 Accent 4" w:uiPriority="48"/>
+    <w:lsdException w:name="Grid Table 4 Accent 4" w:uiPriority="49"/>
+    <w:lsdException w:name="Grid Table 5 Dark Accent 4" w:uiPriority="50"/>
+    <w:lsdException w:name="Grid Table 6 Colorful Accent 4" w:uiPriority="51"/>
+    <w:lsdException w:name="Grid Table 7 Colorful Accent 4" w:uiPriority="52"/>
+    <w:lsdException w:name="Grid Table 1 Light Accent 5" w:uiPriority="46"/>
+    <w:lsdException w:name="Grid Table 2 Accent 5" w:uiPriority="47"/>
+    <w:lsdException w:name="Grid Table 3 Accent 5" w:uiPriority="48"/>
+    <w:lsdException w:name="Grid Table 4 Accent 5" w:uiPriority="49"/>
+    <w:lsdException w:name="Grid Table 5 Dark Accent 5" w:uiPriority="50"/>
+    <w:lsdException w:name="Grid Table 6 Colorful Accent 5" w:uiPriority="51"/>
+    <w:lsdException w:name="Grid Table 7 Colorful Accent 5" w:uiPriority="52"/>
+    <w:lsdException w:name="Grid Table 1 Light Accent 6" w:uiPriority="46"/>
+    <w:lsdException w:name="Grid Table 2 Accent 6" w:uiPriority="47"/>
+    <w:lsdException w:name="Grid Table 3 Accent 6" w:uiPriority="48"/>
+    <w:lsdException w:name="Grid Table 4 Accent 6" w:uiPriority="49"/>
+    <w:lsdException w:name="Grid Table 5 Dark Accent 6" w:uiPriority="50"/>
+    <w:lsdException w:name="Grid Table 6 Colorful Accent 6" w:uiPriority="51"/>
+    <w:lsdException w:name="Grid Table 7 Colorful Accent 6" w:uiPriority="52"/>
+    <w:lsdException w:name="List Table 1 Light" w:uiPriority="46"/>
+    <w:lsdException w:name="List Table 2" w:uiPriority="47"/>
+    <w:lsdException w:name="List Table 3" w:uiPriority="48"/>
+    <w:lsdException w:name="List Table 4" w:uiPriority="49"/>
+    <w:lsdException w:name="List Table 5 Dark" w:uiPriority="50"/>
+    <w:lsdException w:name="List Table 6 Colorful" w:uiPriority="51"/>
+    <w:lsdException w:name="List Table 7 Colorful" w:uiPriority="52"/>
+    <w:lsdException w:name="List Table 1 Light Accent 1" w:uiPriority="46"/>
+    <w:lsdException w:name="List Table 2 Accent 1" w:uiPriority="47"/>
+    <w:lsdException w:name="List Table 3 Accent 1" w:uiPriority="48"/>
+    <w:lsdException w:name="List Table 4 Accent 1" w:uiPriority="49"/>
+    <w:lsdException w:name="List Table 5 Dark Accent 1" w:uiPriority="50"/>
+    <w:lsdException w:name="List Table 6 Colorful Accent 1" w:uiPriority="51"/>
+    <w:lsdException w:name="List Table 7 Colorful Accent 1" w:uiPriority="52"/>
+    <w:lsdException w:name="List Table 1 Light Accent 2" w:uiPriority="46"/>
+    <w:lsdException w:name="List Table 2 Accent 2" w:uiPriority="47"/>
+    <w:lsdException w:name="List Table 3 Accent 2" w:uiPriority="48"/>
+    <w:lsdException w:name="List Table 4 Accent 2" w:uiPriority="49"/>
+    <w:lsdException w:name="List Table 5 Dark Accent 2" w:uiPriority="50"/>
+    <w:lsdException w:name="List Table 6 Colorful Accent 2" w:uiPriority="51"/>
+    <w:lsdException w:name="List Table 7 Colorful Accent 2" w:uiPriority="52"/>
+    <w:lsdException w:name="List Table 1 Light Accent 3" w:uiPriority="46"/>
+    <w:lsdException w:name="List Table 2 Accent 3" w:uiPriority="47"/>
+    <w:lsdException w:name="List Table 3 Accent 3" w:uiPriority="48"/>
+    <w:lsdException w:name="List Table 4 Accent 3" w:uiPriority="49"/>
+    <w:lsdException w:name="List Table 5 Dark Accent 3" w:uiPriority="50"/>
+    <w:lsdException w:name="List Table 6 Colorful Accent 3" w:uiPriority="51"/>
+    <w:lsdException w:name="List Table 7 Colorful Accent 3" w:uiPriority="52"/>
+    <w:lsdException w:name="List Table 1 Light Accent 4" w:uiPriority="46"/>
+    <w:lsdException w:name="List Table 2 Accent 4" w:uiPriority="47"/>
+    <w:lsdException w:name="List Table 3 Accent 4" w:uiPriority="48"/>
+    <w:lsdException w:name="List Table 4 Accent 4" w:uiPriority="49"/>
+    <w:lsdException w:name="List Table 5 Dark Accent 4" w:uiPriority="50"/>
+    <w:lsdException w:name="List Table 6 Colorful Accent 4" w:uiPriority="51"/>
+    <w:lsdException w:name="List Table 7 Colorful Accent 4" w:uiPriority="52"/>
+    <w:lsdException w:name="List Table 1 Light Accent 5" w:uiPriority="46"/>
+    <w:lsdException w:name="List Table 2 Accent 5" w:uiPriority="47"/>
+    <w:lsdException w:name="List Table 3 Accent 5" w:uiPriority="48"/>
+    <w:lsdException w:name="List Table 4 Accent 5" w:uiPriority="49"/>
+    <w:lsdException w:name="List Table 5 Dark Accent 5" w:uiPriority="50"/>
+    <w:lsdException w:name="List Table 6 Colorful Accent 5" w:uiPriority="51"/>
+    <w:lsdException w:name="List Table 7 Colorful Accent 5" w:uiPriority="52"/>
+    <w:lsdException w:name="List Table 1 Light Accent 6" w:uiPriority="46"/>
+    <w:lsdException w:name="List Table 2 Accent 6" w:uiPriority="47"/>
+    <w:lsdException w:name="List Table 3 Accent 6" w:uiPriority="48"/>
+    <w:lsdException w:name="List Table 4 Accent 6" w:uiPriority="49"/>
+    <w:lsdException w:name="List Table 5 Dark Accent 6" w:uiPriority="50"/>
+    <w:lsdException w:name="List Table 6 Colorful Accent 6" w:uiPriority="51"/>
+    <w:lsdException w:name="List Table 7 Colorful Accent 6" w:uiPriority="52"/>
+    <w:lsdException w:name="Mention" w:semiHidden="1" w:unhideWhenUsed="1"/>
+    <w:lsdException w:name="Smart Hyperlink" w:semiHidden="1" w:unhideWhenUsed="1"/>
+    <w:lsdException w:name="Hashtag" w:semiHidden="1" w:unhideWhenUsed="1"/>
+    <w:lsdException w:name="Unresolved Mention" w:semiHidden="1" w:unhideWhenUsed="1"/>
+    <w:lsdException w:name="Smart Link" w:semiHidden="1" w:unhideWhenUsed="1"/>
   </w:latentStyles>
-  <w:style w:type="paragraph" w:default="1" w:styleId="a">
+  <w:style w:type="paragraph" w:default="1" w:styleId="Normal">
     <w:name w:val="Normal"/>
     <w:qFormat/>
     <w:rsid w:val="00AB7BC6"/>
   </w:style>
-  <w:style w:type="character" w:default="1" w:styleId="a0">
+  <w:style w:type="character" w:default="1" w:styleId="DefaultParagraphFont">
     <w:name w:val="Default Paragraph Font"/>
     <w:uiPriority w:val="1"/>
     <w:semiHidden/>
     <w:unhideWhenUsed/>
   </w:style>
-  <w:style w:type="table" w:default="1" w:styleId="a1">
+  <w:style w:type="table" w:default="1" w:styleId="TableNormal">
     <w:name w:val="Normal Table"/>
     <w:uiPriority w:val="99"/>
     <w:semiHidden/>
     <w:unhideWhenUsed/>
-    <w:qFormat/>
     <w:tblPr>
       <w:tblInd w:w="0" w:type="dxa"/>
       <w:tblCellMar>
@@ -1305,16 +1633,16 @@
       </w:tblCellMar>
     </w:tblPr>
   </w:style>
-  <w:style w:type="numbering" w:default="1" w:styleId="a2">
+  <w:style w:type="numbering" w:default="1" w:styleId="NoList">
     <w:name w:val="No List"/>
     <w:uiPriority w:val="99"/>
     <w:semiHidden/>
     <w:unhideWhenUsed/>
   </w:style>
-  <w:style w:type="paragraph" w:styleId="a3">
+  <w:style w:type="paragraph" w:styleId="BalloonText">
     <w:name w:val="Balloon Text"/>
-    <w:basedOn w:val="a"/>
-    <w:link w:val="a4"/>
+    <w:basedOn w:val="Normal"/>
+    <w:link w:val="BalloonTextChar"/>
     <w:uiPriority w:val="99"/>
     <w:semiHidden/>
     <w:unhideWhenUsed/>
@@ -1325,10 +1653,10 @@
       <w:szCs w:val="16"/>
     </w:rPr>
   </w:style>
-  <w:style w:type="character" w:customStyle="1" w:styleId="a4">
-    <w:name w:val="Текст выноски Знак"/>
-    <w:basedOn w:val="a0"/>
-    <w:link w:val="a3"/>
+  <w:style w:type="character" w:customStyle="1" w:styleId="BalloonTextChar">
+    <w:name w:val="Balloon Text Char"/>
+    <w:basedOn w:val="DefaultParagraphFont"/>
+    <w:link w:val="BalloonText"/>
     <w:uiPriority w:val="99"/>
     <w:semiHidden/>
     <w:rsid w:val="00B21217"/>
@@ -1338,10 +1666,10 @@
       <w:szCs w:val="16"/>
     </w:rPr>
   </w:style>
-  <w:style w:type="paragraph" w:styleId="a5">
+  <w:style w:type="paragraph" w:styleId="Caption">
     <w:name w:val="caption"/>
-    <w:basedOn w:val="a"/>
-    <w:next w:val="a"/>
+    <w:basedOn w:val="Normal"/>
+    <w:next w:val="Normal"/>
     <w:uiPriority w:val="35"/>
     <w:unhideWhenUsed/>
     <w:qFormat/>
@@ -1615,7 +1943,7 @@
   <a:extraClrSchemeLst/>
   <a:extLst>
     <a:ext uri="{05A4C25C-085E-4340-85A3-A5531E510DB2}">
-      <thm15:themeFamily xmlns:thm15="http://schemas.microsoft.com/office/thememl/2012/main" xmlns="" name="Office Theme" id="{62F939B6-93AF-4DB8-9C6B-D6C7DFDC589F}" vid="{4A3C46E8-61CC-4603-A589-7422A47A8E4A}"/>
+      <thm15:themeFamily xmlns:thm15="http://schemas.microsoft.com/office/thememl/2012/main" name="Office Theme" id="{62F939B6-93AF-4DB8-9C6B-D6C7DFDC589F}" vid="{4A3C46E8-61CC-4603-A589-7422A47A8E4A}"/>
     </a:ext>
   </a:extLst>
 </a:theme>
